--- a/MOOCS/DeepankarSharma@20041299.docx
+++ b/MOOCS/DeepankarSharma@20041299.docx
@@ -500,6 +500,7 @@
           <w:rFonts w:hint="default" w:ascii="Times New Roman" w:hAnsi="Times New Roman" w:cs="Times New Roman"/>
           <w:b/>
           <w:sz w:val="28"/>
+          <w:lang w:val="en-US"/>
         </w:rPr>
       </w:pPr>
       <w:r>
@@ -508,7 +509,33 @@
           <w:b/>
           <w:sz w:val="28"/>
         </w:rPr>
-        <w:t>2020 - 2021</w:t>
+        <w:t>202</w:t>
+      </w:r>
+      <w:r>
+        <w:rPr>
+          <w:rFonts w:hint="default" w:ascii="Times New Roman" w:hAnsi="Times New Roman" w:cs="Times New Roman"/>
+          <w:b/>
+          <w:sz w:val="28"/>
+          <w:lang w:val="en-US"/>
+        </w:rPr>
+        <w:t>1</w:t>
+      </w:r>
+      <w:r>
+        <w:rPr>
+          <w:rFonts w:hint="default" w:ascii="Times New Roman" w:hAnsi="Times New Roman" w:cs="Times New Roman"/>
+          <w:b/>
+          <w:sz w:val="28"/>
+        </w:rPr>
+        <w:t xml:space="preserve"> - 202</w:t>
+      </w:r>
+      <w:r>
+        <w:rPr>
+          <w:rFonts w:hint="default" w:ascii="Times New Roman" w:hAnsi="Times New Roman" w:cs="Times New Roman"/>
+          <w:b/>
+          <w:sz w:val="28"/>
+          <w:lang w:val="en-US"/>
+        </w:rPr>
+        <w:t>2</w:t>
       </w:r>
     </w:p>
     <w:p>
@@ -785,8 +812,6 @@
         </w:rPr>
         <w:t>.</w:t>
       </w:r>
-      <w:bookmarkStart w:id="0" w:name="_GoBack"/>
-      <w:bookmarkEnd w:id="0"/>
     </w:p>
     <w:p>
       <w:pPr>
@@ -1233,90 +1258,49 @@
           <w:rFonts w:hint="default" w:ascii="Times New Roman" w:hAnsi="Times New Roman" w:cs="Times New Roman"/>
         </w:rPr>
       </w:pPr>
-    </w:p>
-    <w:p>
-      <w:pPr>
-        <w:rPr>
-          <w:rFonts w:hint="default" w:ascii="Times New Roman" w:hAnsi="Times New Roman" w:cs="Times New Roman"/>
-        </w:rPr>
-      </w:pPr>
-    </w:p>
-    <w:p>
-      <w:pPr>
-        <w:rPr>
-          <w:rFonts w:hint="default" w:ascii="Times New Roman" w:hAnsi="Times New Roman" w:cs="Times New Roman"/>
-        </w:rPr>
-      </w:pPr>
-    </w:p>
-    <w:p>
-      <w:pPr>
-        <w:rPr>
-          <w:rFonts w:hint="default" w:ascii="Times New Roman" w:hAnsi="Times New Roman" w:cs="Times New Roman"/>
-        </w:rPr>
-      </w:pPr>
-    </w:p>
-    <w:p>
-      <w:pPr>
-        <w:rPr>
-          <w:rFonts w:hint="default" w:ascii="Times New Roman" w:hAnsi="Times New Roman" w:cs="Times New Roman"/>
-        </w:rPr>
-      </w:pPr>
-    </w:p>
-    <w:p>
-      <w:pPr>
-        <w:rPr>
-          <w:rFonts w:hint="default" w:ascii="Times New Roman" w:hAnsi="Times New Roman" w:cs="Times New Roman"/>
-        </w:rPr>
-      </w:pPr>
-    </w:p>
-    <w:p>
-      <w:pPr>
-        <w:rPr>
-          <w:rFonts w:hint="default" w:ascii="Times New Roman" w:hAnsi="Times New Roman" w:cs="Times New Roman"/>
-        </w:rPr>
-      </w:pPr>
-    </w:p>
-    <w:p>
-      <w:pPr>
-        <w:rPr>
-          <w:rFonts w:hint="default" w:ascii="Times New Roman" w:hAnsi="Times New Roman" w:cs="Times New Roman"/>
-        </w:rPr>
-      </w:pPr>
-    </w:p>
-    <w:p>
-      <w:pPr>
-        <w:rPr>
-          <w:rFonts w:hint="default" w:ascii="Times New Roman" w:hAnsi="Times New Roman" w:cs="Times New Roman"/>
-        </w:rPr>
-      </w:pPr>
-    </w:p>
-    <w:p>
-      <w:pPr>
-        <w:rPr>
-          <w:rFonts w:hint="default" w:ascii="Times New Roman" w:hAnsi="Times New Roman" w:cs="Times New Roman"/>
-        </w:rPr>
-      </w:pPr>
-    </w:p>
-    <w:p>
-      <w:pPr>
-        <w:rPr>
-          <w:rFonts w:hint="default" w:ascii="Times New Roman" w:hAnsi="Times New Roman" w:cs="Times New Roman"/>
-        </w:rPr>
-      </w:pPr>
-    </w:p>
-    <w:p>
-      <w:pPr>
-        <w:rPr>
-          <w:rFonts w:hint="default" w:ascii="Times New Roman" w:hAnsi="Times New Roman" w:cs="Times New Roman"/>
-        </w:rPr>
-      </w:pPr>
-    </w:p>
-    <w:p>
-      <w:pPr>
-        <w:rPr>
-          <w:rFonts w:hint="default" w:ascii="Times New Roman" w:hAnsi="Times New Roman" w:cs="Times New Roman"/>
-        </w:rPr>
-      </w:pPr>
+      <w:r>
+        <w:drawing>
+          <wp:inline distT="0" distB="0" distL="114300" distR="114300">
+            <wp:extent cx="6388735" cy="3591560"/>
+            <wp:effectExtent l="0" t="0" r="12065" b="8890"/>
+            <wp:docPr id="6" name="Picture 1"/>
+            <wp:cNvGraphicFramePr>
+              <a:graphicFrameLocks xmlns:a="http://schemas.openxmlformats.org/drawingml/2006/main" noChangeAspect="1"/>
+            </wp:cNvGraphicFramePr>
+            <a:graphic xmlns:a="http://schemas.openxmlformats.org/drawingml/2006/main">
+              <a:graphicData uri="http://schemas.openxmlformats.org/drawingml/2006/picture">
+                <pic:pic xmlns:pic="http://schemas.openxmlformats.org/drawingml/2006/picture">
+                  <pic:nvPicPr>
+                    <pic:cNvPr id="6" name="Picture 1"/>
+                    <pic:cNvPicPr>
+                      <a:picLocks noChangeAspect="1"/>
+                    </pic:cNvPicPr>
+                  </pic:nvPicPr>
+                  <pic:blipFill>
+                    <a:blip r:embed="rId8"/>
+                    <a:stretch>
+                      <a:fillRect/>
+                    </a:stretch>
+                  </pic:blipFill>
+                  <pic:spPr>
+                    <a:xfrm>
+                      <a:off x="0" y="0"/>
+                      <a:ext cx="6388735" cy="3591560"/>
+                    </a:xfrm>
+                    <a:prstGeom prst="rect">
+                      <a:avLst/>
+                    </a:prstGeom>
+                    <a:noFill/>
+                    <a:ln>
+                      <a:noFill/>
+                    </a:ln>
+                  </pic:spPr>
+                </pic:pic>
+              </a:graphicData>
+            </a:graphic>
+          </wp:inline>
+        </w:drawing>
+      </w:r>
     </w:p>
     <w:p>
       <w:pPr>
@@ -1474,69 +1458,49 @@
           <w:rFonts w:hint="default" w:ascii="Times New Roman" w:hAnsi="Times New Roman" w:cs="Times New Roman"/>
         </w:rPr>
       </w:pPr>
-    </w:p>
-    <w:p>
-      <w:pPr>
-        <w:rPr>
-          <w:rFonts w:hint="default" w:ascii="Times New Roman" w:hAnsi="Times New Roman" w:cs="Times New Roman"/>
-        </w:rPr>
-      </w:pPr>
-    </w:p>
-    <w:p>
-      <w:pPr>
-        <w:rPr>
-          <w:rFonts w:hint="default" w:ascii="Times New Roman" w:hAnsi="Times New Roman" w:cs="Times New Roman"/>
-        </w:rPr>
-      </w:pPr>
-    </w:p>
-    <w:p>
-      <w:pPr>
-        <w:rPr>
-          <w:rFonts w:hint="default" w:ascii="Times New Roman" w:hAnsi="Times New Roman" w:cs="Times New Roman"/>
-        </w:rPr>
-      </w:pPr>
-    </w:p>
-    <w:p>
-      <w:pPr>
-        <w:rPr>
-          <w:rFonts w:hint="default" w:ascii="Times New Roman" w:hAnsi="Times New Roman" w:cs="Times New Roman"/>
-        </w:rPr>
-      </w:pPr>
-    </w:p>
-    <w:p>
-      <w:pPr>
-        <w:rPr>
-          <w:rFonts w:hint="default" w:ascii="Times New Roman" w:hAnsi="Times New Roman" w:cs="Times New Roman"/>
-        </w:rPr>
-      </w:pPr>
-    </w:p>
-    <w:p>
-      <w:pPr>
-        <w:rPr>
-          <w:rFonts w:hint="default" w:ascii="Times New Roman" w:hAnsi="Times New Roman" w:cs="Times New Roman"/>
-        </w:rPr>
-      </w:pPr>
-    </w:p>
-    <w:p>
-      <w:pPr>
-        <w:rPr>
-          <w:rFonts w:hint="default" w:ascii="Times New Roman" w:hAnsi="Times New Roman" w:cs="Times New Roman"/>
-        </w:rPr>
-      </w:pPr>
-    </w:p>
-    <w:p>
-      <w:pPr>
-        <w:rPr>
-          <w:rFonts w:hint="default" w:ascii="Times New Roman" w:hAnsi="Times New Roman" w:cs="Times New Roman"/>
-        </w:rPr>
-      </w:pPr>
-    </w:p>
-    <w:p>
-      <w:pPr>
-        <w:rPr>
-          <w:rFonts w:hint="default" w:ascii="Times New Roman" w:hAnsi="Times New Roman" w:cs="Times New Roman"/>
-        </w:rPr>
-      </w:pPr>
+      <w:r>
+        <w:drawing>
+          <wp:inline distT="0" distB="0" distL="114300" distR="114300">
+            <wp:extent cx="6388735" cy="3591560"/>
+            <wp:effectExtent l="0" t="0" r="12065" b="8890"/>
+            <wp:docPr id="7" name="Picture 2"/>
+            <wp:cNvGraphicFramePr>
+              <a:graphicFrameLocks xmlns:a="http://schemas.openxmlformats.org/drawingml/2006/main" noChangeAspect="1"/>
+            </wp:cNvGraphicFramePr>
+            <a:graphic xmlns:a="http://schemas.openxmlformats.org/drawingml/2006/main">
+              <a:graphicData uri="http://schemas.openxmlformats.org/drawingml/2006/picture">
+                <pic:pic xmlns:pic="http://schemas.openxmlformats.org/drawingml/2006/picture">
+                  <pic:nvPicPr>
+                    <pic:cNvPr id="7" name="Picture 2"/>
+                    <pic:cNvPicPr>
+                      <a:picLocks noChangeAspect="1"/>
+                    </pic:cNvPicPr>
+                  </pic:nvPicPr>
+                  <pic:blipFill>
+                    <a:blip r:embed="rId9"/>
+                    <a:stretch>
+                      <a:fillRect/>
+                    </a:stretch>
+                  </pic:blipFill>
+                  <pic:spPr>
+                    <a:xfrm>
+                      <a:off x="0" y="0"/>
+                      <a:ext cx="6388735" cy="3591560"/>
+                    </a:xfrm>
+                    <a:prstGeom prst="rect">
+                      <a:avLst/>
+                    </a:prstGeom>
+                    <a:noFill/>
+                    <a:ln>
+                      <a:noFill/>
+                    </a:ln>
+                  </pic:spPr>
+                </pic:pic>
+              </a:graphicData>
+            </a:graphic>
+          </wp:inline>
+        </w:drawing>
+      </w:r>
     </w:p>
     <w:p>
       <w:pPr>
@@ -1715,7 +1679,7 @@
     </w:p>
     <w:tbl>
       <w:tblPr>
-        <w:tblStyle w:val="3"/>
+        <w:tblStyle w:val="4"/>
         <w:tblW w:w="9442" w:type="dxa"/>
         <w:tblInd w:w="0" w:type="dxa"/>
         <w:tblBorders>
@@ -1921,8 +1885,16 @@
               <w:spacing w:after="0" w:line="360" w:lineRule="auto"/>
               <w:rPr>
                 <w:rFonts w:hint="default" w:ascii="Times New Roman" w:hAnsi="Times New Roman" w:cs="Times New Roman"/>
+                <w:lang w:val="en-US"/>
               </w:rPr>
             </w:pPr>
+            <w:r>
+              <w:rPr>
+                <w:rFonts w:hint="default" w:ascii="Times New Roman" w:hAnsi="Times New Roman" w:cs="Times New Roman"/>
+                <w:lang w:val="en-US"/>
+              </w:rPr>
+              <w:t>22-03-2022</w:t>
+            </w:r>
           </w:p>
         </w:tc>
         <w:tc>
@@ -1936,6 +1908,12 @@
                 <w:rFonts w:hint="default" w:ascii="Times New Roman" w:hAnsi="Times New Roman" w:cs="Times New Roman"/>
               </w:rPr>
             </w:pPr>
+            <w:r>
+              <w:rPr>
+                <w:rFonts w:hint="default" w:ascii="Times New Roman" w:hAnsi="Times New Roman"/>
+              </w:rPr>
+              <w:t>Introduction to Computer Vision</w:t>
+            </w:r>
           </w:p>
         </w:tc>
         <w:tc>
@@ -2021,8 +1999,16 @@
               <w:spacing w:after="0" w:line="360" w:lineRule="auto"/>
               <w:rPr>
                 <w:rFonts w:hint="default" w:ascii="Times New Roman" w:hAnsi="Times New Roman" w:cs="Times New Roman"/>
+                <w:lang w:val="en-US"/>
               </w:rPr>
             </w:pPr>
+            <w:r>
+              <w:rPr>
+                <w:rFonts w:hint="default" w:ascii="Times New Roman" w:hAnsi="Times New Roman" w:cs="Times New Roman"/>
+                <w:lang w:val="en-US"/>
+              </w:rPr>
+              <w:t>02-04-2022</w:t>
+            </w:r>
           </w:p>
         </w:tc>
         <w:tc>
@@ -2036,6 +2022,12 @@
                 <w:rFonts w:hint="default" w:ascii="Times New Roman" w:hAnsi="Times New Roman" w:cs="Times New Roman"/>
               </w:rPr>
             </w:pPr>
+            <w:r>
+              <w:rPr>
+                <w:rFonts w:hint="default" w:ascii="Times New Roman" w:hAnsi="Times New Roman"/>
+              </w:rPr>
+              <w:t>Image Processing with OpenCV and Pillow</w:t>
+            </w:r>
           </w:p>
         </w:tc>
         <w:tc>
@@ -2123,6 +2115,13 @@
                 <w:rFonts w:hint="default" w:ascii="Times New Roman" w:hAnsi="Times New Roman" w:cs="Times New Roman"/>
               </w:rPr>
             </w:pPr>
+            <w:r>
+              <w:rPr>
+                <w:rFonts w:hint="default" w:ascii="Times New Roman" w:hAnsi="Times New Roman" w:cs="Times New Roman"/>
+                <w:lang w:val="en-US"/>
+              </w:rPr>
+              <w:t>15-04-2022</w:t>
+            </w:r>
           </w:p>
         </w:tc>
         <w:tc>
@@ -2136,6 +2135,12 @@
                 <w:rFonts w:hint="default" w:ascii="Times New Roman" w:hAnsi="Times New Roman" w:cs="Times New Roman"/>
               </w:rPr>
             </w:pPr>
+            <w:r>
+              <w:rPr>
+                <w:rFonts w:hint="default" w:ascii="Times New Roman" w:hAnsi="Times New Roman"/>
+              </w:rPr>
+              <w:t>Machine Learning Image Classification</w:t>
+            </w:r>
           </w:p>
         </w:tc>
         <w:tc>
@@ -2223,6 +2228,13 @@
                 <w:rFonts w:hint="default" w:ascii="Times New Roman" w:hAnsi="Times New Roman" w:cs="Times New Roman"/>
               </w:rPr>
             </w:pPr>
+            <w:r>
+              <w:rPr>
+                <w:rFonts w:hint="default" w:ascii="Times New Roman" w:hAnsi="Times New Roman" w:cs="Times New Roman"/>
+                <w:lang w:val="en-US"/>
+              </w:rPr>
+              <w:t>27-04-2022</w:t>
+            </w:r>
           </w:p>
         </w:tc>
         <w:tc>
@@ -2236,6 +2248,12 @@
                 <w:rFonts w:hint="default" w:ascii="Times New Roman" w:hAnsi="Times New Roman" w:cs="Times New Roman"/>
               </w:rPr>
             </w:pPr>
+            <w:r>
+              <w:rPr>
+                <w:rFonts w:hint="default" w:ascii="Times New Roman" w:hAnsi="Times New Roman"/>
+              </w:rPr>
+              <w:t>Neural Networks and Deep Learning for Image Classification</w:t>
+            </w:r>
           </w:p>
         </w:tc>
         <w:tc>
@@ -2323,6 +2341,13 @@
                 <w:rFonts w:hint="default" w:ascii="Times New Roman" w:hAnsi="Times New Roman" w:cs="Times New Roman"/>
               </w:rPr>
             </w:pPr>
+            <w:r>
+              <w:rPr>
+                <w:rFonts w:hint="default" w:ascii="Times New Roman" w:hAnsi="Times New Roman" w:cs="Times New Roman"/>
+                <w:lang w:val="en-US"/>
+              </w:rPr>
+              <w:t>15-05-2022</w:t>
+            </w:r>
           </w:p>
         </w:tc>
         <w:tc>
@@ -2336,6 +2361,12 @@
                 <w:rFonts w:hint="default" w:ascii="Times New Roman" w:hAnsi="Times New Roman" w:cs="Times New Roman"/>
               </w:rPr>
             </w:pPr>
+            <w:r>
+              <w:rPr>
+                <w:rFonts w:hint="default" w:ascii="Times New Roman" w:hAnsi="Times New Roman"/>
+              </w:rPr>
+              <w:t>Object Detection</w:t>
+            </w:r>
           </w:p>
         </w:tc>
         <w:tc>
@@ -2423,6 +2454,13 @@
                 <w:rFonts w:hint="default" w:ascii="Times New Roman" w:hAnsi="Times New Roman" w:cs="Times New Roman"/>
               </w:rPr>
             </w:pPr>
+            <w:r>
+              <w:rPr>
+                <w:rFonts w:hint="default" w:ascii="Times New Roman" w:hAnsi="Times New Roman" w:cs="Times New Roman"/>
+                <w:lang w:val="en-US"/>
+              </w:rPr>
+              <w:t>29-05-2022</w:t>
+            </w:r>
           </w:p>
         </w:tc>
         <w:tc>
@@ -2436,6 +2474,12 @@
                 <w:rFonts w:hint="default" w:ascii="Times New Roman" w:hAnsi="Times New Roman" w:cs="Times New Roman"/>
               </w:rPr>
             </w:pPr>
+            <w:r>
+              <w:rPr>
+                <w:rFonts w:hint="default" w:ascii="Times New Roman" w:hAnsi="Times New Roman"/>
+              </w:rPr>
+              <w:t>Project Case: Not Quite a Self-Driving Car - Traffic Sign Classification</w:t>
+            </w:r>
           </w:p>
         </w:tc>
         <w:tc>
@@ -2472,1281 +2516,6 @@
           </w:p>
         </w:tc>
       </w:tr>
-      <w:tr>
-        <w:tblPrEx>
-          <w:tblBorders>
-            <w:top w:val="single" w:color="auto" w:sz="4" w:space="0"/>
-            <w:left w:val="single" w:color="auto" w:sz="4" w:space="0"/>
-            <w:bottom w:val="single" w:color="auto" w:sz="4" w:space="0"/>
-            <w:right w:val="single" w:color="auto" w:sz="4" w:space="0"/>
-            <w:insideH w:val="single" w:color="auto" w:sz="4" w:space="0"/>
-            <w:insideV w:val="single" w:color="auto" w:sz="4" w:space="0"/>
-          </w:tblBorders>
-          <w:tblCellMar>
-            <w:top w:w="0" w:type="dxa"/>
-            <w:left w:w="108" w:type="dxa"/>
-            <w:bottom w:w="0" w:type="dxa"/>
-            <w:right w:w="108" w:type="dxa"/>
-          </w:tblCellMar>
-        </w:tblPrEx>
-        <w:trPr>
-          <w:trHeight w:val="209" w:hRule="atLeast"/>
-        </w:trPr>
-        <w:tc>
-          <w:tcPr>
-            <w:tcW w:w="809" w:type="dxa"/>
-          </w:tcPr>
-          <w:p>
-            <w:pPr>
-              <w:spacing w:after="0" w:line="360" w:lineRule="auto"/>
-              <w:jc w:val="center"/>
-              <w:rPr>
-                <w:rFonts w:hint="default" w:ascii="Times New Roman" w:hAnsi="Times New Roman" w:cs="Times New Roman"/>
-              </w:rPr>
-            </w:pPr>
-            <w:r>
-              <w:rPr>
-                <w:rFonts w:hint="default" w:ascii="Times New Roman" w:hAnsi="Times New Roman" w:cs="Times New Roman"/>
-              </w:rPr>
-              <w:t>7</w:t>
-            </w:r>
-          </w:p>
-        </w:tc>
-        <w:tc>
-          <w:tcPr>
-            <w:tcW w:w="1408" w:type="dxa"/>
-          </w:tcPr>
-          <w:p>
-            <w:pPr>
-              <w:spacing w:after="0" w:line="360" w:lineRule="auto"/>
-              <w:rPr>
-                <w:rFonts w:hint="default" w:ascii="Times New Roman" w:hAnsi="Times New Roman" w:cs="Times New Roman"/>
-              </w:rPr>
-            </w:pPr>
-          </w:p>
-        </w:tc>
-        <w:tc>
-          <w:tcPr>
-            <w:tcW w:w="4640" w:type="dxa"/>
-          </w:tcPr>
-          <w:p>
-            <w:pPr>
-              <w:spacing w:after="0" w:line="360" w:lineRule="auto"/>
-              <w:rPr>
-                <w:rFonts w:hint="default" w:ascii="Times New Roman" w:hAnsi="Times New Roman" w:cs="Times New Roman"/>
-                <w:sz w:val="18"/>
-              </w:rPr>
-            </w:pPr>
-          </w:p>
-        </w:tc>
-        <w:tc>
-          <w:tcPr>
-            <w:tcW w:w="929" w:type="dxa"/>
-          </w:tcPr>
-          <w:p>
-            <w:pPr>
-              <w:spacing w:after="0" w:line="360" w:lineRule="auto"/>
-              <w:jc w:val="center"/>
-              <w:rPr>
-                <w:rFonts w:hint="default" w:ascii="Times New Roman" w:hAnsi="Times New Roman" w:cs="Times New Roman"/>
-              </w:rPr>
-            </w:pPr>
-            <w:r>
-              <w:rPr>
-                <w:rFonts w:hint="default" w:ascii="Times New Roman" w:hAnsi="Times New Roman" w:cs="Times New Roman"/>
-              </w:rPr>
-              <w:t>7</w:t>
-            </w:r>
-          </w:p>
-        </w:tc>
-        <w:tc>
-          <w:tcPr>
-            <w:tcW w:w="1656" w:type="dxa"/>
-          </w:tcPr>
-          <w:p>
-            <w:pPr>
-              <w:spacing w:after="0" w:line="360" w:lineRule="auto"/>
-              <w:rPr>
-                <w:rFonts w:hint="default" w:ascii="Times New Roman" w:hAnsi="Times New Roman" w:cs="Times New Roman"/>
-              </w:rPr>
-            </w:pPr>
-          </w:p>
-        </w:tc>
-      </w:tr>
-      <w:tr>
-        <w:tblPrEx>
-          <w:tblBorders>
-            <w:top w:val="single" w:color="auto" w:sz="4" w:space="0"/>
-            <w:left w:val="single" w:color="auto" w:sz="4" w:space="0"/>
-            <w:bottom w:val="single" w:color="auto" w:sz="4" w:space="0"/>
-            <w:right w:val="single" w:color="auto" w:sz="4" w:space="0"/>
-            <w:insideH w:val="single" w:color="auto" w:sz="4" w:space="0"/>
-            <w:insideV w:val="single" w:color="auto" w:sz="4" w:space="0"/>
-          </w:tblBorders>
-          <w:tblCellMar>
-            <w:top w:w="0" w:type="dxa"/>
-            <w:left w:w="108" w:type="dxa"/>
-            <w:bottom w:w="0" w:type="dxa"/>
-            <w:right w:w="108" w:type="dxa"/>
-          </w:tblCellMar>
-        </w:tblPrEx>
-        <w:trPr>
-          <w:trHeight w:val="209" w:hRule="atLeast"/>
-        </w:trPr>
-        <w:tc>
-          <w:tcPr>
-            <w:tcW w:w="809" w:type="dxa"/>
-          </w:tcPr>
-          <w:p>
-            <w:pPr>
-              <w:spacing w:after="0" w:line="360" w:lineRule="auto"/>
-              <w:jc w:val="center"/>
-              <w:rPr>
-                <w:rFonts w:hint="default" w:ascii="Times New Roman" w:hAnsi="Times New Roman" w:cs="Times New Roman"/>
-              </w:rPr>
-            </w:pPr>
-            <w:r>
-              <w:rPr>
-                <w:rFonts w:hint="default" w:ascii="Times New Roman" w:hAnsi="Times New Roman" w:cs="Times New Roman"/>
-              </w:rPr>
-              <w:t>8</w:t>
-            </w:r>
-          </w:p>
-        </w:tc>
-        <w:tc>
-          <w:tcPr>
-            <w:tcW w:w="1408" w:type="dxa"/>
-          </w:tcPr>
-          <w:p>
-            <w:pPr>
-              <w:spacing w:after="0" w:line="360" w:lineRule="auto"/>
-              <w:rPr>
-                <w:rFonts w:hint="default" w:ascii="Times New Roman" w:hAnsi="Times New Roman" w:cs="Times New Roman"/>
-              </w:rPr>
-            </w:pPr>
-          </w:p>
-        </w:tc>
-        <w:tc>
-          <w:tcPr>
-            <w:tcW w:w="4640" w:type="dxa"/>
-          </w:tcPr>
-          <w:p>
-            <w:pPr>
-              <w:spacing w:after="0" w:line="360" w:lineRule="auto"/>
-              <w:rPr>
-                <w:rFonts w:hint="default" w:ascii="Times New Roman" w:hAnsi="Times New Roman" w:cs="Times New Roman"/>
-              </w:rPr>
-            </w:pPr>
-          </w:p>
-        </w:tc>
-        <w:tc>
-          <w:tcPr>
-            <w:tcW w:w="929" w:type="dxa"/>
-          </w:tcPr>
-          <w:p>
-            <w:pPr>
-              <w:spacing w:after="0" w:line="360" w:lineRule="auto"/>
-              <w:jc w:val="center"/>
-              <w:rPr>
-                <w:rFonts w:hint="default" w:ascii="Times New Roman" w:hAnsi="Times New Roman" w:cs="Times New Roman"/>
-              </w:rPr>
-            </w:pPr>
-            <w:r>
-              <w:rPr>
-                <w:rFonts w:hint="default" w:ascii="Times New Roman" w:hAnsi="Times New Roman" w:cs="Times New Roman"/>
-              </w:rPr>
-              <w:t>8</w:t>
-            </w:r>
-          </w:p>
-        </w:tc>
-        <w:tc>
-          <w:tcPr>
-            <w:tcW w:w="1656" w:type="dxa"/>
-          </w:tcPr>
-          <w:p>
-            <w:pPr>
-              <w:spacing w:after="0" w:line="360" w:lineRule="auto"/>
-              <w:rPr>
-                <w:rFonts w:hint="default" w:ascii="Times New Roman" w:hAnsi="Times New Roman" w:cs="Times New Roman"/>
-              </w:rPr>
-            </w:pPr>
-          </w:p>
-        </w:tc>
-      </w:tr>
-      <w:tr>
-        <w:tblPrEx>
-          <w:tblBorders>
-            <w:top w:val="single" w:color="auto" w:sz="4" w:space="0"/>
-            <w:left w:val="single" w:color="auto" w:sz="4" w:space="0"/>
-            <w:bottom w:val="single" w:color="auto" w:sz="4" w:space="0"/>
-            <w:right w:val="single" w:color="auto" w:sz="4" w:space="0"/>
-            <w:insideH w:val="single" w:color="auto" w:sz="4" w:space="0"/>
-            <w:insideV w:val="single" w:color="auto" w:sz="4" w:space="0"/>
-          </w:tblBorders>
-          <w:tblCellMar>
-            <w:top w:w="0" w:type="dxa"/>
-            <w:left w:w="108" w:type="dxa"/>
-            <w:bottom w:w="0" w:type="dxa"/>
-            <w:right w:w="108" w:type="dxa"/>
-          </w:tblCellMar>
-        </w:tblPrEx>
-        <w:trPr>
-          <w:trHeight w:val="209" w:hRule="atLeast"/>
-        </w:trPr>
-        <w:tc>
-          <w:tcPr>
-            <w:tcW w:w="809" w:type="dxa"/>
-          </w:tcPr>
-          <w:p>
-            <w:pPr>
-              <w:spacing w:after="0" w:line="360" w:lineRule="auto"/>
-              <w:jc w:val="center"/>
-              <w:rPr>
-                <w:rFonts w:hint="default" w:ascii="Times New Roman" w:hAnsi="Times New Roman" w:cs="Times New Roman"/>
-              </w:rPr>
-            </w:pPr>
-            <w:r>
-              <w:rPr>
-                <w:rFonts w:hint="default" w:ascii="Times New Roman" w:hAnsi="Times New Roman" w:cs="Times New Roman"/>
-              </w:rPr>
-              <w:t>9</w:t>
-            </w:r>
-          </w:p>
-        </w:tc>
-        <w:tc>
-          <w:tcPr>
-            <w:tcW w:w="1408" w:type="dxa"/>
-          </w:tcPr>
-          <w:p>
-            <w:pPr>
-              <w:spacing w:after="0" w:line="360" w:lineRule="auto"/>
-              <w:rPr>
-                <w:rFonts w:hint="default" w:ascii="Times New Roman" w:hAnsi="Times New Roman" w:cs="Times New Roman"/>
-              </w:rPr>
-            </w:pPr>
-          </w:p>
-        </w:tc>
-        <w:tc>
-          <w:tcPr>
-            <w:tcW w:w="4640" w:type="dxa"/>
-          </w:tcPr>
-          <w:p>
-            <w:pPr>
-              <w:spacing w:after="0" w:line="360" w:lineRule="auto"/>
-              <w:rPr>
-                <w:rFonts w:hint="default" w:ascii="Times New Roman" w:hAnsi="Times New Roman" w:cs="Times New Roman"/>
-              </w:rPr>
-            </w:pPr>
-          </w:p>
-        </w:tc>
-        <w:tc>
-          <w:tcPr>
-            <w:tcW w:w="929" w:type="dxa"/>
-          </w:tcPr>
-          <w:p>
-            <w:pPr>
-              <w:spacing w:after="0" w:line="360" w:lineRule="auto"/>
-              <w:jc w:val="center"/>
-              <w:rPr>
-                <w:rFonts w:hint="default" w:ascii="Times New Roman" w:hAnsi="Times New Roman" w:cs="Times New Roman"/>
-              </w:rPr>
-            </w:pPr>
-            <w:r>
-              <w:rPr>
-                <w:rFonts w:hint="default" w:ascii="Times New Roman" w:hAnsi="Times New Roman" w:cs="Times New Roman"/>
-              </w:rPr>
-              <w:t>9</w:t>
-            </w:r>
-          </w:p>
-        </w:tc>
-        <w:tc>
-          <w:tcPr>
-            <w:tcW w:w="1656" w:type="dxa"/>
-          </w:tcPr>
-          <w:p>
-            <w:pPr>
-              <w:spacing w:after="0" w:line="360" w:lineRule="auto"/>
-              <w:rPr>
-                <w:rFonts w:hint="default" w:ascii="Times New Roman" w:hAnsi="Times New Roman" w:cs="Times New Roman"/>
-              </w:rPr>
-            </w:pPr>
-          </w:p>
-        </w:tc>
-      </w:tr>
-      <w:tr>
-        <w:tblPrEx>
-          <w:tblBorders>
-            <w:top w:val="single" w:color="auto" w:sz="4" w:space="0"/>
-            <w:left w:val="single" w:color="auto" w:sz="4" w:space="0"/>
-            <w:bottom w:val="single" w:color="auto" w:sz="4" w:space="0"/>
-            <w:right w:val="single" w:color="auto" w:sz="4" w:space="0"/>
-            <w:insideH w:val="single" w:color="auto" w:sz="4" w:space="0"/>
-            <w:insideV w:val="single" w:color="auto" w:sz="4" w:space="0"/>
-          </w:tblBorders>
-          <w:tblCellMar>
-            <w:top w:w="0" w:type="dxa"/>
-            <w:left w:w="108" w:type="dxa"/>
-            <w:bottom w:w="0" w:type="dxa"/>
-            <w:right w:w="108" w:type="dxa"/>
-          </w:tblCellMar>
-        </w:tblPrEx>
-        <w:trPr>
-          <w:trHeight w:val="209" w:hRule="atLeast"/>
-        </w:trPr>
-        <w:tc>
-          <w:tcPr>
-            <w:tcW w:w="809" w:type="dxa"/>
-          </w:tcPr>
-          <w:p>
-            <w:pPr>
-              <w:spacing w:after="0" w:line="360" w:lineRule="auto"/>
-              <w:jc w:val="center"/>
-              <w:rPr>
-                <w:rFonts w:hint="default" w:ascii="Times New Roman" w:hAnsi="Times New Roman" w:cs="Times New Roman"/>
-              </w:rPr>
-            </w:pPr>
-            <w:r>
-              <w:rPr>
-                <w:rFonts w:hint="default" w:ascii="Times New Roman" w:hAnsi="Times New Roman" w:cs="Times New Roman"/>
-              </w:rPr>
-              <w:t>10</w:t>
-            </w:r>
-          </w:p>
-        </w:tc>
-        <w:tc>
-          <w:tcPr>
-            <w:tcW w:w="1408" w:type="dxa"/>
-          </w:tcPr>
-          <w:p>
-            <w:pPr>
-              <w:spacing w:after="0" w:line="360" w:lineRule="auto"/>
-              <w:rPr>
-                <w:rFonts w:hint="default" w:ascii="Times New Roman" w:hAnsi="Times New Roman" w:cs="Times New Roman"/>
-              </w:rPr>
-            </w:pPr>
-          </w:p>
-        </w:tc>
-        <w:tc>
-          <w:tcPr>
-            <w:tcW w:w="4640" w:type="dxa"/>
-          </w:tcPr>
-          <w:p>
-            <w:pPr>
-              <w:spacing w:after="0" w:line="360" w:lineRule="auto"/>
-              <w:rPr>
-                <w:rFonts w:hint="default" w:ascii="Times New Roman" w:hAnsi="Times New Roman" w:cs="Times New Roman"/>
-              </w:rPr>
-            </w:pPr>
-          </w:p>
-        </w:tc>
-        <w:tc>
-          <w:tcPr>
-            <w:tcW w:w="929" w:type="dxa"/>
-          </w:tcPr>
-          <w:p>
-            <w:pPr>
-              <w:spacing w:after="0" w:line="360" w:lineRule="auto"/>
-              <w:jc w:val="center"/>
-              <w:rPr>
-                <w:rFonts w:hint="default" w:ascii="Times New Roman" w:hAnsi="Times New Roman" w:cs="Times New Roman"/>
-              </w:rPr>
-            </w:pPr>
-            <w:r>
-              <w:rPr>
-                <w:rFonts w:hint="default" w:ascii="Times New Roman" w:hAnsi="Times New Roman" w:cs="Times New Roman"/>
-              </w:rPr>
-              <w:t>10</w:t>
-            </w:r>
-          </w:p>
-        </w:tc>
-        <w:tc>
-          <w:tcPr>
-            <w:tcW w:w="1656" w:type="dxa"/>
-          </w:tcPr>
-          <w:p>
-            <w:pPr>
-              <w:spacing w:after="0" w:line="360" w:lineRule="auto"/>
-              <w:rPr>
-                <w:rFonts w:hint="default" w:ascii="Times New Roman" w:hAnsi="Times New Roman" w:cs="Times New Roman"/>
-              </w:rPr>
-            </w:pPr>
-          </w:p>
-        </w:tc>
-      </w:tr>
-      <w:tr>
-        <w:tblPrEx>
-          <w:tblBorders>
-            <w:top w:val="single" w:color="auto" w:sz="4" w:space="0"/>
-            <w:left w:val="single" w:color="auto" w:sz="4" w:space="0"/>
-            <w:bottom w:val="single" w:color="auto" w:sz="4" w:space="0"/>
-            <w:right w:val="single" w:color="auto" w:sz="4" w:space="0"/>
-            <w:insideH w:val="single" w:color="auto" w:sz="4" w:space="0"/>
-            <w:insideV w:val="single" w:color="auto" w:sz="4" w:space="0"/>
-          </w:tblBorders>
-          <w:tblCellMar>
-            <w:top w:w="0" w:type="dxa"/>
-            <w:left w:w="108" w:type="dxa"/>
-            <w:bottom w:w="0" w:type="dxa"/>
-            <w:right w:w="108" w:type="dxa"/>
-          </w:tblCellMar>
-        </w:tblPrEx>
-        <w:trPr>
-          <w:trHeight w:val="209" w:hRule="atLeast"/>
-        </w:trPr>
-        <w:tc>
-          <w:tcPr>
-            <w:tcW w:w="809" w:type="dxa"/>
-          </w:tcPr>
-          <w:p>
-            <w:pPr>
-              <w:spacing w:after="0" w:line="360" w:lineRule="auto"/>
-              <w:jc w:val="center"/>
-              <w:rPr>
-                <w:rFonts w:hint="default" w:ascii="Times New Roman" w:hAnsi="Times New Roman" w:cs="Times New Roman"/>
-              </w:rPr>
-            </w:pPr>
-            <w:r>
-              <w:rPr>
-                <w:rFonts w:hint="default" w:ascii="Times New Roman" w:hAnsi="Times New Roman" w:cs="Times New Roman"/>
-              </w:rPr>
-              <w:t>11</w:t>
-            </w:r>
-          </w:p>
-        </w:tc>
-        <w:tc>
-          <w:tcPr>
-            <w:tcW w:w="1408" w:type="dxa"/>
-          </w:tcPr>
-          <w:p>
-            <w:pPr>
-              <w:spacing w:after="0" w:line="360" w:lineRule="auto"/>
-              <w:rPr>
-                <w:rFonts w:hint="default" w:ascii="Times New Roman" w:hAnsi="Times New Roman" w:cs="Times New Roman"/>
-              </w:rPr>
-            </w:pPr>
-          </w:p>
-        </w:tc>
-        <w:tc>
-          <w:tcPr>
-            <w:tcW w:w="4640" w:type="dxa"/>
-          </w:tcPr>
-          <w:p>
-            <w:pPr>
-              <w:spacing w:after="0" w:line="360" w:lineRule="auto"/>
-              <w:rPr>
-                <w:rFonts w:hint="default" w:ascii="Times New Roman" w:hAnsi="Times New Roman" w:cs="Times New Roman"/>
-              </w:rPr>
-            </w:pPr>
-          </w:p>
-        </w:tc>
-        <w:tc>
-          <w:tcPr>
-            <w:tcW w:w="929" w:type="dxa"/>
-          </w:tcPr>
-          <w:p>
-            <w:pPr>
-              <w:spacing w:after="0" w:line="360" w:lineRule="auto"/>
-              <w:jc w:val="center"/>
-              <w:rPr>
-                <w:rFonts w:hint="default" w:ascii="Times New Roman" w:hAnsi="Times New Roman" w:cs="Times New Roman"/>
-              </w:rPr>
-            </w:pPr>
-            <w:r>
-              <w:rPr>
-                <w:rFonts w:hint="default" w:ascii="Times New Roman" w:hAnsi="Times New Roman" w:cs="Times New Roman"/>
-              </w:rPr>
-              <w:t>11</w:t>
-            </w:r>
-          </w:p>
-        </w:tc>
-        <w:tc>
-          <w:tcPr>
-            <w:tcW w:w="1656" w:type="dxa"/>
-          </w:tcPr>
-          <w:p>
-            <w:pPr>
-              <w:spacing w:after="0" w:line="360" w:lineRule="auto"/>
-              <w:rPr>
-                <w:rFonts w:hint="default" w:ascii="Times New Roman" w:hAnsi="Times New Roman" w:cs="Times New Roman"/>
-              </w:rPr>
-            </w:pPr>
-          </w:p>
-        </w:tc>
-      </w:tr>
-      <w:tr>
-        <w:tblPrEx>
-          <w:tblBorders>
-            <w:top w:val="single" w:color="auto" w:sz="4" w:space="0"/>
-            <w:left w:val="single" w:color="auto" w:sz="4" w:space="0"/>
-            <w:bottom w:val="single" w:color="auto" w:sz="4" w:space="0"/>
-            <w:right w:val="single" w:color="auto" w:sz="4" w:space="0"/>
-            <w:insideH w:val="single" w:color="auto" w:sz="4" w:space="0"/>
-            <w:insideV w:val="single" w:color="auto" w:sz="4" w:space="0"/>
-          </w:tblBorders>
-          <w:tblCellMar>
-            <w:top w:w="0" w:type="dxa"/>
-            <w:left w:w="108" w:type="dxa"/>
-            <w:bottom w:w="0" w:type="dxa"/>
-            <w:right w:w="108" w:type="dxa"/>
-          </w:tblCellMar>
-        </w:tblPrEx>
-        <w:trPr>
-          <w:trHeight w:val="209" w:hRule="atLeast"/>
-        </w:trPr>
-        <w:tc>
-          <w:tcPr>
-            <w:tcW w:w="809" w:type="dxa"/>
-          </w:tcPr>
-          <w:p>
-            <w:pPr>
-              <w:spacing w:after="0" w:line="360" w:lineRule="auto"/>
-              <w:rPr>
-                <w:rFonts w:hint="default" w:ascii="Times New Roman" w:hAnsi="Times New Roman" w:cs="Times New Roman"/>
-              </w:rPr>
-            </w:pPr>
-          </w:p>
-        </w:tc>
-        <w:tc>
-          <w:tcPr>
-            <w:tcW w:w="1408" w:type="dxa"/>
-          </w:tcPr>
-          <w:p>
-            <w:pPr>
-              <w:spacing w:after="0" w:line="360" w:lineRule="auto"/>
-              <w:rPr>
-                <w:rFonts w:hint="default" w:ascii="Times New Roman" w:hAnsi="Times New Roman" w:cs="Times New Roman"/>
-              </w:rPr>
-            </w:pPr>
-          </w:p>
-        </w:tc>
-        <w:tc>
-          <w:tcPr>
-            <w:tcW w:w="4640" w:type="dxa"/>
-          </w:tcPr>
-          <w:p>
-            <w:pPr>
-              <w:spacing w:after="0" w:line="360" w:lineRule="auto"/>
-              <w:rPr>
-                <w:rFonts w:hint="default" w:ascii="Times New Roman" w:hAnsi="Times New Roman" w:cs="Times New Roman"/>
-              </w:rPr>
-            </w:pPr>
-          </w:p>
-        </w:tc>
-        <w:tc>
-          <w:tcPr>
-            <w:tcW w:w="929" w:type="dxa"/>
-          </w:tcPr>
-          <w:p>
-            <w:pPr>
-              <w:spacing w:after="0" w:line="360" w:lineRule="auto"/>
-              <w:rPr>
-                <w:rFonts w:hint="default" w:ascii="Times New Roman" w:hAnsi="Times New Roman" w:cs="Times New Roman"/>
-              </w:rPr>
-            </w:pPr>
-          </w:p>
-        </w:tc>
-        <w:tc>
-          <w:tcPr>
-            <w:tcW w:w="1656" w:type="dxa"/>
-          </w:tcPr>
-          <w:p>
-            <w:pPr>
-              <w:spacing w:after="0" w:line="360" w:lineRule="auto"/>
-              <w:rPr>
-                <w:rFonts w:hint="default" w:ascii="Times New Roman" w:hAnsi="Times New Roman" w:cs="Times New Roman"/>
-              </w:rPr>
-            </w:pPr>
-          </w:p>
-        </w:tc>
-      </w:tr>
-      <w:tr>
-        <w:tblPrEx>
-          <w:tblBorders>
-            <w:top w:val="single" w:color="auto" w:sz="4" w:space="0"/>
-            <w:left w:val="single" w:color="auto" w:sz="4" w:space="0"/>
-            <w:bottom w:val="single" w:color="auto" w:sz="4" w:space="0"/>
-            <w:right w:val="single" w:color="auto" w:sz="4" w:space="0"/>
-            <w:insideH w:val="single" w:color="auto" w:sz="4" w:space="0"/>
-            <w:insideV w:val="single" w:color="auto" w:sz="4" w:space="0"/>
-          </w:tblBorders>
-          <w:tblCellMar>
-            <w:top w:w="0" w:type="dxa"/>
-            <w:left w:w="108" w:type="dxa"/>
-            <w:bottom w:w="0" w:type="dxa"/>
-            <w:right w:w="108" w:type="dxa"/>
-          </w:tblCellMar>
-        </w:tblPrEx>
-        <w:trPr>
-          <w:trHeight w:val="209" w:hRule="atLeast"/>
-        </w:trPr>
-        <w:tc>
-          <w:tcPr>
-            <w:tcW w:w="809" w:type="dxa"/>
-          </w:tcPr>
-          <w:p>
-            <w:pPr>
-              <w:spacing w:after="0" w:line="360" w:lineRule="auto"/>
-              <w:rPr>
-                <w:rFonts w:hint="default" w:ascii="Times New Roman" w:hAnsi="Times New Roman" w:cs="Times New Roman"/>
-              </w:rPr>
-            </w:pPr>
-          </w:p>
-        </w:tc>
-        <w:tc>
-          <w:tcPr>
-            <w:tcW w:w="1408" w:type="dxa"/>
-          </w:tcPr>
-          <w:p>
-            <w:pPr>
-              <w:spacing w:after="0" w:line="360" w:lineRule="auto"/>
-              <w:rPr>
-                <w:rFonts w:hint="default" w:ascii="Times New Roman" w:hAnsi="Times New Roman" w:cs="Times New Roman"/>
-              </w:rPr>
-            </w:pPr>
-          </w:p>
-        </w:tc>
-        <w:tc>
-          <w:tcPr>
-            <w:tcW w:w="4640" w:type="dxa"/>
-          </w:tcPr>
-          <w:p>
-            <w:pPr>
-              <w:spacing w:after="0" w:line="360" w:lineRule="auto"/>
-              <w:rPr>
-                <w:rFonts w:hint="default" w:ascii="Times New Roman" w:hAnsi="Times New Roman" w:cs="Times New Roman"/>
-              </w:rPr>
-            </w:pPr>
-          </w:p>
-        </w:tc>
-        <w:tc>
-          <w:tcPr>
-            <w:tcW w:w="929" w:type="dxa"/>
-          </w:tcPr>
-          <w:p>
-            <w:pPr>
-              <w:spacing w:after="0" w:line="360" w:lineRule="auto"/>
-              <w:rPr>
-                <w:rFonts w:hint="default" w:ascii="Times New Roman" w:hAnsi="Times New Roman" w:cs="Times New Roman"/>
-              </w:rPr>
-            </w:pPr>
-          </w:p>
-        </w:tc>
-        <w:tc>
-          <w:tcPr>
-            <w:tcW w:w="1656" w:type="dxa"/>
-          </w:tcPr>
-          <w:p>
-            <w:pPr>
-              <w:spacing w:after="0" w:line="360" w:lineRule="auto"/>
-              <w:rPr>
-                <w:rFonts w:hint="default" w:ascii="Times New Roman" w:hAnsi="Times New Roman" w:cs="Times New Roman"/>
-              </w:rPr>
-            </w:pPr>
-          </w:p>
-        </w:tc>
-      </w:tr>
-      <w:tr>
-        <w:tblPrEx>
-          <w:tblBorders>
-            <w:top w:val="single" w:color="auto" w:sz="4" w:space="0"/>
-            <w:left w:val="single" w:color="auto" w:sz="4" w:space="0"/>
-            <w:bottom w:val="single" w:color="auto" w:sz="4" w:space="0"/>
-            <w:right w:val="single" w:color="auto" w:sz="4" w:space="0"/>
-            <w:insideH w:val="single" w:color="auto" w:sz="4" w:space="0"/>
-            <w:insideV w:val="single" w:color="auto" w:sz="4" w:space="0"/>
-          </w:tblBorders>
-          <w:tblCellMar>
-            <w:top w:w="0" w:type="dxa"/>
-            <w:left w:w="108" w:type="dxa"/>
-            <w:bottom w:w="0" w:type="dxa"/>
-            <w:right w:w="108" w:type="dxa"/>
-          </w:tblCellMar>
-        </w:tblPrEx>
-        <w:trPr>
-          <w:trHeight w:val="209" w:hRule="atLeast"/>
-        </w:trPr>
-        <w:tc>
-          <w:tcPr>
-            <w:tcW w:w="809" w:type="dxa"/>
-          </w:tcPr>
-          <w:p>
-            <w:pPr>
-              <w:spacing w:after="0" w:line="360" w:lineRule="auto"/>
-              <w:rPr>
-                <w:rFonts w:hint="default" w:ascii="Times New Roman" w:hAnsi="Times New Roman" w:cs="Times New Roman"/>
-              </w:rPr>
-            </w:pPr>
-          </w:p>
-        </w:tc>
-        <w:tc>
-          <w:tcPr>
-            <w:tcW w:w="1408" w:type="dxa"/>
-          </w:tcPr>
-          <w:p>
-            <w:pPr>
-              <w:spacing w:after="0" w:line="360" w:lineRule="auto"/>
-              <w:rPr>
-                <w:rFonts w:hint="default" w:ascii="Times New Roman" w:hAnsi="Times New Roman" w:cs="Times New Roman"/>
-              </w:rPr>
-            </w:pPr>
-          </w:p>
-        </w:tc>
-        <w:tc>
-          <w:tcPr>
-            <w:tcW w:w="4640" w:type="dxa"/>
-          </w:tcPr>
-          <w:p>
-            <w:pPr>
-              <w:spacing w:after="0" w:line="360" w:lineRule="auto"/>
-              <w:rPr>
-                <w:rFonts w:hint="default" w:ascii="Times New Roman" w:hAnsi="Times New Roman" w:cs="Times New Roman"/>
-              </w:rPr>
-            </w:pPr>
-          </w:p>
-        </w:tc>
-        <w:tc>
-          <w:tcPr>
-            <w:tcW w:w="929" w:type="dxa"/>
-          </w:tcPr>
-          <w:p>
-            <w:pPr>
-              <w:spacing w:after="0" w:line="360" w:lineRule="auto"/>
-              <w:rPr>
-                <w:rFonts w:hint="default" w:ascii="Times New Roman" w:hAnsi="Times New Roman" w:cs="Times New Roman"/>
-              </w:rPr>
-            </w:pPr>
-          </w:p>
-        </w:tc>
-        <w:tc>
-          <w:tcPr>
-            <w:tcW w:w="1656" w:type="dxa"/>
-          </w:tcPr>
-          <w:p>
-            <w:pPr>
-              <w:spacing w:after="0" w:line="360" w:lineRule="auto"/>
-              <w:rPr>
-                <w:rFonts w:hint="default" w:ascii="Times New Roman" w:hAnsi="Times New Roman" w:cs="Times New Roman"/>
-              </w:rPr>
-            </w:pPr>
-          </w:p>
-        </w:tc>
-      </w:tr>
-      <w:tr>
-        <w:tblPrEx>
-          <w:tblBorders>
-            <w:top w:val="single" w:color="auto" w:sz="4" w:space="0"/>
-            <w:left w:val="single" w:color="auto" w:sz="4" w:space="0"/>
-            <w:bottom w:val="single" w:color="auto" w:sz="4" w:space="0"/>
-            <w:right w:val="single" w:color="auto" w:sz="4" w:space="0"/>
-            <w:insideH w:val="single" w:color="auto" w:sz="4" w:space="0"/>
-            <w:insideV w:val="single" w:color="auto" w:sz="4" w:space="0"/>
-          </w:tblBorders>
-          <w:tblCellMar>
-            <w:top w:w="0" w:type="dxa"/>
-            <w:left w:w="108" w:type="dxa"/>
-            <w:bottom w:w="0" w:type="dxa"/>
-            <w:right w:w="108" w:type="dxa"/>
-          </w:tblCellMar>
-        </w:tblPrEx>
-        <w:trPr>
-          <w:trHeight w:val="209" w:hRule="atLeast"/>
-        </w:trPr>
-        <w:tc>
-          <w:tcPr>
-            <w:tcW w:w="809" w:type="dxa"/>
-          </w:tcPr>
-          <w:p>
-            <w:pPr>
-              <w:spacing w:after="0" w:line="360" w:lineRule="auto"/>
-              <w:rPr>
-                <w:rFonts w:hint="default" w:ascii="Times New Roman" w:hAnsi="Times New Roman" w:cs="Times New Roman"/>
-              </w:rPr>
-            </w:pPr>
-          </w:p>
-        </w:tc>
-        <w:tc>
-          <w:tcPr>
-            <w:tcW w:w="1408" w:type="dxa"/>
-          </w:tcPr>
-          <w:p>
-            <w:pPr>
-              <w:spacing w:after="0" w:line="360" w:lineRule="auto"/>
-              <w:rPr>
-                <w:rFonts w:hint="default" w:ascii="Times New Roman" w:hAnsi="Times New Roman" w:cs="Times New Roman"/>
-              </w:rPr>
-            </w:pPr>
-          </w:p>
-        </w:tc>
-        <w:tc>
-          <w:tcPr>
-            <w:tcW w:w="4640" w:type="dxa"/>
-          </w:tcPr>
-          <w:p>
-            <w:pPr>
-              <w:spacing w:after="0" w:line="360" w:lineRule="auto"/>
-              <w:rPr>
-                <w:rFonts w:hint="default" w:ascii="Times New Roman" w:hAnsi="Times New Roman" w:cs="Times New Roman"/>
-              </w:rPr>
-            </w:pPr>
-          </w:p>
-        </w:tc>
-        <w:tc>
-          <w:tcPr>
-            <w:tcW w:w="929" w:type="dxa"/>
-          </w:tcPr>
-          <w:p>
-            <w:pPr>
-              <w:spacing w:after="0" w:line="360" w:lineRule="auto"/>
-              <w:rPr>
-                <w:rFonts w:hint="default" w:ascii="Times New Roman" w:hAnsi="Times New Roman" w:cs="Times New Roman"/>
-              </w:rPr>
-            </w:pPr>
-          </w:p>
-        </w:tc>
-        <w:tc>
-          <w:tcPr>
-            <w:tcW w:w="1656" w:type="dxa"/>
-          </w:tcPr>
-          <w:p>
-            <w:pPr>
-              <w:spacing w:after="0" w:line="360" w:lineRule="auto"/>
-              <w:rPr>
-                <w:rFonts w:hint="default" w:ascii="Times New Roman" w:hAnsi="Times New Roman" w:cs="Times New Roman"/>
-              </w:rPr>
-            </w:pPr>
-          </w:p>
-        </w:tc>
-      </w:tr>
-      <w:tr>
-        <w:tblPrEx>
-          <w:tblBorders>
-            <w:top w:val="single" w:color="auto" w:sz="4" w:space="0"/>
-            <w:left w:val="single" w:color="auto" w:sz="4" w:space="0"/>
-            <w:bottom w:val="single" w:color="auto" w:sz="4" w:space="0"/>
-            <w:right w:val="single" w:color="auto" w:sz="4" w:space="0"/>
-            <w:insideH w:val="single" w:color="auto" w:sz="4" w:space="0"/>
-            <w:insideV w:val="single" w:color="auto" w:sz="4" w:space="0"/>
-          </w:tblBorders>
-          <w:tblCellMar>
-            <w:top w:w="0" w:type="dxa"/>
-            <w:left w:w="108" w:type="dxa"/>
-            <w:bottom w:w="0" w:type="dxa"/>
-            <w:right w:w="108" w:type="dxa"/>
-          </w:tblCellMar>
-        </w:tblPrEx>
-        <w:trPr>
-          <w:trHeight w:val="209" w:hRule="atLeast"/>
-        </w:trPr>
-        <w:tc>
-          <w:tcPr>
-            <w:tcW w:w="809" w:type="dxa"/>
-          </w:tcPr>
-          <w:p>
-            <w:pPr>
-              <w:spacing w:after="0" w:line="360" w:lineRule="auto"/>
-              <w:rPr>
-                <w:rFonts w:hint="default" w:ascii="Times New Roman" w:hAnsi="Times New Roman" w:cs="Times New Roman"/>
-              </w:rPr>
-            </w:pPr>
-          </w:p>
-        </w:tc>
-        <w:tc>
-          <w:tcPr>
-            <w:tcW w:w="1408" w:type="dxa"/>
-          </w:tcPr>
-          <w:p>
-            <w:pPr>
-              <w:spacing w:after="0" w:line="360" w:lineRule="auto"/>
-              <w:rPr>
-                <w:rFonts w:hint="default" w:ascii="Times New Roman" w:hAnsi="Times New Roman" w:cs="Times New Roman"/>
-              </w:rPr>
-            </w:pPr>
-          </w:p>
-        </w:tc>
-        <w:tc>
-          <w:tcPr>
-            <w:tcW w:w="4640" w:type="dxa"/>
-          </w:tcPr>
-          <w:p>
-            <w:pPr>
-              <w:spacing w:after="0" w:line="360" w:lineRule="auto"/>
-              <w:rPr>
-                <w:rFonts w:hint="default" w:ascii="Times New Roman" w:hAnsi="Times New Roman" w:cs="Times New Roman"/>
-              </w:rPr>
-            </w:pPr>
-          </w:p>
-        </w:tc>
-        <w:tc>
-          <w:tcPr>
-            <w:tcW w:w="929" w:type="dxa"/>
-          </w:tcPr>
-          <w:p>
-            <w:pPr>
-              <w:spacing w:after="0" w:line="360" w:lineRule="auto"/>
-              <w:rPr>
-                <w:rFonts w:hint="default" w:ascii="Times New Roman" w:hAnsi="Times New Roman" w:cs="Times New Roman"/>
-              </w:rPr>
-            </w:pPr>
-          </w:p>
-        </w:tc>
-        <w:tc>
-          <w:tcPr>
-            <w:tcW w:w="1656" w:type="dxa"/>
-          </w:tcPr>
-          <w:p>
-            <w:pPr>
-              <w:spacing w:after="0" w:line="360" w:lineRule="auto"/>
-              <w:rPr>
-                <w:rFonts w:hint="default" w:ascii="Times New Roman" w:hAnsi="Times New Roman" w:cs="Times New Roman"/>
-              </w:rPr>
-            </w:pPr>
-          </w:p>
-        </w:tc>
-      </w:tr>
-      <w:tr>
-        <w:tblPrEx>
-          <w:tblBorders>
-            <w:top w:val="single" w:color="auto" w:sz="4" w:space="0"/>
-            <w:left w:val="single" w:color="auto" w:sz="4" w:space="0"/>
-            <w:bottom w:val="single" w:color="auto" w:sz="4" w:space="0"/>
-            <w:right w:val="single" w:color="auto" w:sz="4" w:space="0"/>
-            <w:insideH w:val="single" w:color="auto" w:sz="4" w:space="0"/>
-            <w:insideV w:val="single" w:color="auto" w:sz="4" w:space="0"/>
-          </w:tblBorders>
-          <w:tblCellMar>
-            <w:top w:w="0" w:type="dxa"/>
-            <w:left w:w="108" w:type="dxa"/>
-            <w:bottom w:w="0" w:type="dxa"/>
-            <w:right w:w="108" w:type="dxa"/>
-          </w:tblCellMar>
-        </w:tblPrEx>
-        <w:trPr>
-          <w:trHeight w:val="209" w:hRule="atLeast"/>
-        </w:trPr>
-        <w:tc>
-          <w:tcPr>
-            <w:tcW w:w="809" w:type="dxa"/>
-          </w:tcPr>
-          <w:p>
-            <w:pPr>
-              <w:spacing w:after="0" w:line="360" w:lineRule="auto"/>
-              <w:rPr>
-                <w:rFonts w:hint="default" w:ascii="Times New Roman" w:hAnsi="Times New Roman" w:cs="Times New Roman"/>
-              </w:rPr>
-            </w:pPr>
-          </w:p>
-        </w:tc>
-        <w:tc>
-          <w:tcPr>
-            <w:tcW w:w="1408" w:type="dxa"/>
-          </w:tcPr>
-          <w:p>
-            <w:pPr>
-              <w:spacing w:after="0" w:line="360" w:lineRule="auto"/>
-              <w:rPr>
-                <w:rFonts w:hint="default" w:ascii="Times New Roman" w:hAnsi="Times New Roman" w:cs="Times New Roman"/>
-              </w:rPr>
-            </w:pPr>
-          </w:p>
-        </w:tc>
-        <w:tc>
-          <w:tcPr>
-            <w:tcW w:w="4640" w:type="dxa"/>
-          </w:tcPr>
-          <w:p>
-            <w:pPr>
-              <w:spacing w:after="0" w:line="360" w:lineRule="auto"/>
-              <w:rPr>
-                <w:rFonts w:hint="default" w:ascii="Times New Roman" w:hAnsi="Times New Roman" w:cs="Times New Roman"/>
-              </w:rPr>
-            </w:pPr>
-          </w:p>
-        </w:tc>
-        <w:tc>
-          <w:tcPr>
-            <w:tcW w:w="929" w:type="dxa"/>
-          </w:tcPr>
-          <w:p>
-            <w:pPr>
-              <w:spacing w:after="0" w:line="360" w:lineRule="auto"/>
-              <w:rPr>
-                <w:rFonts w:hint="default" w:ascii="Times New Roman" w:hAnsi="Times New Roman" w:cs="Times New Roman"/>
-              </w:rPr>
-            </w:pPr>
-          </w:p>
-        </w:tc>
-        <w:tc>
-          <w:tcPr>
-            <w:tcW w:w="1656" w:type="dxa"/>
-          </w:tcPr>
-          <w:p>
-            <w:pPr>
-              <w:spacing w:after="0" w:line="360" w:lineRule="auto"/>
-              <w:rPr>
-                <w:rFonts w:hint="default" w:ascii="Times New Roman" w:hAnsi="Times New Roman" w:cs="Times New Roman"/>
-              </w:rPr>
-            </w:pPr>
-          </w:p>
-        </w:tc>
-      </w:tr>
-      <w:tr>
-        <w:tblPrEx>
-          <w:tblBorders>
-            <w:top w:val="single" w:color="auto" w:sz="4" w:space="0"/>
-            <w:left w:val="single" w:color="auto" w:sz="4" w:space="0"/>
-            <w:bottom w:val="single" w:color="auto" w:sz="4" w:space="0"/>
-            <w:right w:val="single" w:color="auto" w:sz="4" w:space="0"/>
-            <w:insideH w:val="single" w:color="auto" w:sz="4" w:space="0"/>
-            <w:insideV w:val="single" w:color="auto" w:sz="4" w:space="0"/>
-          </w:tblBorders>
-          <w:tblCellMar>
-            <w:top w:w="0" w:type="dxa"/>
-            <w:left w:w="108" w:type="dxa"/>
-            <w:bottom w:w="0" w:type="dxa"/>
-            <w:right w:w="108" w:type="dxa"/>
-          </w:tblCellMar>
-        </w:tblPrEx>
-        <w:trPr>
-          <w:trHeight w:val="209" w:hRule="atLeast"/>
-        </w:trPr>
-        <w:tc>
-          <w:tcPr>
-            <w:tcW w:w="809" w:type="dxa"/>
-          </w:tcPr>
-          <w:p>
-            <w:pPr>
-              <w:spacing w:after="0" w:line="360" w:lineRule="auto"/>
-              <w:rPr>
-                <w:rFonts w:hint="default" w:ascii="Times New Roman" w:hAnsi="Times New Roman" w:cs="Times New Roman"/>
-              </w:rPr>
-            </w:pPr>
-          </w:p>
-        </w:tc>
-        <w:tc>
-          <w:tcPr>
-            <w:tcW w:w="1408" w:type="dxa"/>
-          </w:tcPr>
-          <w:p>
-            <w:pPr>
-              <w:spacing w:after="0" w:line="360" w:lineRule="auto"/>
-              <w:rPr>
-                <w:rFonts w:hint="default" w:ascii="Times New Roman" w:hAnsi="Times New Roman" w:cs="Times New Roman"/>
-              </w:rPr>
-            </w:pPr>
-          </w:p>
-        </w:tc>
-        <w:tc>
-          <w:tcPr>
-            <w:tcW w:w="4640" w:type="dxa"/>
-          </w:tcPr>
-          <w:p>
-            <w:pPr>
-              <w:spacing w:after="0" w:line="360" w:lineRule="auto"/>
-              <w:rPr>
-                <w:rFonts w:hint="default" w:ascii="Times New Roman" w:hAnsi="Times New Roman" w:cs="Times New Roman"/>
-              </w:rPr>
-            </w:pPr>
-          </w:p>
-        </w:tc>
-        <w:tc>
-          <w:tcPr>
-            <w:tcW w:w="929" w:type="dxa"/>
-          </w:tcPr>
-          <w:p>
-            <w:pPr>
-              <w:spacing w:after="0" w:line="360" w:lineRule="auto"/>
-              <w:rPr>
-                <w:rFonts w:hint="default" w:ascii="Times New Roman" w:hAnsi="Times New Roman" w:cs="Times New Roman"/>
-              </w:rPr>
-            </w:pPr>
-          </w:p>
-        </w:tc>
-        <w:tc>
-          <w:tcPr>
-            <w:tcW w:w="1656" w:type="dxa"/>
-          </w:tcPr>
-          <w:p>
-            <w:pPr>
-              <w:spacing w:after="0" w:line="360" w:lineRule="auto"/>
-              <w:rPr>
-                <w:rFonts w:hint="default" w:ascii="Times New Roman" w:hAnsi="Times New Roman" w:cs="Times New Roman"/>
-              </w:rPr>
-            </w:pPr>
-          </w:p>
-        </w:tc>
-      </w:tr>
-      <w:tr>
-        <w:tblPrEx>
-          <w:tblBorders>
-            <w:top w:val="single" w:color="auto" w:sz="4" w:space="0"/>
-            <w:left w:val="single" w:color="auto" w:sz="4" w:space="0"/>
-            <w:bottom w:val="single" w:color="auto" w:sz="4" w:space="0"/>
-            <w:right w:val="single" w:color="auto" w:sz="4" w:space="0"/>
-            <w:insideH w:val="single" w:color="auto" w:sz="4" w:space="0"/>
-            <w:insideV w:val="single" w:color="auto" w:sz="4" w:space="0"/>
-          </w:tblBorders>
-          <w:tblCellMar>
-            <w:top w:w="0" w:type="dxa"/>
-            <w:left w:w="108" w:type="dxa"/>
-            <w:bottom w:w="0" w:type="dxa"/>
-            <w:right w:w="108" w:type="dxa"/>
-          </w:tblCellMar>
-        </w:tblPrEx>
-        <w:trPr>
-          <w:trHeight w:val="209" w:hRule="atLeast"/>
-        </w:trPr>
-        <w:tc>
-          <w:tcPr>
-            <w:tcW w:w="809" w:type="dxa"/>
-          </w:tcPr>
-          <w:p>
-            <w:pPr>
-              <w:spacing w:after="0" w:line="360" w:lineRule="auto"/>
-              <w:rPr>
-                <w:rFonts w:hint="default" w:ascii="Times New Roman" w:hAnsi="Times New Roman" w:cs="Times New Roman"/>
-              </w:rPr>
-            </w:pPr>
-          </w:p>
-        </w:tc>
-        <w:tc>
-          <w:tcPr>
-            <w:tcW w:w="1408" w:type="dxa"/>
-          </w:tcPr>
-          <w:p>
-            <w:pPr>
-              <w:spacing w:after="0" w:line="360" w:lineRule="auto"/>
-              <w:rPr>
-                <w:rFonts w:hint="default" w:ascii="Times New Roman" w:hAnsi="Times New Roman" w:cs="Times New Roman"/>
-              </w:rPr>
-            </w:pPr>
-          </w:p>
-        </w:tc>
-        <w:tc>
-          <w:tcPr>
-            <w:tcW w:w="4640" w:type="dxa"/>
-          </w:tcPr>
-          <w:p>
-            <w:pPr>
-              <w:spacing w:after="0" w:line="360" w:lineRule="auto"/>
-              <w:rPr>
-                <w:rFonts w:hint="default" w:ascii="Times New Roman" w:hAnsi="Times New Roman" w:cs="Times New Roman"/>
-              </w:rPr>
-            </w:pPr>
-          </w:p>
-        </w:tc>
-        <w:tc>
-          <w:tcPr>
-            <w:tcW w:w="929" w:type="dxa"/>
-          </w:tcPr>
-          <w:p>
-            <w:pPr>
-              <w:spacing w:after="0" w:line="360" w:lineRule="auto"/>
-              <w:rPr>
-                <w:rFonts w:hint="default" w:ascii="Times New Roman" w:hAnsi="Times New Roman" w:cs="Times New Roman"/>
-              </w:rPr>
-            </w:pPr>
-          </w:p>
-        </w:tc>
-        <w:tc>
-          <w:tcPr>
-            <w:tcW w:w="1656" w:type="dxa"/>
-          </w:tcPr>
-          <w:p>
-            <w:pPr>
-              <w:spacing w:after="0" w:line="360" w:lineRule="auto"/>
-              <w:rPr>
-                <w:rFonts w:hint="default" w:ascii="Times New Roman" w:hAnsi="Times New Roman" w:cs="Times New Roman"/>
-              </w:rPr>
-            </w:pPr>
-          </w:p>
-        </w:tc>
-      </w:tr>
-      <w:tr>
-        <w:tblPrEx>
-          <w:tblBorders>
-            <w:top w:val="single" w:color="auto" w:sz="4" w:space="0"/>
-            <w:left w:val="single" w:color="auto" w:sz="4" w:space="0"/>
-            <w:bottom w:val="single" w:color="auto" w:sz="4" w:space="0"/>
-            <w:right w:val="single" w:color="auto" w:sz="4" w:space="0"/>
-            <w:insideH w:val="single" w:color="auto" w:sz="4" w:space="0"/>
-            <w:insideV w:val="single" w:color="auto" w:sz="4" w:space="0"/>
-          </w:tblBorders>
-          <w:tblCellMar>
-            <w:top w:w="0" w:type="dxa"/>
-            <w:left w:w="108" w:type="dxa"/>
-            <w:bottom w:w="0" w:type="dxa"/>
-            <w:right w:w="108" w:type="dxa"/>
-          </w:tblCellMar>
-        </w:tblPrEx>
-        <w:trPr>
-          <w:trHeight w:val="209" w:hRule="atLeast"/>
-        </w:trPr>
-        <w:tc>
-          <w:tcPr>
-            <w:tcW w:w="809" w:type="dxa"/>
-          </w:tcPr>
-          <w:p>
-            <w:pPr>
-              <w:spacing w:after="0" w:line="360" w:lineRule="auto"/>
-              <w:rPr>
-                <w:rFonts w:hint="default" w:ascii="Times New Roman" w:hAnsi="Times New Roman" w:cs="Times New Roman"/>
-              </w:rPr>
-            </w:pPr>
-          </w:p>
-        </w:tc>
-        <w:tc>
-          <w:tcPr>
-            <w:tcW w:w="1408" w:type="dxa"/>
-          </w:tcPr>
-          <w:p>
-            <w:pPr>
-              <w:spacing w:after="0" w:line="360" w:lineRule="auto"/>
-              <w:rPr>
-                <w:rFonts w:hint="default" w:ascii="Times New Roman" w:hAnsi="Times New Roman" w:cs="Times New Roman"/>
-              </w:rPr>
-            </w:pPr>
-          </w:p>
-        </w:tc>
-        <w:tc>
-          <w:tcPr>
-            <w:tcW w:w="4640" w:type="dxa"/>
-          </w:tcPr>
-          <w:p>
-            <w:pPr>
-              <w:spacing w:after="0" w:line="360" w:lineRule="auto"/>
-              <w:rPr>
-                <w:rFonts w:hint="default" w:ascii="Times New Roman" w:hAnsi="Times New Roman" w:cs="Times New Roman"/>
-              </w:rPr>
-            </w:pPr>
-          </w:p>
-        </w:tc>
-        <w:tc>
-          <w:tcPr>
-            <w:tcW w:w="929" w:type="dxa"/>
-          </w:tcPr>
-          <w:p>
-            <w:pPr>
-              <w:spacing w:after="0" w:line="360" w:lineRule="auto"/>
-              <w:rPr>
-                <w:rFonts w:hint="default" w:ascii="Times New Roman" w:hAnsi="Times New Roman" w:cs="Times New Roman"/>
-              </w:rPr>
-            </w:pPr>
-          </w:p>
-        </w:tc>
-        <w:tc>
-          <w:tcPr>
-            <w:tcW w:w="1656" w:type="dxa"/>
-          </w:tcPr>
-          <w:p>
-            <w:pPr>
-              <w:spacing w:after="0" w:line="360" w:lineRule="auto"/>
-              <w:rPr>
-                <w:rFonts w:hint="default" w:ascii="Times New Roman" w:hAnsi="Times New Roman" w:cs="Times New Roman"/>
-              </w:rPr>
-            </w:pPr>
-          </w:p>
-        </w:tc>
-      </w:tr>
     </w:tbl>
     <w:p>
       <w:pPr>
@@ -3780,13 +2549,90 @@
           <w:u w:val="single"/>
         </w:rPr>
       </w:pPr>
-      <w:r>
+    </w:p>
+    <w:p>
+      <w:pPr>
+        <w:jc w:val="center"/>
         <w:rPr>
           <w:rFonts w:hint="default" w:ascii="Times New Roman" w:hAnsi="Times New Roman" w:cs="Times New Roman"/>
           <w:sz w:val="48"/>
           <w:szCs w:val="48"/>
           <w:u w:val="single"/>
         </w:rPr>
+      </w:pPr>
+    </w:p>
+    <w:p>
+      <w:pPr>
+        <w:jc w:val="center"/>
+        <w:rPr>
+          <w:rFonts w:hint="default" w:ascii="Times New Roman" w:hAnsi="Times New Roman" w:cs="Times New Roman"/>
+          <w:sz w:val="48"/>
+          <w:szCs w:val="48"/>
+          <w:u w:val="single"/>
+        </w:rPr>
+      </w:pPr>
+    </w:p>
+    <w:p>
+      <w:pPr>
+        <w:jc w:val="center"/>
+        <w:rPr>
+          <w:rFonts w:hint="default" w:ascii="Times New Roman" w:hAnsi="Times New Roman" w:cs="Times New Roman"/>
+          <w:sz w:val="48"/>
+          <w:szCs w:val="48"/>
+          <w:u w:val="single"/>
+        </w:rPr>
+      </w:pPr>
+    </w:p>
+    <w:p>
+      <w:pPr>
+        <w:jc w:val="center"/>
+        <w:rPr>
+          <w:rFonts w:hint="default" w:ascii="Times New Roman" w:hAnsi="Times New Roman" w:cs="Times New Roman"/>
+          <w:sz w:val="48"/>
+          <w:szCs w:val="48"/>
+          <w:u w:val="single"/>
+        </w:rPr>
+      </w:pPr>
+    </w:p>
+    <w:p>
+      <w:pPr>
+        <w:jc w:val="center"/>
+        <w:rPr>
+          <w:rFonts w:hint="default" w:ascii="Times New Roman" w:hAnsi="Times New Roman" w:cs="Times New Roman"/>
+          <w:sz w:val="48"/>
+          <w:szCs w:val="48"/>
+          <w:u w:val="single"/>
+        </w:rPr>
+      </w:pPr>
+    </w:p>
+    <w:p>
+      <w:pPr>
+        <w:jc w:val="center"/>
+        <w:rPr>
+          <w:rFonts w:hint="default" w:ascii="Times New Roman" w:hAnsi="Times New Roman" w:cs="Times New Roman"/>
+          <w:sz w:val="48"/>
+          <w:szCs w:val="48"/>
+          <w:u w:val="single"/>
+        </w:rPr>
+      </w:pPr>
+    </w:p>
+    <w:p>
+      <w:pPr>
+        <w:jc w:val="center"/>
+        <w:rPr>
+          <w:rFonts w:hint="default" w:ascii="Times New Roman" w:hAnsi="Times New Roman" w:cs="Times New Roman"/>
+          <w:sz w:val="48"/>
+          <w:szCs w:val="48"/>
+          <w:u w:val="single"/>
+        </w:rPr>
+      </w:pPr>
+      <w:r>
+        <w:rPr>
+          <w:rFonts w:hint="default" w:ascii="Times New Roman" w:hAnsi="Times New Roman" w:cs="Times New Roman"/>
+          <w:sz w:val="48"/>
+          <w:szCs w:val="48"/>
+          <w:u w:val="single"/>
+        </w:rPr>
         <w:t>ACKNOWLEDGEMENT</w:t>
       </w:r>
     </w:p>
@@ -3799,92 +2645,89 @@
     </w:p>
     <w:p>
       <w:pPr>
-        <w:rPr>
-          <w:rFonts w:hint="default" w:ascii="Times New Roman" w:hAnsi="Times New Roman" w:cs="Times New Roman"/>
-        </w:rPr>
-      </w:pPr>
-    </w:p>
-    <w:p>
-      <w:pPr>
-        <w:rPr>
-          <w:rFonts w:hint="default" w:ascii="Times New Roman" w:hAnsi="Times New Roman" w:cs="Times New Roman"/>
-        </w:rPr>
-      </w:pPr>
-    </w:p>
-    <w:p>
-      <w:pPr>
-        <w:rPr>
-          <w:rFonts w:hint="default" w:ascii="Times New Roman" w:hAnsi="Times New Roman" w:cs="Times New Roman"/>
-        </w:rPr>
-      </w:pPr>
-    </w:p>
-    <w:p>
-      <w:pPr>
-        <w:rPr>
-          <w:rFonts w:hint="default" w:ascii="Times New Roman" w:hAnsi="Times New Roman" w:cs="Times New Roman"/>
-        </w:rPr>
-      </w:pPr>
-    </w:p>
-    <w:p>
-      <w:pPr>
-        <w:rPr>
-          <w:rFonts w:hint="default" w:ascii="Times New Roman" w:hAnsi="Times New Roman" w:cs="Times New Roman"/>
-        </w:rPr>
-      </w:pPr>
-    </w:p>
-    <w:p>
-      <w:pPr>
-        <w:rPr>
-          <w:rFonts w:hint="default" w:ascii="Times New Roman" w:hAnsi="Times New Roman" w:cs="Times New Roman"/>
-        </w:rPr>
-      </w:pPr>
-    </w:p>
-    <w:p>
-      <w:pPr>
-        <w:rPr>
-          <w:rFonts w:hint="default" w:ascii="Times New Roman" w:hAnsi="Times New Roman" w:cs="Times New Roman"/>
-        </w:rPr>
-      </w:pPr>
-    </w:p>
-    <w:p>
-      <w:pPr>
-        <w:rPr>
-          <w:rFonts w:hint="default" w:ascii="Times New Roman" w:hAnsi="Times New Roman" w:cs="Times New Roman"/>
-        </w:rPr>
-      </w:pPr>
-    </w:p>
-    <w:p>
-      <w:pPr>
-        <w:rPr>
-          <w:rFonts w:hint="default" w:ascii="Times New Roman" w:hAnsi="Times New Roman" w:cs="Times New Roman"/>
-        </w:rPr>
-      </w:pPr>
-    </w:p>
-    <w:p>
-      <w:pPr>
-        <w:rPr>
-          <w:rFonts w:hint="default" w:ascii="Times New Roman" w:hAnsi="Times New Roman" w:cs="Times New Roman"/>
-        </w:rPr>
-      </w:pPr>
-    </w:p>
-    <w:p>
-      <w:pPr>
-        <w:rPr>
-          <w:rFonts w:hint="default" w:ascii="Times New Roman" w:hAnsi="Times New Roman" w:cs="Times New Roman"/>
-        </w:rPr>
-      </w:pPr>
-    </w:p>
-    <w:p>
-      <w:pPr>
-        <w:rPr>
-          <w:rFonts w:hint="default" w:ascii="Times New Roman" w:hAnsi="Times New Roman" w:cs="Times New Roman"/>
-        </w:rPr>
-      </w:pPr>
+        <w:jc w:val="both"/>
+        <w:rPr>
+          <w:rFonts w:hint="default" w:ascii="Times New Roman" w:hAnsi="Times New Roman"/>
+          <w:sz w:val="36"/>
+          <w:szCs w:val="36"/>
+        </w:rPr>
+      </w:pPr>
+      <w:r>
+        <w:rPr>
+          <w:rFonts w:hint="default" w:ascii="Times New Roman" w:hAnsi="Times New Roman"/>
+          <w:sz w:val="36"/>
+          <w:szCs w:val="36"/>
+        </w:rPr>
+        <w:t xml:space="preserve">I take this opportunity to express my profound gratitude and deep regards to my teacher As. Prof. </w:t>
+      </w:r>
+      <w:r>
+        <w:rPr>
+          <w:rFonts w:hint="default" w:ascii="Times New Roman" w:hAnsi="Times New Roman"/>
+          <w:sz w:val="36"/>
+          <w:szCs w:val="36"/>
+          <w:lang w:val="en-US"/>
+        </w:rPr>
+        <w:t>Manisha Koranga</w:t>
+      </w:r>
+      <w:r>
+        <w:rPr>
+          <w:rFonts w:hint="default" w:ascii="Times New Roman" w:hAnsi="Times New Roman"/>
+          <w:sz w:val="36"/>
+          <w:szCs w:val="36"/>
+        </w:rPr>
+        <w:t xml:space="preserve"> Ma’am. </w:t>
+      </w:r>
+    </w:p>
+    <w:p>
+      <w:pPr>
+        <w:jc w:val="both"/>
+        <w:rPr>
+          <w:rFonts w:hint="default" w:ascii="Times New Roman" w:hAnsi="Times New Roman"/>
+          <w:sz w:val="36"/>
+          <w:szCs w:val="36"/>
+        </w:rPr>
+      </w:pPr>
+      <w:r>
+        <w:rPr>
+          <w:rFonts w:hint="default" w:ascii="Times New Roman" w:hAnsi="Times New Roman"/>
+          <w:sz w:val="36"/>
+          <w:szCs w:val="36"/>
+        </w:rPr>
+        <w:t>For their exemplary guidance, monitoring and constant encouragement throughout the course of this report. The blessing, help and guidance given by them time to time shall carry me a long way in the journey of life on which I am about to embark.</w:t>
+      </w:r>
+    </w:p>
+    <w:p>
+      <w:pPr>
+        <w:jc w:val="both"/>
+        <w:rPr>
+          <w:rFonts w:hint="default" w:ascii="Times New Roman" w:hAnsi="Times New Roman"/>
+          <w:sz w:val="36"/>
+          <w:szCs w:val="36"/>
+        </w:rPr>
+      </w:pPr>
+      <w:r>
+        <w:rPr>
+          <w:rFonts w:hint="default" w:ascii="Times New Roman" w:hAnsi="Times New Roman"/>
+          <w:sz w:val="36"/>
+          <w:szCs w:val="36"/>
+        </w:rPr>
+        <w:t>Lastly, I thank almighty, my parents and friends for their constant encouragement without which this project would not be possible.</w:t>
+      </w:r>
     </w:p>
     <w:p>
       <w:pPr>
         <w:jc w:val="right"/>
         <w:rPr>
+          <w:rFonts w:hint="default" w:ascii="Times New Roman" w:hAnsi="Times New Roman"/>
+          <w:sz w:val="36"/>
+          <w:szCs w:val="36"/>
+        </w:rPr>
+      </w:pPr>
+    </w:p>
+    <w:p>
+      <w:pPr>
+        <w:jc w:val="right"/>
+        <w:rPr>
           <w:rFonts w:hint="default" w:ascii="Times New Roman" w:hAnsi="Times New Roman" w:cs="Times New Roman"/>
         </w:rPr>
       </w:pPr>
@@ -3897,9 +2740,26 @@
     </w:p>
     <w:p>
       <w:pPr>
+        <w:wordWrap w:val="0"/>
         <w:jc w:val="right"/>
         <w:rPr>
           <w:rFonts w:hint="default" w:ascii="Times New Roman" w:hAnsi="Times New Roman" w:cs="Times New Roman"/>
+          <w:lang w:val="en-US"/>
+        </w:rPr>
+      </w:pPr>
+      <w:r>
+        <w:rPr>
+          <w:rFonts w:hint="default" w:ascii="Times New Roman" w:hAnsi="Times New Roman" w:cs="Times New Roman"/>
+          <w:lang w:val="en-US"/>
+        </w:rPr>
+        <w:t>Deepankar Sharma</w:t>
+      </w:r>
+    </w:p>
+    <w:p>
+      <w:pPr>
+        <w:jc w:val="right"/>
+        <w:rPr>
+          <w:rFonts w:hint="default" w:ascii="Times New Roman" w:hAnsi="Times New Roman" w:cs="Times New Roman"/>
         </w:rPr>
       </w:pPr>
       <w:r>
@@ -3911,10 +2771,19 @@
     </w:p>
     <w:p>
       <w:pPr>
-        <w:rPr>
-          <w:rFonts w:hint="default" w:ascii="Times New Roman" w:hAnsi="Times New Roman" w:cs="Times New Roman"/>
-        </w:rPr>
-      </w:pPr>
+        <w:jc w:val="right"/>
+        <w:rPr>
+          <w:rFonts w:hint="default" w:ascii="Times New Roman" w:hAnsi="Times New Roman" w:cs="Times New Roman"/>
+          <w:lang w:val="en-US"/>
+        </w:rPr>
+      </w:pPr>
+      <w:r>
+        <w:rPr>
+          <w:rFonts w:hint="default" w:ascii="Times New Roman" w:hAnsi="Times New Roman" w:cs="Times New Roman"/>
+          <w:lang w:val="en-US"/>
+        </w:rPr>
+        <w:t>DEEPANKARSHARMA.20041299@gehu.ac.in</w:t>
+      </w:r>
     </w:p>
     <w:p>
       <w:pPr>
@@ -3990,6 +2859,18 @@
           <w:u w:val="single"/>
         </w:rPr>
       </w:pPr>
+      <w:bookmarkStart w:id="0" w:name="_GoBack"/>
+      <w:bookmarkEnd w:id="0"/>
+      <w:r>
+        <w:rPr>
+          <w:rFonts w:hint="default" w:ascii="Times New Roman" w:hAnsi="Times New Roman" w:cs="Times New Roman"/>
+          <w:b/>
+          <w:sz w:val="28"/>
+          <w:szCs w:val="24"/>
+          <w:u w:val="single"/>
+        </w:rPr>
+        <w:t>MODULE- 1</w:t>
+      </w:r>
     </w:p>
     <w:p>
       <w:pPr>
@@ -4010,92 +2891,111 @@
           <w:szCs w:val="24"/>
           <w:u w:val="single"/>
         </w:rPr>
-        <w:t>MODULE- 1</w:t>
-      </w:r>
-    </w:p>
-    <w:p>
-      <w:pPr>
-        <w:jc w:val="center"/>
-        <w:rPr>
-          <w:rFonts w:hint="default" w:ascii="Times New Roman" w:hAnsi="Times New Roman" w:cs="Times New Roman"/>
-          <w:b/>
-          <w:sz w:val="28"/>
-          <w:szCs w:val="24"/>
-          <w:u w:val="single"/>
-        </w:rPr>
-      </w:pPr>
-      <w:r>
-        <w:rPr>
-          <w:rFonts w:hint="default" w:ascii="Times New Roman" w:hAnsi="Times New Roman" w:cs="Times New Roman"/>
-          <w:b/>
-          <w:sz w:val="28"/>
-          <w:szCs w:val="24"/>
-          <w:u w:val="single"/>
-        </w:rPr>
-        <w:t>(NAME OF MODULE)</w:t>
-      </w:r>
-    </w:p>
-    <w:p>
-      <w:pPr>
-        <w:spacing w:line="240" w:lineRule="auto"/>
-        <w:contextualSpacing/>
-        <w:rPr>
-          <w:rFonts w:hint="default" w:ascii="Times New Roman" w:hAnsi="Times New Roman" w:cs="Times New Roman"/>
-          <w:b/>
-          <w:sz w:val="24"/>
-          <w:szCs w:val="24"/>
-        </w:rPr>
-      </w:pPr>
-      <w:r>
-        <w:rPr>
-          <w:rFonts w:hint="default" w:ascii="Times New Roman" w:hAnsi="Times New Roman" w:cs="Times New Roman"/>
-          <w:b/>
-          <w:sz w:val="24"/>
-          <w:szCs w:val="24"/>
-        </w:rPr>
-        <w:t>NAME OF STUDENT: ...</w:t>
-      </w:r>
-    </w:p>
-    <w:p>
-      <w:pPr>
-        <w:spacing w:line="240" w:lineRule="auto"/>
-        <w:contextualSpacing/>
-        <w:rPr>
-          <w:rFonts w:hint="default" w:ascii="Times New Roman" w:hAnsi="Times New Roman" w:cs="Times New Roman"/>
-          <w:b/>
-          <w:sz w:val="24"/>
-          <w:szCs w:val="24"/>
-        </w:rPr>
-      </w:pPr>
-      <w:r>
-        <w:rPr>
-          <w:rFonts w:hint="default" w:ascii="Times New Roman" w:hAnsi="Times New Roman" w:cs="Times New Roman"/>
-          <w:b/>
-          <w:sz w:val="24"/>
-          <w:szCs w:val="24"/>
-        </w:rPr>
-        <w:t>COURSE: M.C.A</w:t>
-      </w:r>
-    </w:p>
-    <w:p>
-      <w:pPr>
-        <w:spacing w:line="240" w:lineRule="auto"/>
-        <w:contextualSpacing/>
-        <w:rPr>
-          <w:rFonts w:hint="default" w:ascii="Times New Roman" w:hAnsi="Times New Roman" w:cs="Times New Roman"/>
-          <w:b/>
-          <w:sz w:val="24"/>
-          <w:szCs w:val="24"/>
-        </w:rPr>
-      </w:pPr>
-      <w:r>
-        <w:rPr>
-          <w:rFonts w:hint="default" w:ascii="Times New Roman" w:hAnsi="Times New Roman" w:cs="Times New Roman"/>
-          <w:b/>
-          <w:sz w:val="24"/>
-          <w:szCs w:val="24"/>
-        </w:rPr>
-        <w:t>SEMESTER: 2</w:t>
+        <w:t>(Introduction to Computer Vision)</w:t>
+      </w:r>
+    </w:p>
+    <w:p>
+      <w:pPr>
+        <w:spacing w:line="240" w:lineRule="auto"/>
+        <w:contextualSpacing/>
+        <w:rPr>
+          <w:rFonts w:hint="default" w:ascii="Times New Roman" w:hAnsi="Times New Roman" w:cs="Times New Roman"/>
+          <w:b/>
+          <w:sz w:val="24"/>
+          <w:szCs w:val="24"/>
+          <w:lang w:val="en-US"/>
+        </w:rPr>
+      </w:pPr>
+      <w:r>
+        <w:rPr>
+          <w:rFonts w:hint="default" w:ascii="Times New Roman" w:hAnsi="Times New Roman" w:cs="Times New Roman"/>
+          <w:b/>
+          <w:sz w:val="24"/>
+          <w:szCs w:val="24"/>
+        </w:rPr>
+        <w:t xml:space="preserve">NAME OF STUDENT: </w:t>
+      </w:r>
+      <w:r>
+        <w:rPr>
+          <w:rFonts w:hint="default" w:ascii="Times New Roman" w:hAnsi="Times New Roman" w:cs="Times New Roman"/>
+          <w:b/>
+          <w:sz w:val="24"/>
+          <w:szCs w:val="24"/>
+          <w:lang w:val="en-US"/>
+        </w:rPr>
+        <w:t>DEEPANKAR SHARMA</w:t>
+      </w:r>
+    </w:p>
+    <w:p>
+      <w:pPr>
+        <w:spacing w:line="240" w:lineRule="auto"/>
+        <w:contextualSpacing/>
+        <w:rPr>
+          <w:rFonts w:hint="default" w:ascii="Times New Roman" w:hAnsi="Times New Roman" w:cs="Times New Roman"/>
+          <w:b/>
+          <w:sz w:val="24"/>
+          <w:szCs w:val="24"/>
+        </w:rPr>
+      </w:pPr>
+      <w:r>
+        <w:rPr>
+          <w:rFonts w:hint="default" w:ascii="Times New Roman" w:hAnsi="Times New Roman" w:cs="Times New Roman"/>
+          <w:b/>
+          <w:sz w:val="24"/>
+          <w:szCs w:val="24"/>
+        </w:rPr>
+        <w:t xml:space="preserve">COURSE: </w:t>
+      </w:r>
+      <w:r>
+        <w:rPr>
+          <w:rFonts w:hint="default" w:ascii="Times New Roman" w:hAnsi="Times New Roman" w:cs="Times New Roman"/>
+          <w:b/>
+          <w:sz w:val="24"/>
+          <w:szCs w:val="24"/>
+          <w:lang w:val="en-US"/>
+        </w:rPr>
+        <w:t>B</w:t>
+      </w:r>
+      <w:r>
+        <w:rPr>
+          <w:rFonts w:hint="default" w:ascii="Times New Roman" w:hAnsi="Times New Roman" w:cs="Times New Roman"/>
+          <w:b/>
+          <w:sz w:val="24"/>
+          <w:szCs w:val="24"/>
+        </w:rPr>
+        <w:t>.C.A</w:t>
+      </w:r>
+    </w:p>
+    <w:p>
+      <w:pPr>
+        <w:spacing w:line="240" w:lineRule="auto"/>
+        <w:contextualSpacing/>
+        <w:rPr>
+          <w:rFonts w:hint="default" w:ascii="Times New Roman" w:hAnsi="Times New Roman" w:cs="Times New Roman"/>
+          <w:b/>
+          <w:sz w:val="24"/>
+          <w:szCs w:val="24"/>
+          <w:lang w:val="en-US"/>
+        </w:rPr>
+      </w:pPr>
+      <w:r>
+        <w:rPr>
+          <w:rFonts w:hint="default" w:ascii="Times New Roman" w:hAnsi="Times New Roman" w:cs="Times New Roman"/>
+          <w:b/>
+          <w:sz w:val="24"/>
+          <w:szCs w:val="24"/>
+        </w:rPr>
+        <w:t xml:space="preserve">SEMESTER: </w:t>
+      </w:r>
+      <w:r>
+        <w:rPr>
+          <w:rFonts w:hint="default" w:ascii="Times New Roman" w:hAnsi="Times New Roman" w:cs="Times New Roman"/>
+          <w:b/>
+          <w:sz w:val="24"/>
+          <w:szCs w:val="24"/>
+          <w:lang w:val="en-US"/>
+        </w:rPr>
+        <w:t>4</w:t>
       </w:r>
       <w:r>
         <w:rPr>
@@ -4104,19 +3004,21 @@
           <w:sz w:val="24"/>
           <w:szCs w:val="24"/>
           <w:vertAlign w:val="superscript"/>
-        </w:rPr>
-        <w:t>ND</w:t>
-      </w:r>
-    </w:p>
-    <w:p>
-      <w:pPr>
-        <w:spacing w:line="240" w:lineRule="auto"/>
-        <w:contextualSpacing/>
-        <w:rPr>
-          <w:rFonts w:hint="default" w:ascii="Times New Roman" w:hAnsi="Times New Roman" w:cs="Times New Roman"/>
-          <w:b/>
-          <w:sz w:val="24"/>
-          <w:szCs w:val="24"/>
+          <w:lang w:val="en-US"/>
+        </w:rPr>
+        <w:t>TH</w:t>
+      </w:r>
+    </w:p>
+    <w:p>
+      <w:pPr>
+        <w:spacing w:line="240" w:lineRule="auto"/>
+        <w:contextualSpacing/>
+        <w:rPr>
+          <w:rFonts w:hint="default" w:ascii="Times New Roman" w:hAnsi="Times New Roman" w:cs="Times New Roman"/>
+          <w:b/>
+          <w:sz w:val="24"/>
+          <w:szCs w:val="24"/>
+          <w:lang w:val="en-US"/>
         </w:rPr>
       </w:pPr>
       <w:r>
@@ -4128,16 +3030,27 @@
         </w:rPr>
         <w:t xml:space="preserve">ROLL NO.: </w:t>
       </w:r>
-    </w:p>
-    <w:p>
-      <w:pPr>
-        <w:spacing w:line="240" w:lineRule="auto"/>
-        <w:contextualSpacing/>
-        <w:rPr>
-          <w:rFonts w:hint="default" w:ascii="Times New Roman" w:hAnsi="Times New Roman" w:cs="Times New Roman"/>
-          <w:b/>
-          <w:sz w:val="24"/>
-          <w:szCs w:val="24"/>
+      <w:r>
+        <w:rPr>
+          <w:rFonts w:hint="default" w:ascii="Times New Roman" w:hAnsi="Times New Roman" w:cs="Times New Roman"/>
+          <w:b/>
+          <w:sz w:val="24"/>
+          <w:szCs w:val="24"/>
+          <w:lang w:val="en-US"/>
+        </w:rPr>
+        <w:t xml:space="preserve"> 2092014 (14)</w:t>
+      </w:r>
+    </w:p>
+    <w:p>
+      <w:pPr>
+        <w:spacing w:line="240" w:lineRule="auto"/>
+        <w:contextualSpacing/>
+        <w:rPr>
+          <w:rFonts w:hint="default" w:ascii="Times New Roman" w:hAnsi="Times New Roman" w:cs="Times New Roman"/>
+          <w:b/>
+          <w:sz w:val="24"/>
+          <w:szCs w:val="24"/>
+          <w:lang w:val="en-US"/>
         </w:rPr>
       </w:pPr>
       <w:r>
@@ -4149,71 +3062,117 @@
         </w:rPr>
         <w:t>DATE:</w:t>
       </w:r>
-    </w:p>
-    <w:p>
-      <w:pPr>
-        <w:spacing w:line="720" w:lineRule="auto"/>
-        <w:rPr>
-          <w:rFonts w:hint="default" w:ascii="Times New Roman" w:hAnsi="Times New Roman" w:cs="Times New Roman"/>
-          <w:b/>
-          <w:sz w:val="24"/>
-          <w:szCs w:val="24"/>
-          <w:u w:val="single"/>
-        </w:rPr>
-      </w:pPr>
-      <w:r>
-        <w:rPr>
-          <w:rFonts w:hint="default" w:ascii="Times New Roman" w:hAnsi="Times New Roman" w:cs="Times New Roman"/>
-          <w:b/>
-          <w:sz w:val="24"/>
-          <w:szCs w:val="24"/>
-          <w:u w:val="single"/>
-        </w:rPr>
-        <w:t>WEEK OF EXECUTION:</w:t>
-      </w:r>
-    </w:p>
-    <w:p>
-      <w:pPr>
-        <w:spacing w:line="720" w:lineRule="auto"/>
-        <w:rPr>
-          <w:rFonts w:hint="default" w:ascii="Times New Roman" w:hAnsi="Times New Roman" w:cs="Times New Roman"/>
-          <w:b/>
-          <w:sz w:val="24"/>
-          <w:szCs w:val="24"/>
-          <w:u w:val="single"/>
-        </w:rPr>
-      </w:pPr>
-      <w:r>
-        <w:rPr>
-          <w:rFonts w:hint="default" w:ascii="Times New Roman" w:hAnsi="Times New Roman" w:cs="Times New Roman"/>
-          <w:b/>
-          <w:sz w:val="24"/>
-          <w:szCs w:val="24"/>
-          <w:u w:val="single"/>
+      <w:r>
+        <w:rPr>
+          <w:rFonts w:hint="default" w:ascii="Times New Roman" w:hAnsi="Times New Roman" w:cs="Times New Roman"/>
+          <w:b/>
+          <w:sz w:val="24"/>
+          <w:szCs w:val="24"/>
+          <w:lang w:val="en-US"/>
+        </w:rPr>
+        <w:t>22-03-2022</w:t>
+      </w:r>
+    </w:p>
+    <w:p>
+      <w:pPr>
+        <w:spacing w:line="240" w:lineRule="auto"/>
+        <w:contextualSpacing/>
+        <w:rPr>
+          <w:rFonts w:hint="default" w:ascii="Times New Roman" w:hAnsi="Times New Roman" w:cs="Times New Roman"/>
+          <w:b/>
+          <w:sz w:val="24"/>
+          <w:szCs w:val="24"/>
+          <w:lang w:val="en-US"/>
+        </w:rPr>
+      </w:pPr>
+    </w:p>
+    <w:p>
+      <w:pPr>
+        <w:spacing w:line="240" w:lineRule="auto"/>
+        <w:contextualSpacing/>
+        <w:rPr>
+          <w:rFonts w:hint="default" w:ascii="Times New Roman" w:hAnsi="Times New Roman"/>
+          <w:b/>
+          <w:bCs w:val="0"/>
+          <w:sz w:val="24"/>
+          <w:szCs w:val="24"/>
+          <w:lang w:val="en-US"/>
+        </w:rPr>
+      </w:pPr>
+      <w:r>
+        <w:rPr>
+          <w:rFonts w:hint="default" w:ascii="Times New Roman" w:hAnsi="Times New Roman"/>
+          <w:b/>
+          <w:bCs w:val="0"/>
+          <w:sz w:val="24"/>
+          <w:szCs w:val="24"/>
+          <w:lang w:val="en-US"/>
         </w:rPr>
         <w:t xml:space="preserve">OBJECTIVE OF LEARNING: </w:t>
       </w:r>
     </w:p>
     <w:p>
       <w:pPr>
-        <w:spacing w:line="720" w:lineRule="auto"/>
-        <w:rPr>
-          <w:rFonts w:hint="default" w:ascii="Times New Roman" w:hAnsi="Times New Roman" w:cs="Times New Roman"/>
-          <w:b/>
-          <w:sz w:val="24"/>
-          <w:szCs w:val="24"/>
-          <w:u w:val="single"/>
-        </w:rPr>
-      </w:pPr>
-      <w:r>
-        <w:rPr>
-          <w:rFonts w:hint="default" w:ascii="Times New Roman" w:hAnsi="Times New Roman" w:cs="Times New Roman"/>
-          <w:b/>
-          <w:sz w:val="24"/>
-          <w:szCs w:val="24"/>
-          <w:u w:val="single"/>
-        </w:rPr>
-        <w:t xml:space="preserve">CONTENT OF MODULE: </w:t>
+        <w:spacing w:line="240" w:lineRule="auto"/>
+        <w:contextualSpacing/>
+        <w:rPr>
+          <w:rFonts w:hint="default" w:ascii="Times New Roman" w:hAnsi="Times New Roman"/>
+          <w:b w:val="0"/>
+          <w:bCs/>
+          <w:sz w:val="24"/>
+          <w:szCs w:val="24"/>
+          <w:lang w:val="en-US"/>
+        </w:rPr>
+      </w:pPr>
+      <w:r>
+        <w:rPr>
+          <w:rFonts w:hint="default" w:ascii="Times New Roman" w:hAnsi="Times New Roman"/>
+          <w:b w:val="0"/>
+          <w:bCs/>
+          <w:sz w:val="24"/>
+          <w:szCs w:val="24"/>
+          <w:lang w:val="en-US"/>
+        </w:rPr>
+        <w:t>Discuss the rapidly developing field of image processing. In addition to being the first step in Computer Vision, it has broad applications ranging anywhere from making your smartphone's image look crystal clear to helping doctors cure diseases.</w:t>
+      </w:r>
+    </w:p>
+    <w:p>
+      <w:pPr>
+        <w:spacing w:line="240" w:lineRule="auto"/>
+        <w:contextualSpacing/>
+        <w:rPr>
+          <w:rFonts w:hint="default" w:ascii="Times New Roman" w:hAnsi="Times New Roman"/>
+          <w:b w:val="0"/>
+          <w:bCs/>
+          <w:sz w:val="24"/>
+          <w:szCs w:val="24"/>
+          <w:lang w:val="en-US"/>
+        </w:rPr>
+      </w:pPr>
+    </w:p>
+    <w:p>
+      <w:pPr>
+        <w:spacing w:line="240" w:lineRule="auto"/>
+        <w:contextualSpacing/>
+        <w:rPr>
+          <w:rFonts w:hint="default" w:ascii="Times New Roman" w:hAnsi="Times New Roman"/>
+          <w:b/>
+          <w:bCs w:val="0"/>
+          <w:sz w:val="24"/>
+          <w:szCs w:val="24"/>
+          <w:lang w:val="en-US"/>
+        </w:rPr>
+      </w:pPr>
+      <w:r>
+        <w:rPr>
+          <w:rFonts w:hint="default" w:ascii="Times New Roman" w:hAnsi="Times New Roman"/>
+          <w:b/>
+          <w:bCs w:val="0"/>
+          <w:sz w:val="24"/>
+          <w:szCs w:val="24"/>
+          <w:lang w:val="en-US"/>
+        </w:rPr>
+        <w:t>LEARNING OUTCOME:</w:t>
       </w:r>
     </w:p>
     <w:p>
@@ -4222,24 +3181,31 @@
           <w:ilvl w:val="0"/>
           <w:numId w:val="1"/>
         </w:numPr>
-        <w:spacing w:line="720" w:lineRule="auto"/>
-        <w:rPr>
-          <w:rFonts w:hint="default" w:ascii="Times New Roman" w:hAnsi="Times New Roman" w:cs="Times New Roman"/>
-          <w:b/>
-          <w:sz w:val="24"/>
-          <w:szCs w:val="24"/>
-          <w:u w:val="single"/>
-        </w:rPr>
-      </w:pPr>
-      <w:r>
-        <w:rPr>
-          <w:rFonts w:hint="default" w:ascii="Times New Roman" w:hAnsi="Times New Roman" w:cs="Times New Roman"/>
-          <w:b/>
-          <w:sz w:val="24"/>
-          <w:szCs w:val="24"/>
-          <w:u w:val="single"/>
-        </w:rPr>
-        <w:t>1</w:t>
+        <w:tabs>
+          <w:tab w:val="clear" w:pos="425"/>
+        </w:tabs>
+        <w:spacing w:line="240" w:lineRule="auto"/>
+        <w:ind w:left="425" w:leftChars="0" w:hanging="425" w:firstLineChars="0"/>
+        <w:contextualSpacing/>
+        <w:rPr>
+          <w:rFonts w:hint="default" w:ascii="Times New Roman" w:hAnsi="Times New Roman"/>
+          <w:b w:val="0"/>
+          <w:bCs/>
+          <w:sz w:val="24"/>
+          <w:szCs w:val="24"/>
+          <w:lang w:val="en-US"/>
+        </w:rPr>
+      </w:pPr>
+      <w:r>
+        <w:rPr>
+          <w:rFonts w:hint="default" w:ascii="Times New Roman" w:hAnsi="Times New Roman"/>
+          <w:b w:val="0"/>
+          <w:bCs/>
+          <w:sz w:val="24"/>
+          <w:szCs w:val="24"/>
+          <w:lang w:val="en-US"/>
+        </w:rPr>
+        <w:t>Introduction to Computer Vision</w:t>
       </w:r>
     </w:p>
     <w:p>
@@ -4248,24 +3214,31 @@
           <w:ilvl w:val="0"/>
           <w:numId w:val="1"/>
         </w:numPr>
-        <w:spacing w:line="720" w:lineRule="auto"/>
-        <w:rPr>
-          <w:rFonts w:hint="default" w:ascii="Times New Roman" w:hAnsi="Times New Roman" w:cs="Times New Roman"/>
-          <w:b/>
-          <w:sz w:val="24"/>
-          <w:szCs w:val="24"/>
-          <w:u w:val="single"/>
-        </w:rPr>
-      </w:pPr>
-      <w:r>
-        <w:rPr>
-          <w:rFonts w:hint="default" w:ascii="Times New Roman" w:hAnsi="Times New Roman" w:cs="Times New Roman"/>
-          <w:b/>
-          <w:sz w:val="24"/>
-          <w:szCs w:val="24"/>
-          <w:u w:val="single"/>
-        </w:rPr>
-        <w:t>2</w:t>
+        <w:tabs>
+          <w:tab w:val="clear" w:pos="425"/>
+        </w:tabs>
+        <w:spacing w:line="240" w:lineRule="auto"/>
+        <w:ind w:left="425" w:leftChars="0" w:hanging="425" w:firstLineChars="0"/>
+        <w:contextualSpacing/>
+        <w:rPr>
+          <w:rFonts w:hint="default" w:ascii="Times New Roman" w:hAnsi="Times New Roman"/>
+          <w:b w:val="0"/>
+          <w:bCs/>
+          <w:sz w:val="24"/>
+          <w:szCs w:val="24"/>
+          <w:lang w:val="en-US"/>
+        </w:rPr>
+      </w:pPr>
+      <w:r>
+        <w:rPr>
+          <w:rFonts w:hint="default" w:ascii="Times New Roman" w:hAnsi="Times New Roman"/>
+          <w:b w:val="0"/>
+          <w:bCs/>
+          <w:sz w:val="24"/>
+          <w:szCs w:val="24"/>
+          <w:lang w:val="en-US"/>
+        </w:rPr>
+        <w:t>Applications of Computer Vision</w:t>
       </w:r>
     </w:p>
     <w:p>
@@ -4274,24 +3247,31 @@
           <w:ilvl w:val="0"/>
           <w:numId w:val="1"/>
         </w:numPr>
-        <w:spacing w:line="720" w:lineRule="auto"/>
-        <w:rPr>
-          <w:rFonts w:hint="default" w:ascii="Times New Roman" w:hAnsi="Times New Roman" w:cs="Times New Roman"/>
-          <w:b/>
-          <w:sz w:val="24"/>
-          <w:szCs w:val="24"/>
-          <w:u w:val="single"/>
-        </w:rPr>
-      </w:pPr>
-      <w:r>
-        <w:rPr>
-          <w:rFonts w:hint="default" w:ascii="Times New Roman" w:hAnsi="Times New Roman" w:cs="Times New Roman"/>
-          <w:b/>
-          <w:sz w:val="24"/>
-          <w:szCs w:val="24"/>
-          <w:u w:val="single"/>
-        </w:rPr>
-        <w:t>3</w:t>
+        <w:tabs>
+          <w:tab w:val="clear" w:pos="425"/>
+        </w:tabs>
+        <w:spacing w:line="240" w:lineRule="auto"/>
+        <w:ind w:left="425" w:leftChars="0" w:hanging="425" w:firstLineChars="0"/>
+        <w:contextualSpacing/>
+        <w:rPr>
+          <w:rFonts w:hint="default" w:ascii="Times New Roman" w:hAnsi="Times New Roman"/>
+          <w:b w:val="0"/>
+          <w:bCs/>
+          <w:sz w:val="24"/>
+          <w:szCs w:val="24"/>
+          <w:lang w:val="en-US"/>
+        </w:rPr>
+      </w:pPr>
+      <w:r>
+        <w:rPr>
+          <w:rFonts w:hint="default" w:ascii="Times New Roman" w:hAnsi="Times New Roman"/>
+          <w:b w:val="0"/>
+          <w:bCs/>
+          <w:sz w:val="24"/>
+          <w:szCs w:val="24"/>
+          <w:lang w:val="en-US"/>
+        </w:rPr>
+        <w:t>Recent Research in Computer Vision</w:t>
       </w:r>
     </w:p>
     <w:p>
@@ -4300,794 +3280,4607 @@
           <w:ilvl w:val="0"/>
           <w:numId w:val="1"/>
         </w:numPr>
-        <w:spacing w:line="720" w:lineRule="auto"/>
-        <w:rPr>
-          <w:rFonts w:hint="default" w:ascii="Times New Roman" w:hAnsi="Times New Roman" w:cs="Times New Roman"/>
-          <w:b/>
-          <w:sz w:val="24"/>
-          <w:szCs w:val="24"/>
-          <w:u w:val="single"/>
-        </w:rPr>
-      </w:pPr>
-      <w:r>
-        <w:rPr>
-          <w:rFonts w:hint="default" w:ascii="Times New Roman" w:hAnsi="Times New Roman" w:cs="Times New Roman"/>
-          <w:b/>
-          <w:sz w:val="24"/>
-          <w:szCs w:val="24"/>
-          <w:u w:val="single"/>
-        </w:rPr>
-        <w:t>4</w:t>
+        <w:tabs>
+          <w:tab w:val="clear" w:pos="425"/>
+        </w:tabs>
+        <w:spacing w:line="240" w:lineRule="auto"/>
+        <w:ind w:left="425" w:leftChars="0" w:hanging="425" w:firstLineChars="0"/>
+        <w:contextualSpacing/>
+        <w:rPr>
+          <w:rFonts w:hint="default" w:ascii="Times New Roman" w:hAnsi="Times New Roman"/>
+          <w:b w:val="0"/>
+          <w:bCs/>
+          <w:sz w:val="24"/>
+          <w:szCs w:val="24"/>
+          <w:lang w:val="en-US"/>
+        </w:rPr>
+      </w:pPr>
+      <w:r>
+        <w:rPr>
+          <w:rFonts w:hint="default" w:ascii="Times New Roman" w:hAnsi="Times New Roman"/>
+          <w:b w:val="0"/>
+          <w:bCs/>
+          <w:sz w:val="24"/>
+          <w:szCs w:val="24"/>
+          <w:lang w:val="en-US"/>
+        </w:rPr>
+        <w:t>Brainstorming Your Own Applications</w:t>
       </w:r>
     </w:p>
     <w:p>
       <w:pPr>
         <w:numPr>
           <w:ilvl w:val="0"/>
-          <w:numId w:val="1"/>
+          <w:numId w:val="0"/>
         </w:numPr>
-        <w:spacing w:line="720" w:lineRule="auto"/>
-        <w:rPr>
-          <w:rFonts w:hint="default" w:ascii="Times New Roman" w:hAnsi="Times New Roman" w:cs="Times New Roman"/>
-          <w:b/>
-          <w:sz w:val="24"/>
-          <w:szCs w:val="24"/>
-          <w:u w:val="single"/>
-        </w:rPr>
-      </w:pPr>
-      <w:r>
-        <w:rPr>
-          <w:rFonts w:hint="default" w:ascii="Times New Roman" w:hAnsi="Times New Roman" w:cs="Times New Roman"/>
-          <w:b/>
-          <w:sz w:val="24"/>
-          <w:szCs w:val="24"/>
-          <w:u w:val="single"/>
-        </w:rPr>
-        <w:t>5</w:t>
+        <w:spacing w:line="240" w:lineRule="auto"/>
+        <w:ind w:leftChars="0"/>
+        <w:contextualSpacing/>
+        <w:rPr>
+          <w:rFonts w:hint="default" w:ascii="Times New Roman" w:hAnsi="Times New Roman"/>
+          <w:b w:val="0"/>
+          <w:bCs/>
+          <w:sz w:val="24"/>
+          <w:szCs w:val="24"/>
+          <w:lang w:val="en-US"/>
+        </w:rPr>
+      </w:pPr>
+    </w:p>
+    <w:p>
+      <w:pPr>
+        <w:spacing w:line="240" w:lineRule="auto"/>
+        <w:contextualSpacing/>
+        <w:rPr>
+          <w:rFonts w:hint="default" w:ascii="Times New Roman" w:hAnsi="Times New Roman"/>
+          <w:b w:val="0"/>
+          <w:bCs/>
+          <w:sz w:val="24"/>
+          <w:szCs w:val="24"/>
+          <w:lang w:val="en-US"/>
+        </w:rPr>
+      </w:pPr>
+    </w:p>
+    <w:p>
+      <w:pPr>
+        <w:spacing w:line="240" w:lineRule="auto"/>
+        <w:contextualSpacing/>
+        <w:rPr>
+          <w:rFonts w:hint="default" w:ascii="Times New Roman" w:hAnsi="Times New Roman"/>
+          <w:b w:val="0"/>
+          <w:bCs/>
+          <w:sz w:val="24"/>
+          <w:szCs w:val="24"/>
+          <w:lang w:val="en-US"/>
+        </w:rPr>
+      </w:pPr>
+      <w:r>
+        <w:rPr>
+          <w:rFonts w:hint="default" w:ascii="Times New Roman" w:hAnsi="Times New Roman"/>
+          <w:b/>
+          <w:bCs w:val="0"/>
+          <w:sz w:val="24"/>
+          <w:szCs w:val="24"/>
+          <w:lang w:val="en-US"/>
+        </w:rPr>
+        <w:t>PROBLEMS FACED DURING LEARNING:</w:t>
       </w:r>
     </w:p>
     <w:p>
       <w:pPr>
         <w:numPr>
           <w:ilvl w:val="0"/>
-          <w:numId w:val="1"/>
+          <w:numId w:val="2"/>
         </w:numPr>
-        <w:spacing w:line="720" w:lineRule="auto"/>
-        <w:rPr>
-          <w:rFonts w:hint="default" w:ascii="Times New Roman" w:hAnsi="Times New Roman" w:cs="Times New Roman"/>
-          <w:b/>
-          <w:sz w:val="24"/>
-          <w:szCs w:val="24"/>
-          <w:u w:val="single"/>
-        </w:rPr>
-      </w:pPr>
-      <w:r>
-        <w:rPr>
-          <w:rFonts w:hint="default" w:ascii="Times New Roman" w:hAnsi="Times New Roman" w:cs="Times New Roman"/>
-          <w:b/>
-          <w:sz w:val="24"/>
-          <w:szCs w:val="24"/>
-          <w:u w:val="single"/>
-        </w:rPr>
-        <w:t>6</w:t>
-      </w:r>
-    </w:p>
-    <w:p>
-      <w:pPr>
-        <w:spacing w:line="720" w:lineRule="auto"/>
-        <w:rPr>
-          <w:rFonts w:hint="default" w:ascii="Times New Roman" w:hAnsi="Times New Roman" w:cs="Times New Roman"/>
-          <w:b/>
-          <w:sz w:val="24"/>
-          <w:szCs w:val="24"/>
-          <w:u w:val="single"/>
-        </w:rPr>
-      </w:pPr>
-    </w:p>
-    <w:p>
-      <w:pPr>
-        <w:spacing w:line="720" w:lineRule="auto"/>
-        <w:rPr>
-          <w:rFonts w:hint="default" w:ascii="Times New Roman" w:hAnsi="Times New Roman" w:cs="Times New Roman"/>
-          <w:b/>
-          <w:sz w:val="24"/>
-          <w:szCs w:val="24"/>
-          <w:u w:val="single"/>
-        </w:rPr>
-      </w:pPr>
-    </w:p>
-    <w:p>
-      <w:pPr>
-        <w:spacing w:line="720" w:lineRule="auto"/>
-        <w:rPr>
-          <w:rFonts w:hint="default" w:ascii="Times New Roman" w:hAnsi="Times New Roman" w:cs="Times New Roman"/>
-          <w:b/>
-          <w:sz w:val="24"/>
-          <w:szCs w:val="24"/>
-          <w:u w:val="single"/>
-        </w:rPr>
-      </w:pPr>
-      <w:r>
-        <w:rPr>
-          <w:rFonts w:hint="default" w:ascii="Times New Roman" w:hAnsi="Times New Roman" w:cs="Times New Roman"/>
-          <w:b/>
-          <w:sz w:val="24"/>
-          <w:szCs w:val="24"/>
-          <w:u w:val="single"/>
-        </w:rPr>
-        <w:t>LEARNING OUTCOME:</w:t>
+        <w:spacing w:line="240" w:lineRule="auto"/>
+        <w:contextualSpacing/>
+        <w:rPr>
+          <w:rFonts w:hint="default" w:ascii="Times New Roman" w:hAnsi="Times New Roman"/>
+          <w:b w:val="0"/>
+          <w:bCs/>
+          <w:sz w:val="24"/>
+          <w:szCs w:val="24"/>
+          <w:lang w:val="en-US"/>
+        </w:rPr>
+      </w:pPr>
+      <w:r>
+        <w:rPr>
+          <w:rFonts w:hint="default" w:ascii="Times New Roman" w:hAnsi="Times New Roman"/>
+          <w:b w:val="0"/>
+          <w:bCs/>
+          <w:sz w:val="24"/>
+          <w:szCs w:val="24"/>
+          <w:lang w:val="en-US"/>
+        </w:rPr>
+        <w:t>Exploring the CV labs</w:t>
       </w:r>
     </w:p>
     <w:p>
       <w:pPr>
         <w:numPr>
           <w:ilvl w:val="0"/>
-          <w:numId w:val="1"/>
+          <w:numId w:val="2"/>
         </w:numPr>
-        <w:spacing w:line="720" w:lineRule="auto"/>
-        <w:rPr>
-          <w:rFonts w:hint="default" w:ascii="Times New Roman" w:hAnsi="Times New Roman" w:cs="Times New Roman"/>
-          <w:b/>
-          <w:sz w:val="24"/>
-          <w:szCs w:val="24"/>
-          <w:u w:val="single"/>
-        </w:rPr>
-      </w:pPr>
-      <w:r>
-        <w:rPr>
-          <w:rFonts w:hint="default" w:ascii="Times New Roman" w:hAnsi="Times New Roman" w:cs="Times New Roman"/>
-          <w:b/>
-          <w:sz w:val="24"/>
-          <w:szCs w:val="24"/>
-          <w:u w:val="single"/>
-        </w:rPr>
-        <w:t>1</w:t>
+        <w:spacing w:line="240" w:lineRule="auto"/>
+        <w:contextualSpacing/>
+        <w:rPr>
+          <w:rFonts w:hint="default" w:ascii="Times New Roman" w:hAnsi="Times New Roman"/>
+          <w:b w:val="0"/>
+          <w:bCs/>
+          <w:sz w:val="24"/>
+          <w:szCs w:val="24"/>
+          <w:lang w:val="en-US"/>
+        </w:rPr>
+      </w:pPr>
+      <w:r>
+        <w:rPr>
+          <w:rFonts w:hint="default" w:ascii="Times New Roman" w:hAnsi="Times New Roman"/>
+          <w:b w:val="0"/>
+          <w:bCs/>
+          <w:sz w:val="24"/>
+          <w:szCs w:val="24"/>
+          <w:lang w:val="en-US"/>
+        </w:rPr>
+        <w:t>Assignments</w:t>
+      </w:r>
+    </w:p>
+    <w:p>
+      <w:pPr>
+        <w:spacing w:line="240" w:lineRule="auto"/>
+        <w:contextualSpacing/>
+        <w:rPr>
+          <w:rFonts w:hint="default" w:ascii="Times New Roman" w:hAnsi="Times New Roman"/>
+          <w:b w:val="0"/>
+          <w:bCs/>
+          <w:sz w:val="24"/>
+          <w:szCs w:val="24"/>
+          <w:lang w:val="en-US"/>
+        </w:rPr>
+      </w:pPr>
+    </w:p>
+    <w:p>
+      <w:pPr>
+        <w:spacing w:line="240" w:lineRule="auto"/>
+        <w:contextualSpacing/>
+        <w:rPr>
+          <w:rFonts w:hint="default" w:ascii="Times New Roman" w:hAnsi="Times New Roman"/>
+          <w:b/>
+          <w:bCs w:val="0"/>
+          <w:sz w:val="24"/>
+          <w:szCs w:val="24"/>
+          <w:lang w:val="en-US"/>
+        </w:rPr>
+      </w:pPr>
+      <w:r>
+        <w:rPr>
+          <w:rFonts w:hint="default" w:ascii="Times New Roman" w:hAnsi="Times New Roman"/>
+          <w:b/>
+          <w:bCs w:val="0"/>
+          <w:sz w:val="24"/>
+          <w:szCs w:val="24"/>
+          <w:lang w:val="en-US"/>
+        </w:rPr>
+        <w:t>POSSIBLE REMEDIES:</w:t>
       </w:r>
     </w:p>
     <w:p>
       <w:pPr>
         <w:numPr>
           <w:ilvl w:val="0"/>
-          <w:numId w:val="1"/>
+          <w:numId w:val="3"/>
         </w:numPr>
-        <w:spacing w:line="720" w:lineRule="auto"/>
-        <w:rPr>
-          <w:rFonts w:hint="default" w:ascii="Times New Roman" w:hAnsi="Times New Roman" w:cs="Times New Roman"/>
-          <w:b/>
-          <w:sz w:val="24"/>
-          <w:szCs w:val="24"/>
-          <w:u w:val="single"/>
-        </w:rPr>
-      </w:pPr>
-      <w:r>
-        <w:rPr>
-          <w:rFonts w:hint="default" w:ascii="Times New Roman" w:hAnsi="Times New Roman" w:cs="Times New Roman"/>
-          <w:b/>
-          <w:sz w:val="24"/>
-          <w:szCs w:val="24"/>
-          <w:u w:val="single"/>
-        </w:rPr>
-        <w:t>2</w:t>
+        <w:spacing w:line="240" w:lineRule="auto"/>
+        <w:contextualSpacing/>
+        <w:rPr>
+          <w:rFonts w:hint="default" w:ascii="Times New Roman" w:hAnsi="Times New Roman"/>
+          <w:b w:val="0"/>
+          <w:bCs/>
+          <w:sz w:val="24"/>
+          <w:szCs w:val="24"/>
+          <w:lang w:val="en-US"/>
+        </w:rPr>
+      </w:pPr>
+      <w:r>
+        <w:rPr>
+          <w:rFonts w:hint="default" w:ascii="Times New Roman" w:hAnsi="Times New Roman"/>
+          <w:b w:val="0"/>
+          <w:bCs/>
+          <w:sz w:val="24"/>
+          <w:szCs w:val="24"/>
+          <w:lang w:val="en-US"/>
+        </w:rPr>
+        <w:t>Discussion Forums</w:t>
       </w:r>
     </w:p>
     <w:p>
       <w:pPr>
         <w:numPr>
           <w:ilvl w:val="0"/>
-          <w:numId w:val="1"/>
+          <w:numId w:val="3"/>
         </w:numPr>
-        <w:spacing w:line="720" w:lineRule="auto"/>
-        <w:rPr>
-          <w:rFonts w:hint="default" w:ascii="Times New Roman" w:hAnsi="Times New Roman" w:cs="Times New Roman"/>
-          <w:b/>
-          <w:sz w:val="24"/>
-          <w:szCs w:val="24"/>
-          <w:u w:val="single"/>
-        </w:rPr>
-      </w:pPr>
-      <w:r>
-        <w:rPr>
-          <w:rFonts w:hint="default" w:ascii="Times New Roman" w:hAnsi="Times New Roman" w:cs="Times New Roman"/>
-          <w:b/>
-          <w:sz w:val="24"/>
-          <w:szCs w:val="24"/>
-          <w:u w:val="single"/>
-        </w:rPr>
-        <w:t>3</w:t>
+        <w:spacing w:line="240" w:lineRule="auto"/>
+        <w:contextualSpacing/>
+        <w:rPr>
+          <w:rFonts w:hint="default" w:ascii="Times New Roman" w:hAnsi="Times New Roman"/>
+          <w:b w:val="0"/>
+          <w:bCs/>
+          <w:sz w:val="24"/>
+          <w:szCs w:val="24"/>
+          <w:lang w:val="en-US"/>
+        </w:rPr>
+      </w:pPr>
+      <w:r>
+        <w:rPr>
+          <w:rFonts w:hint="default" w:ascii="Times New Roman" w:hAnsi="Times New Roman"/>
+          <w:b w:val="0"/>
+          <w:bCs/>
+          <w:sz w:val="24"/>
+          <w:szCs w:val="24"/>
+          <w:lang w:val="en-US"/>
+        </w:rPr>
+        <w:t>We can email for technical glitches.</w:t>
       </w:r>
     </w:p>
     <w:p>
       <w:pPr>
         <w:numPr>
           <w:ilvl w:val="0"/>
-          <w:numId w:val="1"/>
+          <w:numId w:val="0"/>
         </w:numPr>
-        <w:spacing w:line="720" w:lineRule="auto"/>
-        <w:rPr>
-          <w:rFonts w:hint="default" w:ascii="Times New Roman" w:hAnsi="Times New Roman" w:cs="Times New Roman"/>
-          <w:b/>
-          <w:sz w:val="24"/>
-          <w:szCs w:val="24"/>
-          <w:u w:val="single"/>
-        </w:rPr>
-      </w:pPr>
-      <w:r>
-        <w:rPr>
-          <w:rFonts w:hint="default" w:ascii="Times New Roman" w:hAnsi="Times New Roman" w:cs="Times New Roman"/>
-          <w:b/>
-          <w:sz w:val="24"/>
-          <w:szCs w:val="24"/>
-          <w:u w:val="single"/>
-        </w:rPr>
-        <w:t>4</w:t>
+        <w:spacing w:line="240" w:lineRule="auto"/>
+        <w:contextualSpacing/>
+        <w:rPr>
+          <w:rFonts w:hint="default" w:ascii="Times New Roman" w:hAnsi="Times New Roman"/>
+          <w:b w:val="0"/>
+          <w:bCs/>
+          <w:sz w:val="24"/>
+          <w:szCs w:val="24"/>
+          <w:lang w:val="en-US"/>
+        </w:rPr>
+      </w:pPr>
+    </w:p>
+    <w:p>
+      <w:pPr>
+        <w:spacing w:line="240" w:lineRule="auto"/>
+        <w:contextualSpacing/>
+        <w:rPr>
+          <w:rFonts w:hint="default" w:ascii="Times New Roman" w:hAnsi="Times New Roman"/>
+          <w:b/>
+          <w:bCs w:val="0"/>
+          <w:sz w:val="24"/>
+          <w:szCs w:val="24"/>
+          <w:lang w:val="en-US"/>
+        </w:rPr>
+      </w:pPr>
+      <w:r>
+        <w:rPr>
+          <w:rFonts w:hint="default" w:ascii="Times New Roman" w:hAnsi="Times New Roman"/>
+          <w:b/>
+          <w:bCs w:val="0"/>
+          <w:sz w:val="24"/>
+          <w:szCs w:val="24"/>
+          <w:lang w:val="en-US"/>
+        </w:rPr>
+        <w:t>FUTURE SCOPE:</w:t>
       </w:r>
     </w:p>
     <w:p>
       <w:pPr>
         <w:numPr>
           <w:ilvl w:val="0"/>
-          <w:numId w:val="1"/>
+          <w:numId w:val="4"/>
         </w:numPr>
-        <w:spacing w:line="720" w:lineRule="auto"/>
-        <w:rPr>
-          <w:rFonts w:hint="default" w:ascii="Times New Roman" w:hAnsi="Times New Roman" w:cs="Times New Roman"/>
-          <w:b/>
-          <w:sz w:val="24"/>
-          <w:szCs w:val="24"/>
-          <w:u w:val="single"/>
-        </w:rPr>
-      </w:pPr>
-      <w:r>
-        <w:rPr>
-          <w:rFonts w:hint="default" w:ascii="Times New Roman" w:hAnsi="Times New Roman" w:cs="Times New Roman"/>
-          <w:b/>
-          <w:sz w:val="24"/>
-          <w:szCs w:val="24"/>
-          <w:u w:val="single"/>
-        </w:rPr>
-        <w:t>5</w:t>
+        <w:spacing w:line="240" w:lineRule="auto"/>
+        <w:contextualSpacing/>
+        <w:rPr>
+          <w:rFonts w:hint="default" w:ascii="Times New Roman" w:hAnsi="Times New Roman"/>
+          <w:b w:val="0"/>
+          <w:bCs/>
+          <w:sz w:val="24"/>
+          <w:szCs w:val="24"/>
+          <w:lang w:val="en-US"/>
+        </w:rPr>
+      </w:pPr>
+      <w:r>
+        <w:rPr>
+          <w:rFonts w:hint="default" w:ascii="Times New Roman" w:hAnsi="Times New Roman"/>
+          <w:b w:val="0"/>
+          <w:bCs/>
+          <w:sz w:val="24"/>
+          <w:szCs w:val="24"/>
+          <w:lang w:val="en-US"/>
+        </w:rPr>
+        <w:t>IBM Cloud credentials are very useful to learn</w:t>
       </w:r>
     </w:p>
     <w:p>
       <w:pPr>
         <w:numPr>
           <w:ilvl w:val="0"/>
-          <w:numId w:val="1"/>
+          <w:numId w:val="4"/>
         </w:numPr>
-        <w:spacing w:line="720" w:lineRule="auto"/>
-        <w:rPr>
-          <w:rFonts w:hint="default" w:ascii="Times New Roman" w:hAnsi="Times New Roman" w:cs="Times New Roman"/>
-          <w:b/>
-          <w:sz w:val="24"/>
+        <w:spacing w:line="240" w:lineRule="auto"/>
+        <w:contextualSpacing/>
+        <w:rPr>
+          <w:rFonts w:hint="default" w:ascii="Times New Roman" w:hAnsi="Times New Roman"/>
+          <w:b w:val="0"/>
+          <w:bCs/>
+          <w:sz w:val="24"/>
+          <w:szCs w:val="24"/>
+          <w:lang w:val="en-US"/>
+        </w:rPr>
+      </w:pPr>
+      <w:r>
+        <w:rPr>
+          <w:rFonts w:hint="default" w:ascii="Times New Roman" w:hAnsi="Times New Roman"/>
+          <w:sz w:val="24"/>
+          <w:szCs w:val="24"/>
+        </w:rPr>
+        <w:t>Computer vision is among the most progressive and rapidly growing fields.</w:t>
+      </w:r>
+    </w:p>
+    <w:p>
+      <w:pPr>
+        <w:numPr>
+          <w:numId w:val="0"/>
+        </w:numPr>
+        <w:spacing w:after="200" w:line="240" w:lineRule="auto"/>
+        <w:contextualSpacing/>
+        <w:rPr>
+          <w:rFonts w:hint="default" w:ascii="Times New Roman" w:hAnsi="Times New Roman"/>
+          <w:b w:val="0"/>
+          <w:bCs/>
+          <w:sz w:val="24"/>
+          <w:szCs w:val="24"/>
+          <w:lang w:val="en-US"/>
+        </w:rPr>
+      </w:pPr>
+    </w:p>
+    <w:p>
+      <w:pPr>
+        <w:numPr>
+          <w:numId w:val="0"/>
+        </w:numPr>
+        <w:spacing w:after="200" w:line="240" w:lineRule="auto"/>
+        <w:contextualSpacing/>
+        <w:rPr>
+          <w:rFonts w:hint="default" w:ascii="Times New Roman" w:hAnsi="Times New Roman"/>
+          <w:b w:val="0"/>
+          <w:bCs/>
+          <w:sz w:val="24"/>
+          <w:szCs w:val="24"/>
+          <w:lang w:val="en-US"/>
+        </w:rPr>
+      </w:pPr>
+    </w:p>
+    <w:p>
+      <w:pPr>
+        <w:jc w:val="center"/>
+        <w:rPr>
+          <w:rFonts w:hint="default" w:ascii="Times New Roman" w:hAnsi="Times New Roman" w:cs="Times New Roman"/>
+          <w:b/>
+          <w:sz w:val="28"/>
           <w:szCs w:val="24"/>
           <w:u w:val="single"/>
-        </w:rPr>
-      </w:pPr>
-      <w:r>
-        <w:rPr>
-          <w:rFonts w:hint="default" w:ascii="Times New Roman" w:hAnsi="Times New Roman" w:cs="Times New Roman"/>
-          <w:b/>
-          <w:sz w:val="24"/>
+          <w:lang w:val="en-US"/>
+        </w:rPr>
+      </w:pPr>
+      <w:r>
+        <w:rPr>
+          <w:rFonts w:hint="default" w:ascii="Times New Roman" w:hAnsi="Times New Roman" w:cs="Times New Roman"/>
+          <w:b/>
+          <w:sz w:val="28"/>
           <w:szCs w:val="24"/>
           <w:u w:val="single"/>
         </w:rPr>
-        <w:t>6</w:t>
-      </w:r>
-    </w:p>
-    <w:p>
-      <w:pPr>
-        <w:spacing w:line="720" w:lineRule="auto"/>
-        <w:rPr>
-          <w:rFonts w:hint="default" w:ascii="Times New Roman" w:hAnsi="Times New Roman" w:cs="Times New Roman"/>
-          <w:b/>
-          <w:sz w:val="24"/>
+        <w:t xml:space="preserve">MODULE- </w:t>
+      </w:r>
+      <w:r>
+        <w:rPr>
+          <w:rFonts w:hint="default" w:ascii="Times New Roman" w:hAnsi="Times New Roman" w:cs="Times New Roman"/>
+          <w:b/>
+          <w:sz w:val="28"/>
           <w:szCs w:val="24"/>
           <w:u w:val="single"/>
-        </w:rPr>
-      </w:pPr>
-      <w:r>
-        <w:rPr>
-          <w:rFonts w:hint="default" w:ascii="Times New Roman" w:hAnsi="Times New Roman" w:cs="Times New Roman"/>
-          <w:b/>
-          <w:sz w:val="24"/>
+          <w:lang w:val="en-US"/>
+        </w:rPr>
+        <w:t>2</w:t>
+      </w:r>
+    </w:p>
+    <w:p>
+      <w:pPr>
+        <w:jc w:val="center"/>
+        <w:rPr>
+          <w:rFonts w:hint="default" w:ascii="Times New Roman" w:hAnsi="Times New Roman" w:cs="Times New Roman"/>
+          <w:b/>
+          <w:sz w:val="28"/>
           <w:szCs w:val="24"/>
           <w:u w:val="single"/>
         </w:rPr>
-        <w:t>PROBLEMS FACED during Learning:</w:t>
+      </w:pPr>
+      <w:r>
+        <w:rPr>
+          <w:rFonts w:hint="default" w:ascii="Times New Roman" w:hAnsi="Times New Roman" w:cs="Times New Roman"/>
+          <w:b/>
+          <w:sz w:val="28"/>
+          <w:szCs w:val="24"/>
+          <w:u w:val="single"/>
+        </w:rPr>
+        <w:t>(</w:t>
+      </w:r>
+      <w:r>
+        <w:rPr>
+          <w:rFonts w:hint="default" w:ascii="Times New Roman" w:hAnsi="Times New Roman"/>
+          <w:b/>
+          <w:sz w:val="28"/>
+          <w:szCs w:val="24"/>
+          <w:u w:val="single"/>
+        </w:rPr>
+        <w:t>Image Processing with OpenCV and Pillow</w:t>
+      </w:r>
+      <w:r>
+        <w:rPr>
+          <w:rFonts w:hint="default" w:ascii="Times New Roman" w:hAnsi="Times New Roman" w:cs="Times New Roman"/>
+          <w:b/>
+          <w:sz w:val="28"/>
+          <w:szCs w:val="24"/>
+          <w:u w:val="single"/>
+        </w:rPr>
+        <w:t>)</w:t>
+      </w:r>
+    </w:p>
+    <w:p>
+      <w:pPr>
+        <w:spacing w:line="240" w:lineRule="auto"/>
+        <w:contextualSpacing/>
+        <w:rPr>
+          <w:rFonts w:hint="default" w:ascii="Times New Roman" w:hAnsi="Times New Roman" w:cs="Times New Roman"/>
+          <w:b/>
+          <w:sz w:val="24"/>
+          <w:szCs w:val="24"/>
+          <w:lang w:val="en-US"/>
+        </w:rPr>
+      </w:pPr>
+      <w:r>
+        <w:rPr>
+          <w:rFonts w:hint="default" w:ascii="Times New Roman" w:hAnsi="Times New Roman" w:cs="Times New Roman"/>
+          <w:b/>
+          <w:sz w:val="24"/>
+          <w:szCs w:val="24"/>
+        </w:rPr>
+        <w:t xml:space="preserve">NAME OF STUDENT: </w:t>
+      </w:r>
+      <w:r>
+        <w:rPr>
+          <w:rFonts w:hint="default" w:ascii="Times New Roman" w:hAnsi="Times New Roman" w:cs="Times New Roman"/>
+          <w:b/>
+          <w:sz w:val="24"/>
+          <w:szCs w:val="24"/>
+          <w:lang w:val="en-US"/>
+        </w:rPr>
+        <w:t>DEEPANKAR SHARMA</w:t>
+      </w:r>
+    </w:p>
+    <w:p>
+      <w:pPr>
+        <w:spacing w:line="240" w:lineRule="auto"/>
+        <w:contextualSpacing/>
+        <w:rPr>
+          <w:rFonts w:hint="default" w:ascii="Times New Roman" w:hAnsi="Times New Roman" w:cs="Times New Roman"/>
+          <w:b/>
+          <w:sz w:val="24"/>
+          <w:szCs w:val="24"/>
+        </w:rPr>
+      </w:pPr>
+      <w:r>
+        <w:rPr>
+          <w:rFonts w:hint="default" w:ascii="Times New Roman" w:hAnsi="Times New Roman" w:cs="Times New Roman"/>
+          <w:b/>
+          <w:sz w:val="24"/>
+          <w:szCs w:val="24"/>
+        </w:rPr>
+        <w:t xml:space="preserve">COURSE: </w:t>
+      </w:r>
+      <w:r>
+        <w:rPr>
+          <w:rFonts w:hint="default" w:ascii="Times New Roman" w:hAnsi="Times New Roman" w:cs="Times New Roman"/>
+          <w:b/>
+          <w:sz w:val="24"/>
+          <w:szCs w:val="24"/>
+          <w:lang w:val="en-US"/>
+        </w:rPr>
+        <w:t>B</w:t>
+      </w:r>
+      <w:r>
+        <w:rPr>
+          <w:rFonts w:hint="default" w:ascii="Times New Roman" w:hAnsi="Times New Roman" w:cs="Times New Roman"/>
+          <w:b/>
+          <w:sz w:val="24"/>
+          <w:szCs w:val="24"/>
+        </w:rPr>
+        <w:t>.C.A</w:t>
+      </w:r>
+    </w:p>
+    <w:p>
+      <w:pPr>
+        <w:spacing w:line="240" w:lineRule="auto"/>
+        <w:contextualSpacing/>
+        <w:rPr>
+          <w:rFonts w:hint="default" w:ascii="Times New Roman" w:hAnsi="Times New Roman" w:cs="Times New Roman"/>
+          <w:b/>
+          <w:sz w:val="24"/>
+          <w:szCs w:val="24"/>
+          <w:lang w:val="en-US"/>
+        </w:rPr>
+      </w:pPr>
+      <w:r>
+        <w:rPr>
+          <w:rFonts w:hint="default" w:ascii="Times New Roman" w:hAnsi="Times New Roman" w:cs="Times New Roman"/>
+          <w:b/>
+          <w:sz w:val="24"/>
+          <w:szCs w:val="24"/>
+        </w:rPr>
+        <w:t xml:space="preserve">SEMESTER: </w:t>
+      </w:r>
+      <w:r>
+        <w:rPr>
+          <w:rFonts w:hint="default" w:ascii="Times New Roman" w:hAnsi="Times New Roman" w:cs="Times New Roman"/>
+          <w:b/>
+          <w:sz w:val="24"/>
+          <w:szCs w:val="24"/>
+          <w:lang w:val="en-US"/>
+        </w:rPr>
+        <w:t>4</w:t>
+      </w:r>
+      <w:r>
+        <w:rPr>
+          <w:rFonts w:hint="default" w:ascii="Times New Roman" w:hAnsi="Times New Roman" w:cs="Times New Roman"/>
+          <w:b/>
+          <w:sz w:val="24"/>
+          <w:szCs w:val="24"/>
+          <w:vertAlign w:val="superscript"/>
+          <w:lang w:val="en-US"/>
+        </w:rPr>
+        <w:t>TH</w:t>
+      </w:r>
+    </w:p>
+    <w:p>
+      <w:pPr>
+        <w:spacing w:line="240" w:lineRule="auto"/>
+        <w:contextualSpacing/>
+        <w:rPr>
+          <w:rFonts w:hint="default" w:ascii="Times New Roman" w:hAnsi="Times New Roman" w:cs="Times New Roman"/>
+          <w:b/>
+          <w:sz w:val="24"/>
+          <w:szCs w:val="24"/>
+          <w:lang w:val="en-US"/>
+        </w:rPr>
+      </w:pPr>
+      <w:r>
+        <w:rPr>
+          <w:rFonts w:hint="default" w:ascii="Times New Roman" w:hAnsi="Times New Roman" w:cs="Times New Roman"/>
+          <w:b/>
+          <w:sz w:val="24"/>
+          <w:szCs w:val="24"/>
+        </w:rPr>
+        <w:t xml:space="preserve">ROLL NO.: </w:t>
+      </w:r>
+      <w:r>
+        <w:rPr>
+          <w:rFonts w:hint="default" w:ascii="Times New Roman" w:hAnsi="Times New Roman" w:cs="Times New Roman"/>
+          <w:b/>
+          <w:sz w:val="24"/>
+          <w:szCs w:val="24"/>
+          <w:lang w:val="en-US"/>
+        </w:rPr>
+        <w:t xml:space="preserve"> 2092014 (14)</w:t>
+      </w:r>
+    </w:p>
+    <w:p>
+      <w:pPr>
+        <w:spacing w:line="240" w:lineRule="auto"/>
+        <w:contextualSpacing/>
+        <w:rPr>
+          <w:rFonts w:hint="default" w:ascii="Times New Roman" w:hAnsi="Times New Roman" w:cs="Times New Roman"/>
+          <w:b/>
+          <w:sz w:val="24"/>
+          <w:szCs w:val="24"/>
+          <w:lang w:val="en-US"/>
+        </w:rPr>
+      </w:pPr>
+      <w:r>
+        <w:rPr>
+          <w:rFonts w:hint="default" w:ascii="Times New Roman" w:hAnsi="Times New Roman" w:cs="Times New Roman"/>
+          <w:b/>
+          <w:sz w:val="24"/>
+          <w:szCs w:val="24"/>
+        </w:rPr>
+        <w:t>DATE:</w:t>
+      </w:r>
+      <w:r>
+        <w:rPr>
+          <w:rFonts w:hint="default" w:ascii="Times New Roman" w:hAnsi="Times New Roman" w:cs="Times New Roman"/>
+          <w:b/>
+          <w:sz w:val="24"/>
+          <w:szCs w:val="24"/>
+          <w:lang w:val="en-US"/>
+        </w:rPr>
+        <w:t xml:space="preserve"> </w:t>
+      </w:r>
+    </w:p>
+    <w:p>
+      <w:pPr>
+        <w:spacing w:line="240" w:lineRule="auto"/>
+        <w:contextualSpacing/>
+        <w:rPr>
+          <w:rFonts w:hint="default" w:ascii="Times New Roman" w:hAnsi="Times New Roman" w:cs="Times New Roman"/>
+          <w:b/>
+          <w:sz w:val="24"/>
+          <w:szCs w:val="24"/>
+          <w:lang w:val="en-US"/>
+        </w:rPr>
+      </w:pPr>
+    </w:p>
+    <w:p>
+      <w:pPr>
+        <w:spacing w:line="240" w:lineRule="auto"/>
+        <w:contextualSpacing/>
+        <w:rPr>
+          <w:rFonts w:hint="default" w:ascii="Times New Roman" w:hAnsi="Times New Roman"/>
+          <w:b w:val="0"/>
+          <w:bCs/>
+          <w:sz w:val="24"/>
+          <w:szCs w:val="24"/>
+          <w:lang w:val="en-US"/>
+        </w:rPr>
+      </w:pPr>
+      <w:r>
+        <w:rPr>
+          <w:rFonts w:hint="default" w:ascii="Times New Roman" w:hAnsi="Times New Roman"/>
+          <w:b/>
+          <w:bCs w:val="0"/>
+          <w:sz w:val="24"/>
+          <w:szCs w:val="24"/>
+          <w:lang w:val="en-US"/>
+        </w:rPr>
+        <w:t xml:space="preserve">OBJECTIVE OF LEARNING: </w:t>
+      </w:r>
+    </w:p>
+    <w:p>
+      <w:pPr>
+        <w:spacing w:line="240" w:lineRule="auto"/>
+        <w:contextualSpacing/>
+        <w:rPr>
+          <w:rFonts w:hint="default" w:ascii="Times New Roman" w:hAnsi="Times New Roman"/>
+          <w:b w:val="0"/>
+          <w:bCs/>
+          <w:sz w:val="24"/>
+          <w:szCs w:val="24"/>
+          <w:lang w:val="en-US"/>
+        </w:rPr>
+      </w:pPr>
+      <w:r>
+        <w:rPr>
+          <w:rFonts w:hint="default" w:ascii="Times New Roman" w:hAnsi="Times New Roman"/>
+          <w:b w:val="0"/>
+          <w:bCs/>
+          <w:sz w:val="24"/>
+          <w:szCs w:val="24"/>
+          <w:lang w:val="en-US"/>
+        </w:rPr>
+        <w:t>Image processing enhances images or extracts useful information from the image. In this module, we learnt the basics of image processing with Python libraries OpenCV and Pillow.</w:t>
+      </w:r>
+    </w:p>
+    <w:p>
+      <w:pPr>
+        <w:spacing w:line="240" w:lineRule="auto"/>
+        <w:contextualSpacing/>
+        <w:rPr>
+          <w:rFonts w:hint="default" w:ascii="Times New Roman" w:hAnsi="Times New Roman"/>
+          <w:b w:val="0"/>
+          <w:bCs/>
+          <w:sz w:val="24"/>
+          <w:szCs w:val="24"/>
+          <w:lang w:val="en-US"/>
+        </w:rPr>
+      </w:pPr>
+    </w:p>
+    <w:p>
+      <w:pPr>
+        <w:spacing w:line="240" w:lineRule="auto"/>
+        <w:contextualSpacing/>
+        <w:rPr>
+          <w:rFonts w:hint="default" w:ascii="Times New Roman" w:hAnsi="Times New Roman"/>
+          <w:b/>
+          <w:bCs w:val="0"/>
+          <w:sz w:val="24"/>
+          <w:szCs w:val="24"/>
+          <w:lang w:val="en-US"/>
+        </w:rPr>
+      </w:pPr>
+      <w:r>
+        <w:rPr>
+          <w:rFonts w:hint="default" w:ascii="Times New Roman" w:hAnsi="Times New Roman"/>
+          <w:b/>
+          <w:bCs w:val="0"/>
+          <w:sz w:val="24"/>
+          <w:szCs w:val="24"/>
+          <w:lang w:val="en-US"/>
+        </w:rPr>
+        <w:t>LEARNING OUTCOME:</w:t>
       </w:r>
     </w:p>
     <w:p>
       <w:pPr>
         <w:numPr>
           <w:ilvl w:val="0"/>
-          <w:numId w:val="1"/>
+          <w:numId w:val="5"/>
         </w:numPr>
-        <w:spacing w:line="720" w:lineRule="auto"/>
-        <w:rPr>
-          <w:rFonts w:hint="default" w:ascii="Times New Roman" w:hAnsi="Times New Roman" w:cs="Times New Roman"/>
-          <w:b/>
-          <w:sz w:val="24"/>
-          <w:szCs w:val="24"/>
-          <w:u w:val="single"/>
-        </w:rPr>
-      </w:pPr>
-      <w:r>
-        <w:rPr>
-          <w:rFonts w:hint="default" w:ascii="Times New Roman" w:hAnsi="Times New Roman" w:cs="Times New Roman"/>
-          <w:b/>
-          <w:sz w:val="24"/>
-          <w:szCs w:val="24"/>
-          <w:u w:val="single"/>
-        </w:rPr>
-        <w:t>1</w:t>
+        <w:spacing w:line="240" w:lineRule="auto"/>
+        <w:ind w:leftChars="0"/>
+        <w:contextualSpacing/>
+        <w:rPr>
+          <w:rFonts w:hint="default" w:ascii="Times New Roman" w:hAnsi="Times New Roman"/>
+          <w:b w:val="0"/>
+          <w:bCs/>
+          <w:sz w:val="24"/>
+          <w:szCs w:val="24"/>
+          <w:lang w:val="en-US"/>
+        </w:rPr>
+      </w:pPr>
+      <w:r>
+        <w:rPr>
+          <w:rFonts w:hint="default" w:ascii="Times New Roman" w:hAnsi="Times New Roman"/>
+          <w:b w:val="0"/>
+          <w:bCs/>
+          <w:sz w:val="24"/>
+          <w:szCs w:val="24"/>
+          <w:lang w:val="en-US"/>
+        </w:rPr>
+        <w:t>What Is A Digital Image</w:t>
       </w:r>
     </w:p>
     <w:p>
       <w:pPr>
         <w:numPr>
           <w:ilvl w:val="0"/>
-          <w:numId w:val="1"/>
+          <w:numId w:val="5"/>
         </w:numPr>
-        <w:spacing w:line="720" w:lineRule="auto"/>
-        <w:rPr>
-          <w:rFonts w:hint="default" w:ascii="Times New Roman" w:hAnsi="Times New Roman" w:cs="Times New Roman"/>
-          <w:b/>
-          <w:sz w:val="24"/>
-          <w:szCs w:val="24"/>
-          <w:u w:val="single"/>
-        </w:rPr>
-      </w:pPr>
-      <w:r>
-        <w:rPr>
-          <w:rFonts w:hint="default" w:ascii="Times New Roman" w:hAnsi="Times New Roman" w:cs="Times New Roman"/>
-          <w:b/>
-          <w:sz w:val="24"/>
-          <w:szCs w:val="24"/>
-          <w:u w:val="single"/>
-        </w:rPr>
-        <w:t>2</w:t>
+        <w:spacing w:line="240" w:lineRule="auto"/>
+        <w:ind w:leftChars="0"/>
+        <w:contextualSpacing/>
+        <w:rPr>
+          <w:rFonts w:hint="default" w:ascii="Times New Roman" w:hAnsi="Times New Roman"/>
+          <w:b w:val="0"/>
+          <w:bCs/>
+          <w:sz w:val="24"/>
+          <w:szCs w:val="24"/>
+          <w:lang w:val="en-US"/>
+        </w:rPr>
+      </w:pPr>
+      <w:r>
+        <w:rPr>
+          <w:rFonts w:hint="default" w:ascii="Times New Roman" w:hAnsi="Times New Roman"/>
+          <w:b w:val="0"/>
+          <w:bCs/>
+          <w:sz w:val="24"/>
+          <w:szCs w:val="24"/>
+          <w:lang w:val="en-US"/>
+        </w:rPr>
+        <w:t>Manipulating Images</w:t>
       </w:r>
     </w:p>
     <w:p>
       <w:pPr>
         <w:numPr>
           <w:ilvl w:val="0"/>
-          <w:numId w:val="1"/>
+          <w:numId w:val="5"/>
         </w:numPr>
-        <w:spacing w:line="720" w:lineRule="auto"/>
-        <w:rPr>
-          <w:rFonts w:hint="default" w:ascii="Times New Roman" w:hAnsi="Times New Roman" w:cs="Times New Roman"/>
-          <w:b/>
-          <w:sz w:val="24"/>
-          <w:szCs w:val="24"/>
-          <w:u w:val="single"/>
-        </w:rPr>
-      </w:pPr>
-      <w:r>
-        <w:rPr>
-          <w:rFonts w:hint="default" w:ascii="Times New Roman" w:hAnsi="Times New Roman" w:cs="Times New Roman"/>
-          <w:b/>
-          <w:sz w:val="24"/>
-          <w:szCs w:val="24"/>
-          <w:u w:val="single"/>
-        </w:rPr>
-        <w:t>3</w:t>
+        <w:spacing w:line="240" w:lineRule="auto"/>
+        <w:ind w:leftChars="0"/>
+        <w:contextualSpacing/>
+        <w:rPr>
+          <w:rFonts w:hint="default" w:ascii="Times New Roman" w:hAnsi="Times New Roman"/>
+          <w:b w:val="0"/>
+          <w:bCs/>
+          <w:sz w:val="24"/>
+          <w:szCs w:val="24"/>
+          <w:lang w:val="en-US"/>
+        </w:rPr>
+      </w:pPr>
+      <w:r>
+        <w:rPr>
+          <w:rFonts w:hint="default" w:ascii="Times New Roman" w:hAnsi="Times New Roman"/>
+          <w:b w:val="0"/>
+          <w:bCs/>
+          <w:sz w:val="24"/>
+          <w:szCs w:val="24"/>
+          <w:lang w:val="en-US"/>
+        </w:rPr>
+        <w:t>Pixel Transformations</w:t>
+      </w:r>
+    </w:p>
+    <w:p>
+      <w:pPr>
+        <w:spacing w:line="240" w:lineRule="auto"/>
+        <w:contextualSpacing/>
+        <w:rPr>
+          <w:rFonts w:hint="default" w:ascii="Times New Roman" w:hAnsi="Times New Roman"/>
+          <w:b w:val="0"/>
+          <w:bCs/>
+          <w:sz w:val="24"/>
+          <w:szCs w:val="24"/>
+          <w:lang w:val="en-US"/>
+        </w:rPr>
+      </w:pPr>
+    </w:p>
+    <w:p>
+      <w:pPr>
+        <w:spacing w:line="240" w:lineRule="auto"/>
+        <w:contextualSpacing/>
+        <w:rPr>
+          <w:rFonts w:hint="default" w:ascii="Times New Roman" w:hAnsi="Times New Roman"/>
+          <w:b/>
+          <w:bCs w:val="0"/>
+          <w:sz w:val="24"/>
+          <w:szCs w:val="24"/>
+          <w:lang w:val="en-US"/>
+        </w:rPr>
+      </w:pPr>
+      <w:r>
+        <w:rPr>
+          <w:rFonts w:hint="default" w:ascii="Times New Roman" w:hAnsi="Times New Roman"/>
+          <w:b/>
+          <w:bCs w:val="0"/>
+          <w:sz w:val="24"/>
+          <w:szCs w:val="24"/>
+          <w:lang w:val="en-US"/>
+        </w:rPr>
+        <w:t>PROBLEMS FACED DURING LEARNING:</w:t>
       </w:r>
     </w:p>
     <w:p>
       <w:pPr>
         <w:numPr>
           <w:ilvl w:val="0"/>
-          <w:numId w:val="1"/>
+          <w:numId w:val="6"/>
         </w:numPr>
-        <w:spacing w:line="720" w:lineRule="auto"/>
-        <w:rPr>
-          <w:rFonts w:hint="default" w:ascii="Times New Roman" w:hAnsi="Times New Roman" w:cs="Times New Roman"/>
-          <w:b/>
-          <w:sz w:val="24"/>
-          <w:szCs w:val="24"/>
-          <w:u w:val="single"/>
-        </w:rPr>
-      </w:pPr>
-      <w:r>
-        <w:rPr>
-          <w:rFonts w:hint="default" w:ascii="Times New Roman" w:hAnsi="Times New Roman" w:cs="Times New Roman"/>
-          <w:b/>
-          <w:sz w:val="24"/>
-          <w:szCs w:val="24"/>
-          <w:u w:val="single"/>
-        </w:rPr>
-        <w:t>4</w:t>
+        <w:spacing w:line="240" w:lineRule="auto"/>
+        <w:ind w:leftChars="0"/>
+        <w:contextualSpacing/>
+        <w:rPr>
+          <w:rFonts w:hint="default" w:ascii="Times New Roman" w:hAnsi="Times New Roman"/>
+          <w:b w:val="0"/>
+          <w:bCs/>
+          <w:sz w:val="24"/>
+          <w:szCs w:val="24"/>
+          <w:lang w:val="en-US"/>
+        </w:rPr>
+      </w:pPr>
+      <w:r>
+        <w:rPr>
+          <w:rFonts w:hint="default" w:ascii="Times New Roman" w:hAnsi="Times New Roman"/>
+          <w:b w:val="0"/>
+          <w:bCs/>
+          <w:sz w:val="24"/>
+          <w:szCs w:val="24"/>
+          <w:lang w:val="en-US"/>
+        </w:rPr>
+        <w:t>LTI Item: Spatial Filtering Pillow</w:t>
       </w:r>
     </w:p>
     <w:p>
       <w:pPr>
         <w:numPr>
           <w:ilvl w:val="0"/>
-          <w:numId w:val="1"/>
+          <w:numId w:val="6"/>
         </w:numPr>
-        <w:spacing w:line="720" w:lineRule="auto"/>
-        <w:rPr>
-          <w:rFonts w:hint="default" w:ascii="Times New Roman" w:hAnsi="Times New Roman" w:cs="Times New Roman"/>
-          <w:b/>
-          <w:sz w:val="24"/>
-          <w:szCs w:val="24"/>
-          <w:u w:val="single"/>
-        </w:rPr>
-      </w:pPr>
-      <w:r>
-        <w:rPr>
-          <w:rFonts w:hint="default" w:ascii="Times New Roman" w:hAnsi="Times New Roman" w:cs="Times New Roman"/>
-          <w:b/>
-          <w:sz w:val="24"/>
-          <w:szCs w:val="24"/>
-          <w:u w:val="single"/>
-        </w:rPr>
-        <w:t>5</w:t>
+        <w:spacing w:line="240" w:lineRule="auto"/>
+        <w:ind w:leftChars="0"/>
+        <w:contextualSpacing/>
+        <w:rPr>
+          <w:rFonts w:hint="default" w:ascii="Times New Roman" w:hAnsi="Times New Roman"/>
+          <w:b w:val="0"/>
+          <w:bCs/>
+          <w:sz w:val="24"/>
+          <w:szCs w:val="24"/>
+          <w:lang w:val="en-US"/>
+        </w:rPr>
+      </w:pPr>
+      <w:r>
+        <w:rPr>
+          <w:rFonts w:hint="default" w:ascii="Times New Roman" w:hAnsi="Times New Roman"/>
+          <w:b w:val="0"/>
+          <w:bCs/>
+          <w:sz w:val="24"/>
+          <w:szCs w:val="24"/>
+          <w:lang w:val="en-US"/>
+        </w:rPr>
+        <w:t>LTI Item: Spatial Filtering OpenCV</w:t>
       </w:r>
     </w:p>
     <w:p>
       <w:pPr>
         <w:numPr>
           <w:ilvl w:val="0"/>
-          <w:numId w:val="1"/>
+          <w:numId w:val="6"/>
         </w:numPr>
-        <w:spacing w:line="720" w:lineRule="auto"/>
-        <w:rPr>
-          <w:rFonts w:hint="default" w:ascii="Times New Roman" w:hAnsi="Times New Roman" w:cs="Times New Roman"/>
-          <w:b/>
-          <w:sz w:val="24"/>
-          <w:szCs w:val="24"/>
-          <w:u w:val="single"/>
-        </w:rPr>
-      </w:pPr>
-      <w:r>
-        <w:rPr>
-          <w:rFonts w:hint="default" w:ascii="Times New Roman" w:hAnsi="Times New Roman" w:cs="Times New Roman"/>
-          <w:b/>
-          <w:sz w:val="24"/>
-          <w:szCs w:val="24"/>
-          <w:u w:val="single"/>
-        </w:rPr>
-        <w:t>6</w:t>
-      </w:r>
-    </w:p>
-    <w:p>
-      <w:pPr>
-        <w:spacing w:line="720" w:lineRule="auto"/>
-        <w:rPr>
-          <w:rFonts w:hint="default" w:ascii="Times New Roman" w:hAnsi="Times New Roman" w:cs="Times New Roman"/>
-          <w:b/>
-          <w:sz w:val="24"/>
-          <w:szCs w:val="24"/>
-          <w:u w:val="single"/>
-        </w:rPr>
-      </w:pPr>
-      <w:r>
-        <w:rPr>
-          <w:rFonts w:hint="default" w:ascii="Times New Roman" w:hAnsi="Times New Roman" w:cs="Times New Roman"/>
-          <w:b/>
-          <w:sz w:val="24"/>
-          <w:szCs w:val="24"/>
-          <w:u w:val="single"/>
-        </w:rPr>
-        <w:t>POSSIBLE REMEDIES:</w:t>
+        <w:spacing w:line="240" w:lineRule="auto"/>
+        <w:ind w:leftChars="0"/>
+        <w:contextualSpacing/>
+        <w:rPr>
+          <w:rFonts w:hint="default" w:ascii="Times New Roman" w:hAnsi="Times New Roman"/>
+          <w:b w:val="0"/>
+          <w:bCs/>
+          <w:sz w:val="24"/>
+          <w:szCs w:val="24"/>
+          <w:lang w:val="en-US"/>
+        </w:rPr>
+      </w:pPr>
+      <w:r>
+        <w:rPr>
+          <w:rFonts w:hint="default" w:ascii="Times New Roman" w:hAnsi="Times New Roman"/>
+          <w:b w:val="0"/>
+          <w:bCs/>
+          <w:sz w:val="24"/>
+          <w:szCs w:val="24"/>
+          <w:lang w:val="en-US"/>
+        </w:rPr>
+        <w:t>Practice Quiz: Practice Assessment</w:t>
       </w:r>
     </w:p>
     <w:p>
       <w:pPr>
         <w:numPr>
           <w:ilvl w:val="0"/>
-          <w:numId w:val="1"/>
+          <w:numId w:val="6"/>
         </w:numPr>
-        <w:spacing w:line="720" w:lineRule="auto"/>
-        <w:rPr>
-          <w:rFonts w:hint="default" w:ascii="Times New Roman" w:hAnsi="Times New Roman" w:cs="Times New Roman"/>
-          <w:b/>
-          <w:sz w:val="24"/>
-          <w:szCs w:val="24"/>
-          <w:u w:val="single"/>
-        </w:rPr>
-      </w:pPr>
-      <w:r>
-        <w:rPr>
-          <w:rFonts w:hint="default" w:ascii="Times New Roman" w:hAnsi="Times New Roman" w:cs="Times New Roman"/>
-          <w:b/>
-          <w:sz w:val="24"/>
-          <w:szCs w:val="24"/>
-          <w:u w:val="single"/>
-        </w:rPr>
-        <w:t>1</w:t>
+        <w:spacing w:line="240" w:lineRule="auto"/>
+        <w:ind w:leftChars="0"/>
+        <w:contextualSpacing/>
+        <w:rPr>
+          <w:rFonts w:hint="default" w:ascii="Times New Roman" w:hAnsi="Times New Roman"/>
+          <w:b w:val="0"/>
+          <w:bCs/>
+          <w:sz w:val="24"/>
+          <w:szCs w:val="24"/>
+          <w:lang w:val="en-US"/>
+        </w:rPr>
+      </w:pPr>
+      <w:r>
+        <w:rPr>
+          <w:rFonts w:hint="default" w:ascii="Times New Roman" w:hAnsi="Times New Roman"/>
+          <w:b w:val="0"/>
+          <w:bCs/>
+          <w:sz w:val="24"/>
+          <w:szCs w:val="24"/>
+          <w:lang w:val="en-US"/>
+        </w:rPr>
+        <w:t>Exploring the CV labs</w:t>
       </w:r>
     </w:p>
     <w:p>
       <w:pPr>
         <w:numPr>
           <w:ilvl w:val="0"/>
-          <w:numId w:val="1"/>
+          <w:numId w:val="6"/>
         </w:numPr>
-        <w:spacing w:line="720" w:lineRule="auto"/>
-        <w:rPr>
-          <w:rFonts w:hint="default" w:ascii="Times New Roman" w:hAnsi="Times New Roman" w:cs="Times New Roman"/>
-          <w:b/>
-          <w:sz w:val="24"/>
-          <w:szCs w:val="24"/>
-          <w:u w:val="single"/>
-        </w:rPr>
-      </w:pPr>
-      <w:r>
-        <w:rPr>
-          <w:rFonts w:hint="default" w:ascii="Times New Roman" w:hAnsi="Times New Roman" w:cs="Times New Roman"/>
-          <w:b/>
-          <w:sz w:val="24"/>
-          <w:szCs w:val="24"/>
-          <w:u w:val="single"/>
-        </w:rPr>
-        <w:t>2</w:t>
+        <w:spacing w:line="240" w:lineRule="auto"/>
+        <w:ind w:left="0" w:leftChars="0" w:firstLine="0" w:firstLineChars="0"/>
+        <w:contextualSpacing/>
+        <w:rPr>
+          <w:rFonts w:hint="default" w:ascii="Times New Roman" w:hAnsi="Times New Roman"/>
+          <w:b w:val="0"/>
+          <w:bCs/>
+          <w:sz w:val="24"/>
+          <w:szCs w:val="24"/>
+          <w:lang w:val="en-US"/>
+        </w:rPr>
+      </w:pPr>
+      <w:r>
+        <w:rPr>
+          <w:rFonts w:hint="default" w:ascii="Times New Roman" w:hAnsi="Times New Roman"/>
+          <w:b w:val="0"/>
+          <w:bCs/>
+          <w:sz w:val="24"/>
+          <w:szCs w:val="24"/>
+          <w:lang w:val="en-US"/>
+        </w:rPr>
+        <w:t>Assignments</w:t>
+      </w:r>
+    </w:p>
+    <w:p>
+      <w:pPr>
+        <w:spacing w:line="240" w:lineRule="auto"/>
+        <w:contextualSpacing/>
+        <w:rPr>
+          <w:rFonts w:hint="default" w:ascii="Times New Roman" w:hAnsi="Times New Roman"/>
+          <w:b w:val="0"/>
+          <w:bCs/>
+          <w:sz w:val="24"/>
+          <w:szCs w:val="24"/>
+          <w:lang w:val="en-US"/>
+        </w:rPr>
+      </w:pPr>
+    </w:p>
+    <w:p>
+      <w:pPr>
+        <w:spacing w:line="240" w:lineRule="auto"/>
+        <w:contextualSpacing/>
+        <w:rPr>
+          <w:rFonts w:hint="default" w:ascii="Times New Roman" w:hAnsi="Times New Roman"/>
+          <w:b/>
+          <w:bCs w:val="0"/>
+          <w:sz w:val="24"/>
+          <w:szCs w:val="24"/>
+          <w:lang w:val="en-US"/>
+        </w:rPr>
+      </w:pPr>
+      <w:r>
+        <w:rPr>
+          <w:rFonts w:hint="default" w:ascii="Times New Roman" w:hAnsi="Times New Roman"/>
+          <w:b/>
+          <w:bCs w:val="0"/>
+          <w:sz w:val="24"/>
+          <w:szCs w:val="24"/>
+          <w:lang w:val="en-US"/>
+        </w:rPr>
+        <w:t>POSSIBLE REMEDIES:</w:t>
       </w:r>
     </w:p>
     <w:p>
       <w:pPr>
         <w:numPr>
           <w:ilvl w:val="0"/>
-          <w:numId w:val="1"/>
+          <w:numId w:val="7"/>
         </w:numPr>
-        <w:spacing w:line="720" w:lineRule="auto"/>
-        <w:rPr>
-          <w:rFonts w:hint="default" w:ascii="Times New Roman" w:hAnsi="Times New Roman" w:cs="Times New Roman"/>
-          <w:b/>
-          <w:sz w:val="24"/>
-          <w:szCs w:val="24"/>
-          <w:u w:val="single"/>
-        </w:rPr>
-      </w:pPr>
-      <w:r>
-        <w:rPr>
-          <w:rFonts w:hint="default" w:ascii="Times New Roman" w:hAnsi="Times New Roman" w:cs="Times New Roman"/>
-          <w:b/>
-          <w:sz w:val="24"/>
-          <w:szCs w:val="24"/>
-          <w:u w:val="single"/>
-        </w:rPr>
-        <w:t>3</w:t>
+        <w:spacing w:line="240" w:lineRule="auto"/>
+        <w:contextualSpacing/>
+        <w:rPr>
+          <w:rFonts w:hint="default" w:ascii="Times New Roman" w:hAnsi="Times New Roman"/>
+          <w:b w:val="0"/>
+          <w:bCs/>
+          <w:sz w:val="24"/>
+          <w:szCs w:val="24"/>
+          <w:lang w:val="en-US"/>
+        </w:rPr>
+      </w:pPr>
+      <w:r>
+        <w:rPr>
+          <w:rFonts w:hint="default" w:ascii="Times New Roman" w:hAnsi="Times New Roman"/>
+          <w:b w:val="0"/>
+          <w:bCs/>
+          <w:sz w:val="24"/>
+          <w:szCs w:val="24"/>
+          <w:lang w:val="en-US"/>
+        </w:rPr>
+        <w:t>Discussion Forums</w:t>
       </w:r>
     </w:p>
     <w:p>
       <w:pPr>
         <w:numPr>
           <w:ilvl w:val="0"/>
-          <w:numId w:val="1"/>
+          <w:numId w:val="7"/>
         </w:numPr>
-        <w:spacing w:line="720" w:lineRule="auto"/>
-        <w:rPr>
-          <w:rFonts w:hint="default" w:ascii="Times New Roman" w:hAnsi="Times New Roman" w:cs="Times New Roman"/>
-          <w:b/>
-          <w:sz w:val="24"/>
-          <w:szCs w:val="24"/>
-          <w:u w:val="single"/>
-        </w:rPr>
-      </w:pPr>
-      <w:r>
-        <w:rPr>
-          <w:rFonts w:hint="default" w:ascii="Times New Roman" w:hAnsi="Times New Roman" w:cs="Times New Roman"/>
-          <w:b/>
-          <w:sz w:val="24"/>
-          <w:szCs w:val="24"/>
-          <w:u w:val="single"/>
-        </w:rPr>
-        <w:t>4</w:t>
+        <w:spacing w:line="240" w:lineRule="auto"/>
+        <w:ind w:left="0" w:leftChars="0" w:firstLine="0" w:firstLineChars="0"/>
+        <w:contextualSpacing/>
+        <w:rPr>
+          <w:rFonts w:hint="default" w:ascii="Times New Roman" w:hAnsi="Times New Roman"/>
+          <w:b w:val="0"/>
+          <w:bCs/>
+          <w:sz w:val="24"/>
+          <w:szCs w:val="24"/>
+          <w:lang w:val="en-US"/>
+        </w:rPr>
+      </w:pPr>
+      <w:r>
+        <w:rPr>
+          <w:rFonts w:hint="default" w:ascii="Times New Roman" w:hAnsi="Times New Roman"/>
+          <w:b w:val="0"/>
+          <w:bCs/>
+          <w:sz w:val="24"/>
+          <w:szCs w:val="24"/>
+          <w:lang w:val="en-US"/>
+        </w:rPr>
+        <w:t>We can email for technical glitches.</w:t>
       </w:r>
     </w:p>
     <w:p>
       <w:pPr>
         <w:numPr>
           <w:ilvl w:val="0"/>
-          <w:numId w:val="1"/>
+          <w:numId w:val="0"/>
         </w:numPr>
-        <w:spacing w:line="720" w:lineRule="auto"/>
-        <w:rPr>
-          <w:rFonts w:hint="default" w:ascii="Times New Roman" w:hAnsi="Times New Roman" w:cs="Times New Roman"/>
-          <w:b/>
-          <w:sz w:val="24"/>
-          <w:szCs w:val="24"/>
-          <w:u w:val="single"/>
-        </w:rPr>
-      </w:pPr>
-      <w:r>
-        <w:rPr>
-          <w:rFonts w:hint="default" w:ascii="Times New Roman" w:hAnsi="Times New Roman" w:cs="Times New Roman"/>
-          <w:b/>
-          <w:sz w:val="24"/>
-          <w:szCs w:val="24"/>
-          <w:u w:val="single"/>
-        </w:rPr>
-        <w:t>5</w:t>
+        <w:spacing w:line="240" w:lineRule="auto"/>
+        <w:contextualSpacing/>
+        <w:rPr>
+          <w:rFonts w:hint="default" w:ascii="Times New Roman" w:hAnsi="Times New Roman"/>
+          <w:b w:val="0"/>
+          <w:bCs/>
+          <w:sz w:val="24"/>
+          <w:szCs w:val="24"/>
+          <w:lang w:val="en-US"/>
+        </w:rPr>
+      </w:pPr>
+    </w:p>
+    <w:p>
+      <w:pPr>
+        <w:spacing w:line="240" w:lineRule="auto"/>
+        <w:contextualSpacing/>
+        <w:rPr>
+          <w:rFonts w:hint="default" w:ascii="Times New Roman" w:hAnsi="Times New Roman"/>
+          <w:b/>
+          <w:bCs w:val="0"/>
+          <w:sz w:val="24"/>
+          <w:szCs w:val="24"/>
+          <w:lang w:val="en-US"/>
+        </w:rPr>
+      </w:pPr>
+      <w:r>
+        <w:rPr>
+          <w:rFonts w:hint="default" w:ascii="Times New Roman" w:hAnsi="Times New Roman"/>
+          <w:b/>
+          <w:bCs w:val="0"/>
+          <w:sz w:val="24"/>
+          <w:szCs w:val="24"/>
+          <w:lang w:val="en-US"/>
+        </w:rPr>
+        <w:t>FUTURE SCOPE:</w:t>
       </w:r>
     </w:p>
     <w:p>
       <w:pPr>
         <w:numPr>
           <w:ilvl w:val="0"/>
-          <w:numId w:val="1"/>
+          <w:numId w:val="8"/>
         </w:numPr>
-        <w:spacing w:line="720" w:lineRule="auto"/>
-        <w:rPr>
-          <w:rFonts w:hint="default" w:ascii="Times New Roman" w:hAnsi="Times New Roman" w:cs="Times New Roman"/>
-          <w:b/>
-          <w:sz w:val="24"/>
+        <w:spacing w:line="240" w:lineRule="auto"/>
+        <w:contextualSpacing/>
+        <w:rPr>
+          <w:rFonts w:hint="default" w:ascii="Times New Roman" w:hAnsi="Times New Roman"/>
+          <w:b w:val="0"/>
+          <w:bCs/>
+          <w:sz w:val="24"/>
+          <w:szCs w:val="24"/>
+          <w:lang w:val="en-US"/>
+        </w:rPr>
+      </w:pPr>
+      <w:r>
+        <w:rPr>
+          <w:rFonts w:hint="default" w:ascii="Times New Roman" w:hAnsi="Times New Roman"/>
+          <w:b w:val="0"/>
+          <w:bCs/>
+          <w:sz w:val="24"/>
+          <w:szCs w:val="24"/>
+          <w:lang w:val="en-US"/>
+        </w:rPr>
+        <w:t>IBM Cloud credentials are very useful to learn</w:t>
+      </w:r>
+    </w:p>
+    <w:p>
+      <w:pPr>
+        <w:spacing w:line="240" w:lineRule="auto"/>
+        <w:contextualSpacing/>
+        <w:rPr>
+          <w:rFonts w:hint="default" w:ascii="Times New Roman" w:hAnsi="Times New Roman" w:cs="Times New Roman"/>
+          <w:b/>
+          <w:sz w:val="24"/>
+          <w:szCs w:val="24"/>
+          <w:lang w:val="en-US"/>
+        </w:rPr>
+      </w:pPr>
+    </w:p>
+    <w:p>
+      <w:pPr>
+        <w:rPr>
+          <w:rFonts w:hint="default" w:ascii="Times New Roman" w:hAnsi="Times New Roman" w:cs="Times New Roman"/>
+          <w:sz w:val="24"/>
+          <w:szCs w:val="24"/>
+        </w:rPr>
+      </w:pPr>
+    </w:p>
+    <w:p>
+      <w:pPr>
+        <w:jc w:val="center"/>
+        <w:rPr>
+          <w:rFonts w:hint="default" w:ascii="Times New Roman" w:hAnsi="Times New Roman" w:cs="Times New Roman"/>
+          <w:b/>
+          <w:sz w:val="28"/>
           <w:szCs w:val="24"/>
           <w:u w:val="single"/>
-        </w:rPr>
-      </w:pPr>
-      <w:r>
-        <w:rPr>
-          <w:rFonts w:hint="default" w:ascii="Times New Roman" w:hAnsi="Times New Roman" w:cs="Times New Roman"/>
-          <w:b/>
-          <w:sz w:val="24"/>
+          <w:lang w:val="en-US"/>
+        </w:rPr>
+      </w:pPr>
+      <w:r>
+        <w:rPr>
+          <w:rFonts w:hint="default" w:ascii="Times New Roman" w:hAnsi="Times New Roman" w:cs="Times New Roman"/>
+          <w:b/>
+          <w:sz w:val="28"/>
           <w:szCs w:val="24"/>
           <w:u w:val="single"/>
         </w:rPr>
-        <w:t>6</w:t>
-      </w:r>
-    </w:p>
-    <w:p>
-      <w:pPr>
-        <w:spacing w:line="720" w:lineRule="auto"/>
-        <w:rPr>
-          <w:rFonts w:hint="default" w:ascii="Times New Roman" w:hAnsi="Times New Roman" w:cs="Times New Roman"/>
-          <w:b/>
-          <w:sz w:val="24"/>
+        <w:t xml:space="preserve">MODULE- </w:t>
+      </w:r>
+      <w:r>
+        <w:rPr>
+          <w:rFonts w:hint="default" w:ascii="Times New Roman" w:hAnsi="Times New Roman" w:cs="Times New Roman"/>
+          <w:b/>
+          <w:sz w:val="28"/>
           <w:szCs w:val="24"/>
           <w:u w:val="single"/>
-        </w:rPr>
-      </w:pPr>
-      <w:r>
-        <w:rPr>
-          <w:rFonts w:hint="default" w:ascii="Times New Roman" w:hAnsi="Times New Roman" w:cs="Times New Roman"/>
-          <w:b/>
-          <w:sz w:val="24"/>
+          <w:lang w:val="en-US"/>
+        </w:rPr>
+        <w:t>3</w:t>
+      </w:r>
+    </w:p>
+    <w:p>
+      <w:pPr>
+        <w:jc w:val="center"/>
+        <w:rPr>
+          <w:rFonts w:hint="default" w:ascii="Times New Roman" w:hAnsi="Times New Roman" w:cs="Times New Roman"/>
+          <w:b/>
+          <w:sz w:val="28"/>
           <w:szCs w:val="24"/>
           <w:u w:val="single"/>
         </w:rPr>
-        <w:t>FUTURE SCOPE:</w:t>
+      </w:pPr>
+      <w:r>
+        <w:rPr>
+          <w:rFonts w:hint="default" w:ascii="Times New Roman" w:hAnsi="Times New Roman" w:cs="Times New Roman"/>
+          <w:b/>
+          <w:sz w:val="28"/>
+          <w:szCs w:val="24"/>
+          <w:u w:val="single"/>
+        </w:rPr>
+        <w:t>(</w:t>
+      </w:r>
+      <w:r>
+        <w:rPr>
+          <w:rFonts w:hint="default" w:ascii="Times New Roman" w:hAnsi="Times New Roman"/>
+          <w:b/>
+          <w:sz w:val="28"/>
+          <w:szCs w:val="24"/>
+          <w:u w:val="single"/>
+        </w:rPr>
+        <w:t>Machine Learning Image Classification</w:t>
+      </w:r>
+      <w:r>
+        <w:rPr>
+          <w:rFonts w:hint="default" w:ascii="Times New Roman" w:hAnsi="Times New Roman" w:cs="Times New Roman"/>
+          <w:b/>
+          <w:sz w:val="28"/>
+          <w:szCs w:val="24"/>
+          <w:u w:val="single"/>
+        </w:rPr>
+        <w:t>)</w:t>
+      </w:r>
+    </w:p>
+    <w:p>
+      <w:pPr>
+        <w:spacing w:line="240" w:lineRule="auto"/>
+        <w:contextualSpacing/>
+        <w:rPr>
+          <w:rFonts w:hint="default" w:ascii="Times New Roman" w:hAnsi="Times New Roman" w:cs="Times New Roman"/>
+          <w:b/>
+          <w:sz w:val="24"/>
+          <w:szCs w:val="24"/>
+          <w:lang w:val="en-US"/>
+        </w:rPr>
+      </w:pPr>
+      <w:r>
+        <w:rPr>
+          <w:rFonts w:hint="default" w:ascii="Times New Roman" w:hAnsi="Times New Roman" w:cs="Times New Roman"/>
+          <w:b/>
+          <w:sz w:val="24"/>
+          <w:szCs w:val="24"/>
+        </w:rPr>
+        <w:t xml:space="preserve">NAME OF STUDENT: </w:t>
+      </w:r>
+      <w:r>
+        <w:rPr>
+          <w:rFonts w:hint="default" w:ascii="Times New Roman" w:hAnsi="Times New Roman" w:cs="Times New Roman"/>
+          <w:b/>
+          <w:sz w:val="24"/>
+          <w:szCs w:val="24"/>
+          <w:lang w:val="en-US"/>
+        </w:rPr>
+        <w:t>DEEPANKAR SHARMA</w:t>
+      </w:r>
+    </w:p>
+    <w:p>
+      <w:pPr>
+        <w:spacing w:line="240" w:lineRule="auto"/>
+        <w:contextualSpacing/>
+        <w:rPr>
+          <w:rFonts w:hint="default" w:ascii="Times New Roman" w:hAnsi="Times New Roman" w:cs="Times New Roman"/>
+          <w:b/>
+          <w:sz w:val="24"/>
+          <w:szCs w:val="24"/>
+        </w:rPr>
+      </w:pPr>
+      <w:r>
+        <w:rPr>
+          <w:rFonts w:hint="default" w:ascii="Times New Roman" w:hAnsi="Times New Roman" w:cs="Times New Roman"/>
+          <w:b/>
+          <w:sz w:val="24"/>
+          <w:szCs w:val="24"/>
+        </w:rPr>
+        <w:t xml:space="preserve">COURSE: </w:t>
+      </w:r>
+      <w:r>
+        <w:rPr>
+          <w:rFonts w:hint="default" w:ascii="Times New Roman" w:hAnsi="Times New Roman" w:cs="Times New Roman"/>
+          <w:b/>
+          <w:sz w:val="24"/>
+          <w:szCs w:val="24"/>
+          <w:lang w:val="en-US"/>
+        </w:rPr>
+        <w:t>B</w:t>
+      </w:r>
+      <w:r>
+        <w:rPr>
+          <w:rFonts w:hint="default" w:ascii="Times New Roman" w:hAnsi="Times New Roman" w:cs="Times New Roman"/>
+          <w:b/>
+          <w:sz w:val="24"/>
+          <w:szCs w:val="24"/>
+        </w:rPr>
+        <w:t>.C.A</w:t>
+      </w:r>
+    </w:p>
+    <w:p>
+      <w:pPr>
+        <w:spacing w:line="240" w:lineRule="auto"/>
+        <w:contextualSpacing/>
+        <w:rPr>
+          <w:rFonts w:hint="default" w:ascii="Times New Roman" w:hAnsi="Times New Roman" w:cs="Times New Roman"/>
+          <w:b/>
+          <w:sz w:val="24"/>
+          <w:szCs w:val="24"/>
+          <w:lang w:val="en-US"/>
+        </w:rPr>
+      </w:pPr>
+      <w:r>
+        <w:rPr>
+          <w:rFonts w:hint="default" w:ascii="Times New Roman" w:hAnsi="Times New Roman" w:cs="Times New Roman"/>
+          <w:b/>
+          <w:sz w:val="24"/>
+          <w:szCs w:val="24"/>
+        </w:rPr>
+        <w:t xml:space="preserve">SEMESTER: </w:t>
+      </w:r>
+      <w:r>
+        <w:rPr>
+          <w:rFonts w:hint="default" w:ascii="Times New Roman" w:hAnsi="Times New Roman" w:cs="Times New Roman"/>
+          <w:b/>
+          <w:sz w:val="24"/>
+          <w:szCs w:val="24"/>
+          <w:lang w:val="en-US"/>
+        </w:rPr>
+        <w:t>4</w:t>
+      </w:r>
+      <w:r>
+        <w:rPr>
+          <w:rFonts w:hint="default" w:ascii="Times New Roman" w:hAnsi="Times New Roman" w:cs="Times New Roman"/>
+          <w:b/>
+          <w:sz w:val="24"/>
+          <w:szCs w:val="24"/>
+          <w:vertAlign w:val="superscript"/>
+          <w:lang w:val="en-US"/>
+        </w:rPr>
+        <w:t>TH</w:t>
+      </w:r>
+    </w:p>
+    <w:p>
+      <w:pPr>
+        <w:spacing w:line="240" w:lineRule="auto"/>
+        <w:contextualSpacing/>
+        <w:rPr>
+          <w:rFonts w:hint="default" w:ascii="Times New Roman" w:hAnsi="Times New Roman" w:cs="Times New Roman"/>
+          <w:b/>
+          <w:sz w:val="24"/>
+          <w:szCs w:val="24"/>
+          <w:lang w:val="en-US"/>
+        </w:rPr>
+      </w:pPr>
+      <w:r>
+        <w:rPr>
+          <w:rFonts w:hint="default" w:ascii="Times New Roman" w:hAnsi="Times New Roman" w:cs="Times New Roman"/>
+          <w:b/>
+          <w:sz w:val="24"/>
+          <w:szCs w:val="24"/>
+        </w:rPr>
+        <w:t xml:space="preserve">ROLL NO.: </w:t>
+      </w:r>
+      <w:r>
+        <w:rPr>
+          <w:rFonts w:hint="default" w:ascii="Times New Roman" w:hAnsi="Times New Roman" w:cs="Times New Roman"/>
+          <w:b/>
+          <w:sz w:val="24"/>
+          <w:szCs w:val="24"/>
+          <w:lang w:val="en-US"/>
+        </w:rPr>
+        <w:t xml:space="preserve"> 2092014 (14)</w:t>
+      </w:r>
+    </w:p>
+    <w:p>
+      <w:pPr>
+        <w:spacing w:line="240" w:lineRule="auto"/>
+        <w:contextualSpacing/>
+        <w:rPr>
+          <w:rFonts w:hint="default" w:ascii="Times New Roman" w:hAnsi="Times New Roman" w:cs="Times New Roman"/>
+          <w:b/>
+          <w:sz w:val="24"/>
+          <w:szCs w:val="24"/>
+          <w:lang w:val="en-US"/>
+        </w:rPr>
+      </w:pPr>
+      <w:r>
+        <w:rPr>
+          <w:rFonts w:hint="default" w:ascii="Times New Roman" w:hAnsi="Times New Roman" w:cs="Times New Roman"/>
+          <w:b/>
+          <w:sz w:val="24"/>
+          <w:szCs w:val="24"/>
+        </w:rPr>
+        <w:t>DATE:</w:t>
+      </w:r>
+      <w:r>
+        <w:rPr>
+          <w:rFonts w:hint="default" w:ascii="Times New Roman" w:hAnsi="Times New Roman" w:cs="Times New Roman"/>
+          <w:b/>
+          <w:sz w:val="24"/>
+          <w:szCs w:val="24"/>
+          <w:lang w:val="en-US"/>
+        </w:rPr>
+        <w:t xml:space="preserve"> </w:t>
+      </w:r>
+    </w:p>
+    <w:p>
+      <w:pPr>
+        <w:spacing w:line="240" w:lineRule="auto"/>
+        <w:contextualSpacing/>
+        <w:rPr>
+          <w:rFonts w:hint="default" w:ascii="Times New Roman" w:hAnsi="Times New Roman" w:cs="Times New Roman"/>
+          <w:b/>
+          <w:sz w:val="24"/>
+          <w:szCs w:val="24"/>
+          <w:lang w:val="en-US"/>
+        </w:rPr>
+      </w:pPr>
+    </w:p>
+    <w:p>
+      <w:pPr>
+        <w:spacing w:line="240" w:lineRule="auto"/>
+        <w:contextualSpacing/>
+        <w:rPr>
+          <w:rFonts w:hint="default" w:ascii="Times New Roman" w:hAnsi="Times New Roman"/>
+          <w:b w:val="0"/>
+          <w:bCs/>
+          <w:sz w:val="24"/>
+          <w:szCs w:val="24"/>
+          <w:lang w:val="en-US"/>
+        </w:rPr>
+      </w:pPr>
+      <w:r>
+        <w:rPr>
+          <w:rFonts w:hint="default" w:ascii="Times New Roman" w:hAnsi="Times New Roman"/>
+          <w:b/>
+          <w:bCs w:val="0"/>
+          <w:sz w:val="24"/>
+          <w:szCs w:val="24"/>
+          <w:lang w:val="en-US"/>
+        </w:rPr>
+        <w:t xml:space="preserve">OBJECTIVE OF LEARNING: </w:t>
+      </w:r>
+    </w:p>
+    <w:p>
+      <w:pPr>
+        <w:spacing w:line="240" w:lineRule="auto"/>
+        <w:contextualSpacing/>
+        <w:rPr>
+          <w:rFonts w:hint="default" w:ascii="Times New Roman" w:hAnsi="Times New Roman"/>
+          <w:b w:val="0"/>
+          <w:bCs/>
+          <w:sz w:val="24"/>
+          <w:szCs w:val="24"/>
+          <w:lang w:val="en-US"/>
+        </w:rPr>
+      </w:pPr>
+      <w:r>
+        <w:rPr>
+          <w:rFonts w:hint="default" w:ascii="Times New Roman" w:hAnsi="Times New Roman"/>
+          <w:b w:val="0"/>
+          <w:bCs/>
+          <w:sz w:val="24"/>
+          <w:szCs w:val="24"/>
+          <w:lang w:val="en-US"/>
+        </w:rPr>
+        <w:t>In this module, we learnt about the different Machine learning classification Methods commonly used for Computer vision, including k nearest neighbours, Logistic regression, SoftMax Regression and Support Vector Machines. Finally, we learnt about Image features.</w:t>
+      </w:r>
+    </w:p>
+    <w:p>
+      <w:pPr>
+        <w:spacing w:line="240" w:lineRule="auto"/>
+        <w:contextualSpacing/>
+        <w:rPr>
+          <w:rFonts w:hint="default" w:ascii="Times New Roman" w:hAnsi="Times New Roman"/>
+          <w:b w:val="0"/>
+          <w:bCs/>
+          <w:sz w:val="24"/>
+          <w:szCs w:val="24"/>
+          <w:lang w:val="en-US"/>
+        </w:rPr>
+      </w:pPr>
+    </w:p>
+    <w:p>
+      <w:pPr>
+        <w:spacing w:line="240" w:lineRule="auto"/>
+        <w:contextualSpacing/>
+        <w:rPr>
+          <w:rFonts w:hint="default" w:ascii="Times New Roman" w:hAnsi="Times New Roman"/>
+          <w:b/>
+          <w:bCs w:val="0"/>
+          <w:sz w:val="24"/>
+          <w:szCs w:val="24"/>
+          <w:lang w:val="en-US"/>
+        </w:rPr>
+      </w:pPr>
+      <w:r>
+        <w:rPr>
+          <w:rFonts w:hint="default" w:ascii="Times New Roman" w:hAnsi="Times New Roman"/>
+          <w:b/>
+          <w:bCs w:val="0"/>
+          <w:sz w:val="24"/>
+          <w:szCs w:val="24"/>
+          <w:lang w:val="en-US"/>
+        </w:rPr>
+        <w:t>LEARNING OUTCOME:</w:t>
       </w:r>
     </w:p>
     <w:p>
       <w:pPr>
         <w:numPr>
           <w:ilvl w:val="0"/>
-          <w:numId w:val="1"/>
+          <w:numId w:val="9"/>
         </w:numPr>
-        <w:spacing w:line="720" w:lineRule="auto"/>
-        <w:rPr>
-          <w:rFonts w:hint="default" w:ascii="Times New Roman" w:hAnsi="Times New Roman" w:cs="Times New Roman"/>
-          <w:b/>
-          <w:sz w:val="24"/>
-          <w:szCs w:val="24"/>
-          <w:u w:val="single"/>
-        </w:rPr>
-      </w:pPr>
-      <w:r>
-        <w:rPr>
-          <w:rFonts w:hint="default" w:ascii="Times New Roman" w:hAnsi="Times New Roman" w:cs="Times New Roman"/>
-          <w:b/>
-          <w:sz w:val="24"/>
-          <w:szCs w:val="24"/>
-          <w:u w:val="single"/>
-        </w:rPr>
-        <w:t>1</w:t>
+        <w:spacing w:line="240" w:lineRule="auto"/>
+        <w:ind w:left="0" w:leftChars="0" w:firstLine="0" w:firstLineChars="0"/>
+        <w:contextualSpacing/>
+        <w:rPr>
+          <w:rFonts w:hint="default" w:ascii="Times New Roman" w:hAnsi="Times New Roman"/>
+          <w:b w:val="0"/>
+          <w:bCs/>
+          <w:sz w:val="24"/>
+          <w:szCs w:val="24"/>
+          <w:lang w:val="en-US"/>
+        </w:rPr>
+      </w:pPr>
+      <w:r>
+        <w:rPr>
+          <w:rFonts w:hint="default" w:ascii="Times New Roman" w:hAnsi="Times New Roman"/>
+          <w:b w:val="0"/>
+          <w:bCs/>
+          <w:sz w:val="24"/>
+          <w:szCs w:val="24"/>
+          <w:lang w:val="en-US"/>
+        </w:rPr>
+        <w:t>Image Classification</w:t>
       </w:r>
     </w:p>
     <w:p>
       <w:pPr>
         <w:numPr>
           <w:ilvl w:val="0"/>
-          <w:numId w:val="1"/>
+          <w:numId w:val="9"/>
         </w:numPr>
-        <w:spacing w:line="720" w:lineRule="auto"/>
-        <w:rPr>
-          <w:rFonts w:hint="default" w:ascii="Times New Roman" w:hAnsi="Times New Roman" w:cs="Times New Roman"/>
-          <w:b/>
-          <w:sz w:val="24"/>
-          <w:szCs w:val="24"/>
-          <w:u w:val="single"/>
-        </w:rPr>
-      </w:pPr>
-      <w:r>
-        <w:rPr>
-          <w:rFonts w:hint="default" w:ascii="Times New Roman" w:hAnsi="Times New Roman" w:cs="Times New Roman"/>
-          <w:b/>
-          <w:sz w:val="24"/>
-          <w:szCs w:val="24"/>
-          <w:u w:val="single"/>
-        </w:rPr>
-        <w:t>2</w:t>
+        <w:spacing w:line="240" w:lineRule="auto"/>
+        <w:ind w:left="0" w:leftChars="0" w:firstLine="0" w:firstLineChars="0"/>
+        <w:contextualSpacing/>
+        <w:rPr>
+          <w:rFonts w:hint="default" w:ascii="Times New Roman" w:hAnsi="Times New Roman"/>
+          <w:b w:val="0"/>
+          <w:bCs/>
+          <w:sz w:val="24"/>
+          <w:szCs w:val="24"/>
+          <w:lang w:val="en-US"/>
+        </w:rPr>
+      </w:pPr>
+      <w:r>
+        <w:rPr>
+          <w:rFonts w:hint="default" w:ascii="Times New Roman" w:hAnsi="Times New Roman"/>
+          <w:b w:val="0"/>
+          <w:bCs/>
+          <w:sz w:val="24"/>
+          <w:szCs w:val="24"/>
+          <w:lang w:val="en-US"/>
+        </w:rPr>
+        <w:t>Image Classification with KNN</w:t>
       </w:r>
     </w:p>
     <w:p>
       <w:pPr>
         <w:numPr>
           <w:ilvl w:val="0"/>
-          <w:numId w:val="1"/>
+          <w:numId w:val="9"/>
         </w:numPr>
-        <w:spacing w:line="720" w:lineRule="auto"/>
-        <w:rPr>
-          <w:rFonts w:hint="default" w:ascii="Times New Roman" w:hAnsi="Times New Roman" w:cs="Times New Roman"/>
-          <w:b/>
-          <w:sz w:val="24"/>
-          <w:szCs w:val="24"/>
-          <w:u w:val="single"/>
-        </w:rPr>
-      </w:pPr>
-      <w:r>
-        <w:rPr>
-          <w:rFonts w:hint="default" w:ascii="Times New Roman" w:hAnsi="Times New Roman" w:cs="Times New Roman"/>
-          <w:b/>
-          <w:sz w:val="24"/>
-          <w:szCs w:val="24"/>
-          <w:u w:val="single"/>
-        </w:rPr>
-        <w:t>3</w:t>
+        <w:spacing w:line="240" w:lineRule="auto"/>
+        <w:ind w:left="0" w:leftChars="0" w:firstLine="0" w:firstLineChars="0"/>
+        <w:contextualSpacing/>
+        <w:rPr>
+          <w:rFonts w:hint="default" w:ascii="Times New Roman" w:hAnsi="Times New Roman"/>
+          <w:b w:val="0"/>
+          <w:bCs/>
+          <w:sz w:val="24"/>
+          <w:szCs w:val="24"/>
+          <w:lang w:val="en-US"/>
+        </w:rPr>
+      </w:pPr>
+      <w:r>
+        <w:rPr>
+          <w:rFonts w:hint="default" w:ascii="Times New Roman" w:hAnsi="Times New Roman"/>
+          <w:b w:val="0"/>
+          <w:bCs/>
+          <w:sz w:val="24"/>
+          <w:szCs w:val="24"/>
+          <w:lang w:val="en-US"/>
+        </w:rPr>
+        <w:t>Image Classification with Linear Classifiers</w:t>
       </w:r>
     </w:p>
     <w:p>
       <w:pPr>
         <w:numPr>
           <w:ilvl w:val="0"/>
-          <w:numId w:val="1"/>
+          <w:numId w:val="9"/>
         </w:numPr>
-        <w:spacing w:line="720" w:lineRule="auto"/>
-        <w:rPr>
-          <w:rFonts w:hint="default" w:ascii="Times New Roman" w:hAnsi="Times New Roman" w:cs="Times New Roman"/>
-          <w:b/>
-          <w:sz w:val="24"/>
-          <w:szCs w:val="24"/>
-          <w:u w:val="single"/>
-        </w:rPr>
-      </w:pPr>
-      <w:r>
-        <w:rPr>
-          <w:rFonts w:hint="default" w:ascii="Times New Roman" w:hAnsi="Times New Roman" w:cs="Times New Roman"/>
-          <w:b/>
-          <w:sz w:val="24"/>
-          <w:szCs w:val="24"/>
-          <w:u w:val="single"/>
-        </w:rPr>
-        <w:t>4</w:t>
+        <w:spacing w:line="240" w:lineRule="auto"/>
+        <w:ind w:left="0" w:leftChars="0" w:firstLine="0" w:firstLineChars="0"/>
+        <w:contextualSpacing/>
+        <w:rPr>
+          <w:rFonts w:hint="default" w:ascii="Times New Roman" w:hAnsi="Times New Roman"/>
+          <w:b w:val="0"/>
+          <w:bCs/>
+          <w:sz w:val="24"/>
+          <w:szCs w:val="24"/>
+          <w:lang w:val="en-US"/>
+        </w:rPr>
+      </w:pPr>
+      <w:r>
+        <w:rPr>
+          <w:rFonts w:hint="default" w:ascii="Times New Roman" w:hAnsi="Times New Roman"/>
+          <w:b w:val="0"/>
+          <w:bCs/>
+          <w:sz w:val="24"/>
+          <w:szCs w:val="24"/>
+          <w:lang w:val="en-US"/>
+        </w:rPr>
+        <w:t>Image Classification with SVMs</w:t>
       </w:r>
     </w:p>
     <w:p>
       <w:pPr>
         <w:numPr>
           <w:ilvl w:val="0"/>
-          <w:numId w:val="1"/>
+          <w:numId w:val="9"/>
         </w:numPr>
-        <w:spacing w:line="720" w:lineRule="auto"/>
-        <w:rPr>
-          <w:rFonts w:hint="default" w:ascii="Times New Roman" w:hAnsi="Times New Roman" w:cs="Times New Roman"/>
-          <w:b/>
-          <w:sz w:val="24"/>
+        <w:spacing w:line="240" w:lineRule="auto"/>
+        <w:ind w:left="0" w:leftChars="0" w:firstLine="0" w:firstLineChars="0"/>
+        <w:contextualSpacing/>
+        <w:rPr>
+          <w:rFonts w:hint="default" w:ascii="Times New Roman" w:hAnsi="Times New Roman"/>
+          <w:b w:val="0"/>
+          <w:bCs/>
+          <w:sz w:val="24"/>
+          <w:szCs w:val="24"/>
+          <w:lang w:val="en-US"/>
+        </w:rPr>
+      </w:pPr>
+      <w:r>
+        <w:rPr>
+          <w:rFonts w:hint="default" w:ascii="Times New Roman" w:hAnsi="Times New Roman"/>
+          <w:b w:val="0"/>
+          <w:bCs/>
+          <w:sz w:val="24"/>
+          <w:szCs w:val="24"/>
+          <w:lang w:val="en-US"/>
+        </w:rPr>
+        <w:t>Gradient Descent</w:t>
+      </w:r>
+    </w:p>
+    <w:p>
+      <w:pPr>
+        <w:spacing w:line="240" w:lineRule="auto"/>
+        <w:contextualSpacing/>
+        <w:rPr>
+          <w:rFonts w:hint="default" w:ascii="Times New Roman" w:hAnsi="Times New Roman"/>
+          <w:b w:val="0"/>
+          <w:bCs/>
+          <w:sz w:val="24"/>
+          <w:szCs w:val="24"/>
+          <w:lang w:val="en-US"/>
+        </w:rPr>
+      </w:pPr>
+    </w:p>
+    <w:p>
+      <w:pPr>
+        <w:spacing w:line="240" w:lineRule="auto"/>
+        <w:contextualSpacing/>
+        <w:rPr>
+          <w:rFonts w:hint="default" w:ascii="Times New Roman" w:hAnsi="Times New Roman"/>
+          <w:b w:val="0"/>
+          <w:bCs/>
+          <w:sz w:val="24"/>
+          <w:szCs w:val="24"/>
+          <w:lang w:val="en-US"/>
+        </w:rPr>
+      </w:pPr>
+      <w:r>
+        <w:rPr>
+          <w:rFonts w:hint="default" w:ascii="Times New Roman" w:hAnsi="Times New Roman"/>
+          <w:b/>
+          <w:bCs w:val="0"/>
+          <w:sz w:val="24"/>
+          <w:szCs w:val="24"/>
+          <w:lang w:val="en-US"/>
+        </w:rPr>
+        <w:t>PROBLEMS FACED DURING LEARNING:</w:t>
+      </w:r>
+    </w:p>
+    <w:p>
+      <w:pPr>
+        <w:numPr>
+          <w:ilvl w:val="0"/>
+          <w:numId w:val="10"/>
+        </w:numPr>
+        <w:spacing w:line="240" w:lineRule="auto"/>
+        <w:contextualSpacing/>
+        <w:rPr>
+          <w:rFonts w:hint="default" w:ascii="Times New Roman" w:hAnsi="Times New Roman"/>
+          <w:b w:val="0"/>
+          <w:bCs/>
+          <w:sz w:val="24"/>
+          <w:szCs w:val="24"/>
+          <w:lang w:val="en-US"/>
+        </w:rPr>
+      </w:pPr>
+      <w:r>
+        <w:rPr>
+          <w:rFonts w:hint="default" w:ascii="Times New Roman" w:hAnsi="Times New Roman"/>
+          <w:b w:val="0"/>
+          <w:bCs/>
+          <w:sz w:val="24"/>
+          <w:szCs w:val="24"/>
+          <w:lang w:val="en-US"/>
+        </w:rPr>
+        <w:t>Exploring the CV labs</w:t>
+      </w:r>
+    </w:p>
+    <w:p>
+      <w:pPr>
+        <w:numPr>
+          <w:ilvl w:val="0"/>
+          <w:numId w:val="10"/>
+        </w:numPr>
+        <w:spacing w:line="240" w:lineRule="auto"/>
+        <w:ind w:left="0" w:leftChars="0" w:firstLine="0" w:firstLineChars="0"/>
+        <w:contextualSpacing/>
+        <w:rPr>
+          <w:rFonts w:hint="default" w:ascii="Times New Roman" w:hAnsi="Times New Roman"/>
+          <w:b w:val="0"/>
+          <w:bCs/>
+          <w:sz w:val="24"/>
+          <w:szCs w:val="24"/>
+          <w:lang w:val="en-US"/>
+        </w:rPr>
+      </w:pPr>
+      <w:r>
+        <w:rPr>
+          <w:rFonts w:hint="default" w:ascii="Times New Roman" w:hAnsi="Times New Roman"/>
+          <w:b w:val="0"/>
+          <w:bCs/>
+          <w:sz w:val="24"/>
+          <w:szCs w:val="24"/>
+          <w:lang w:val="en-US"/>
+        </w:rPr>
+        <w:t>Assignments</w:t>
+      </w:r>
+    </w:p>
+    <w:p>
+      <w:pPr>
+        <w:numPr>
+          <w:ilvl w:val="0"/>
+          <w:numId w:val="10"/>
+        </w:numPr>
+        <w:spacing w:line="240" w:lineRule="auto"/>
+        <w:ind w:left="0" w:leftChars="0" w:firstLine="0" w:firstLineChars="0"/>
+        <w:contextualSpacing/>
+        <w:rPr>
+          <w:rFonts w:hint="default" w:ascii="Times New Roman" w:hAnsi="Times New Roman"/>
+          <w:b w:val="0"/>
+          <w:bCs/>
+          <w:sz w:val="24"/>
+          <w:szCs w:val="24"/>
+          <w:lang w:val="en-US"/>
+        </w:rPr>
+      </w:pPr>
+      <w:r>
+        <w:rPr>
+          <w:rFonts w:hint="default" w:ascii="Times New Roman" w:hAnsi="Times New Roman"/>
+          <w:b w:val="0"/>
+          <w:bCs/>
+          <w:sz w:val="24"/>
+          <w:szCs w:val="24"/>
+          <w:lang w:val="en-US"/>
+        </w:rPr>
+        <w:t>LTI Item: Image Classification with SVM and CV Studio</w:t>
+      </w:r>
+    </w:p>
+    <w:p>
+      <w:pPr>
+        <w:numPr>
+          <w:ilvl w:val="0"/>
+          <w:numId w:val="10"/>
+        </w:numPr>
+        <w:spacing w:line="240" w:lineRule="auto"/>
+        <w:ind w:left="0" w:leftChars="0" w:firstLine="0" w:firstLineChars="0"/>
+        <w:contextualSpacing/>
+        <w:rPr>
+          <w:rFonts w:hint="default" w:ascii="Times New Roman" w:hAnsi="Times New Roman"/>
+          <w:b w:val="0"/>
+          <w:bCs/>
+          <w:sz w:val="24"/>
+          <w:szCs w:val="24"/>
+          <w:lang w:val="en-US"/>
+        </w:rPr>
+      </w:pPr>
+      <w:r>
+        <w:rPr>
+          <w:rFonts w:hint="default" w:ascii="Times New Roman" w:hAnsi="Times New Roman"/>
+          <w:b w:val="0"/>
+          <w:bCs/>
+          <w:sz w:val="24"/>
+          <w:szCs w:val="24"/>
+          <w:lang w:val="en-US"/>
+        </w:rPr>
+        <w:t>Practice Quiz: Practice Assessment</w:t>
+      </w:r>
+    </w:p>
+    <w:p>
+      <w:pPr>
+        <w:numPr>
+          <w:numId w:val="0"/>
+        </w:numPr>
+        <w:spacing w:line="240" w:lineRule="auto"/>
+        <w:ind w:leftChars="0"/>
+        <w:contextualSpacing/>
+        <w:rPr>
+          <w:rFonts w:hint="default" w:ascii="Times New Roman" w:hAnsi="Times New Roman"/>
+          <w:b w:val="0"/>
+          <w:bCs/>
+          <w:sz w:val="24"/>
+          <w:szCs w:val="24"/>
+          <w:lang w:val="en-US"/>
+        </w:rPr>
+      </w:pPr>
+    </w:p>
+    <w:p>
+      <w:pPr>
+        <w:spacing w:line="240" w:lineRule="auto"/>
+        <w:contextualSpacing/>
+        <w:rPr>
+          <w:rFonts w:hint="default" w:ascii="Times New Roman" w:hAnsi="Times New Roman"/>
+          <w:b/>
+          <w:bCs w:val="0"/>
+          <w:sz w:val="24"/>
+          <w:szCs w:val="24"/>
+          <w:lang w:val="en-US"/>
+        </w:rPr>
+      </w:pPr>
+      <w:r>
+        <w:rPr>
+          <w:rFonts w:hint="default" w:ascii="Times New Roman" w:hAnsi="Times New Roman"/>
+          <w:b/>
+          <w:bCs w:val="0"/>
+          <w:sz w:val="24"/>
+          <w:szCs w:val="24"/>
+          <w:lang w:val="en-US"/>
+        </w:rPr>
+        <w:t>POSSIBLE REMEDIES:</w:t>
+      </w:r>
+    </w:p>
+    <w:p>
+      <w:pPr>
+        <w:numPr>
+          <w:ilvl w:val="0"/>
+          <w:numId w:val="11"/>
+        </w:numPr>
+        <w:spacing w:line="240" w:lineRule="auto"/>
+        <w:contextualSpacing/>
+        <w:rPr>
+          <w:rFonts w:hint="default" w:ascii="Times New Roman" w:hAnsi="Times New Roman"/>
+          <w:b w:val="0"/>
+          <w:bCs/>
+          <w:sz w:val="24"/>
+          <w:szCs w:val="24"/>
+          <w:lang w:val="en-US"/>
+        </w:rPr>
+      </w:pPr>
+      <w:r>
+        <w:rPr>
+          <w:rFonts w:hint="default" w:ascii="Times New Roman" w:hAnsi="Times New Roman"/>
+          <w:b w:val="0"/>
+          <w:bCs/>
+          <w:sz w:val="24"/>
+          <w:szCs w:val="24"/>
+          <w:lang w:val="en-US"/>
+        </w:rPr>
+        <w:t>Discussion Forums</w:t>
+      </w:r>
+    </w:p>
+    <w:p>
+      <w:pPr>
+        <w:numPr>
+          <w:ilvl w:val="0"/>
+          <w:numId w:val="11"/>
+        </w:numPr>
+        <w:spacing w:line="240" w:lineRule="auto"/>
+        <w:ind w:left="0" w:leftChars="0" w:firstLine="0" w:firstLineChars="0"/>
+        <w:contextualSpacing/>
+        <w:rPr>
+          <w:rFonts w:hint="default" w:ascii="Times New Roman" w:hAnsi="Times New Roman"/>
+          <w:b w:val="0"/>
+          <w:bCs/>
+          <w:sz w:val="24"/>
+          <w:szCs w:val="24"/>
+          <w:lang w:val="en-US"/>
+        </w:rPr>
+      </w:pPr>
+      <w:r>
+        <w:rPr>
+          <w:rFonts w:hint="default" w:ascii="Times New Roman" w:hAnsi="Times New Roman"/>
+          <w:b w:val="0"/>
+          <w:bCs/>
+          <w:sz w:val="24"/>
+          <w:szCs w:val="24"/>
+          <w:lang w:val="en-US"/>
+        </w:rPr>
+        <w:t>We can email for technical glitches.</w:t>
+      </w:r>
+    </w:p>
+    <w:p>
+      <w:pPr>
+        <w:numPr>
+          <w:ilvl w:val="0"/>
+          <w:numId w:val="0"/>
+        </w:numPr>
+        <w:spacing w:line="240" w:lineRule="auto"/>
+        <w:contextualSpacing/>
+        <w:rPr>
+          <w:rFonts w:hint="default" w:ascii="Times New Roman" w:hAnsi="Times New Roman"/>
+          <w:b w:val="0"/>
+          <w:bCs/>
+          <w:sz w:val="24"/>
+          <w:szCs w:val="24"/>
+          <w:lang w:val="en-US"/>
+        </w:rPr>
+      </w:pPr>
+    </w:p>
+    <w:p>
+      <w:pPr>
+        <w:spacing w:line="240" w:lineRule="auto"/>
+        <w:contextualSpacing/>
+        <w:rPr>
+          <w:rFonts w:hint="default" w:ascii="Times New Roman" w:hAnsi="Times New Roman"/>
+          <w:b/>
+          <w:bCs w:val="0"/>
+          <w:sz w:val="24"/>
+          <w:szCs w:val="24"/>
+          <w:lang w:val="en-US"/>
+        </w:rPr>
+      </w:pPr>
+      <w:r>
+        <w:rPr>
+          <w:rFonts w:hint="default" w:ascii="Times New Roman" w:hAnsi="Times New Roman"/>
+          <w:b/>
+          <w:bCs w:val="0"/>
+          <w:sz w:val="24"/>
+          <w:szCs w:val="24"/>
+          <w:lang w:val="en-US"/>
+        </w:rPr>
+        <w:t>FUTURE SCOPE:</w:t>
+      </w:r>
+    </w:p>
+    <w:p>
+      <w:pPr>
+        <w:numPr>
+          <w:ilvl w:val="0"/>
+          <w:numId w:val="12"/>
+        </w:numPr>
+        <w:spacing w:line="240" w:lineRule="auto"/>
+        <w:contextualSpacing/>
+        <w:rPr>
+          <w:rFonts w:hint="default" w:ascii="Times New Roman" w:hAnsi="Times New Roman"/>
+          <w:b w:val="0"/>
+          <w:bCs/>
+          <w:sz w:val="24"/>
+          <w:szCs w:val="24"/>
+          <w:lang w:val="en-US"/>
+        </w:rPr>
+      </w:pPr>
+      <w:r>
+        <w:rPr>
+          <w:rFonts w:hint="default" w:ascii="Times New Roman" w:hAnsi="Times New Roman"/>
+          <w:b w:val="0"/>
+          <w:bCs/>
+          <w:sz w:val="24"/>
+          <w:szCs w:val="24"/>
+          <w:lang w:val="en-US"/>
+        </w:rPr>
+        <w:t>IBM Cloud credentials are very useful to learn</w:t>
+      </w:r>
+    </w:p>
+    <w:p>
+      <w:pPr>
+        <w:rPr>
+          <w:rFonts w:hint="default" w:ascii="Times New Roman" w:hAnsi="Times New Roman" w:cs="Times New Roman"/>
+          <w:sz w:val="24"/>
+          <w:szCs w:val="24"/>
+        </w:rPr>
+      </w:pPr>
+    </w:p>
+    <w:p>
+      <w:pPr>
+        <w:rPr>
+          <w:rFonts w:hint="default" w:ascii="Times New Roman" w:hAnsi="Times New Roman" w:cs="Times New Roman"/>
+          <w:sz w:val="24"/>
+          <w:szCs w:val="24"/>
+        </w:rPr>
+      </w:pPr>
+    </w:p>
+    <w:p>
+      <w:pPr>
+        <w:jc w:val="center"/>
+        <w:rPr>
+          <w:rFonts w:hint="default" w:ascii="Times New Roman" w:hAnsi="Times New Roman" w:cs="Times New Roman"/>
+          <w:b/>
+          <w:sz w:val="28"/>
           <w:szCs w:val="24"/>
           <w:u w:val="single"/>
-        </w:rPr>
-      </w:pPr>
-      <w:r>
-        <w:rPr>
-          <w:rFonts w:hint="default" w:ascii="Times New Roman" w:hAnsi="Times New Roman" w:cs="Times New Roman"/>
-          <w:b/>
-          <w:sz w:val="24"/>
+          <w:lang w:val="en-US"/>
+        </w:rPr>
+      </w:pPr>
+      <w:r>
+        <w:rPr>
+          <w:rFonts w:hint="default" w:ascii="Times New Roman" w:hAnsi="Times New Roman" w:cs="Times New Roman"/>
+          <w:b/>
+          <w:sz w:val="28"/>
           <w:szCs w:val="24"/>
           <w:u w:val="single"/>
         </w:rPr>
+        <w:t xml:space="preserve">MODULE- </w:t>
+      </w:r>
+      <w:r>
+        <w:rPr>
+          <w:rFonts w:hint="default" w:ascii="Times New Roman" w:hAnsi="Times New Roman" w:cs="Times New Roman"/>
+          <w:b/>
+          <w:sz w:val="28"/>
+          <w:szCs w:val="24"/>
+          <w:u w:val="single"/>
+          <w:lang w:val="en-US"/>
+        </w:rPr>
+        <w:t>4</w:t>
+      </w:r>
+    </w:p>
+    <w:p>
+      <w:pPr>
+        <w:jc w:val="center"/>
+        <w:rPr>
+          <w:rFonts w:hint="default" w:ascii="Times New Roman" w:hAnsi="Times New Roman" w:cs="Times New Roman"/>
+          <w:b/>
+          <w:sz w:val="28"/>
+          <w:szCs w:val="24"/>
+          <w:u w:val="single"/>
+        </w:rPr>
+      </w:pPr>
+      <w:r>
+        <w:rPr>
+          <w:rFonts w:hint="default" w:ascii="Times New Roman" w:hAnsi="Times New Roman" w:cs="Times New Roman"/>
+          <w:b/>
+          <w:sz w:val="28"/>
+          <w:szCs w:val="24"/>
+          <w:u w:val="single"/>
+        </w:rPr>
+        <w:t>(</w:t>
+      </w:r>
+      <w:r>
+        <w:rPr>
+          <w:rFonts w:hint="default" w:ascii="Times New Roman" w:hAnsi="Times New Roman"/>
+          <w:b/>
+          <w:sz w:val="28"/>
+          <w:szCs w:val="24"/>
+          <w:u w:val="single"/>
+        </w:rPr>
+        <w:t>Neural Networks and Deep Learning for Image Classification</w:t>
+      </w:r>
+      <w:r>
+        <w:rPr>
+          <w:rFonts w:hint="default" w:ascii="Times New Roman" w:hAnsi="Times New Roman" w:cs="Times New Roman"/>
+          <w:b/>
+          <w:sz w:val="28"/>
+          <w:szCs w:val="24"/>
+          <w:u w:val="single"/>
+        </w:rPr>
+        <w:t>)</w:t>
+      </w:r>
+    </w:p>
+    <w:p>
+      <w:pPr>
+        <w:spacing w:line="240" w:lineRule="auto"/>
+        <w:contextualSpacing/>
+        <w:rPr>
+          <w:rFonts w:hint="default" w:ascii="Times New Roman" w:hAnsi="Times New Roman" w:cs="Times New Roman"/>
+          <w:b/>
+          <w:sz w:val="24"/>
+          <w:szCs w:val="24"/>
+          <w:lang w:val="en-US"/>
+        </w:rPr>
+      </w:pPr>
+      <w:r>
+        <w:rPr>
+          <w:rFonts w:hint="default" w:ascii="Times New Roman" w:hAnsi="Times New Roman" w:cs="Times New Roman"/>
+          <w:b/>
+          <w:sz w:val="24"/>
+          <w:szCs w:val="24"/>
+        </w:rPr>
+        <w:t xml:space="preserve">NAME OF STUDENT: </w:t>
+      </w:r>
+      <w:r>
+        <w:rPr>
+          <w:rFonts w:hint="default" w:ascii="Times New Roman" w:hAnsi="Times New Roman" w:cs="Times New Roman"/>
+          <w:b/>
+          <w:sz w:val="24"/>
+          <w:szCs w:val="24"/>
+          <w:lang w:val="en-US"/>
+        </w:rPr>
+        <w:t>DEEPANKAR SHARMA</w:t>
+      </w:r>
+    </w:p>
+    <w:p>
+      <w:pPr>
+        <w:spacing w:line="240" w:lineRule="auto"/>
+        <w:contextualSpacing/>
+        <w:rPr>
+          <w:rFonts w:hint="default" w:ascii="Times New Roman" w:hAnsi="Times New Roman" w:cs="Times New Roman"/>
+          <w:b/>
+          <w:sz w:val="24"/>
+          <w:szCs w:val="24"/>
+        </w:rPr>
+      </w:pPr>
+      <w:r>
+        <w:rPr>
+          <w:rFonts w:hint="default" w:ascii="Times New Roman" w:hAnsi="Times New Roman" w:cs="Times New Roman"/>
+          <w:b/>
+          <w:sz w:val="24"/>
+          <w:szCs w:val="24"/>
+        </w:rPr>
+        <w:t xml:space="preserve">COURSE: </w:t>
+      </w:r>
+      <w:r>
+        <w:rPr>
+          <w:rFonts w:hint="default" w:ascii="Times New Roman" w:hAnsi="Times New Roman" w:cs="Times New Roman"/>
+          <w:b/>
+          <w:sz w:val="24"/>
+          <w:szCs w:val="24"/>
+          <w:lang w:val="en-US"/>
+        </w:rPr>
+        <w:t>B</w:t>
+      </w:r>
+      <w:r>
+        <w:rPr>
+          <w:rFonts w:hint="default" w:ascii="Times New Roman" w:hAnsi="Times New Roman" w:cs="Times New Roman"/>
+          <w:b/>
+          <w:sz w:val="24"/>
+          <w:szCs w:val="24"/>
+        </w:rPr>
+        <w:t>.C.A</w:t>
+      </w:r>
+    </w:p>
+    <w:p>
+      <w:pPr>
+        <w:spacing w:line="240" w:lineRule="auto"/>
+        <w:contextualSpacing/>
+        <w:rPr>
+          <w:rFonts w:hint="default" w:ascii="Times New Roman" w:hAnsi="Times New Roman" w:cs="Times New Roman"/>
+          <w:b/>
+          <w:sz w:val="24"/>
+          <w:szCs w:val="24"/>
+          <w:lang w:val="en-US"/>
+        </w:rPr>
+      </w:pPr>
+      <w:r>
+        <w:rPr>
+          <w:rFonts w:hint="default" w:ascii="Times New Roman" w:hAnsi="Times New Roman" w:cs="Times New Roman"/>
+          <w:b/>
+          <w:sz w:val="24"/>
+          <w:szCs w:val="24"/>
+        </w:rPr>
+        <w:t xml:space="preserve">SEMESTER: </w:t>
+      </w:r>
+      <w:r>
+        <w:rPr>
+          <w:rFonts w:hint="default" w:ascii="Times New Roman" w:hAnsi="Times New Roman" w:cs="Times New Roman"/>
+          <w:b/>
+          <w:sz w:val="24"/>
+          <w:szCs w:val="24"/>
+          <w:lang w:val="en-US"/>
+        </w:rPr>
+        <w:t>4</w:t>
+      </w:r>
+      <w:r>
+        <w:rPr>
+          <w:rFonts w:hint="default" w:ascii="Times New Roman" w:hAnsi="Times New Roman" w:cs="Times New Roman"/>
+          <w:b/>
+          <w:sz w:val="24"/>
+          <w:szCs w:val="24"/>
+          <w:vertAlign w:val="superscript"/>
+          <w:lang w:val="en-US"/>
+        </w:rPr>
+        <w:t>TH</w:t>
+      </w:r>
+    </w:p>
+    <w:p>
+      <w:pPr>
+        <w:spacing w:line="240" w:lineRule="auto"/>
+        <w:contextualSpacing/>
+        <w:rPr>
+          <w:rFonts w:hint="default" w:ascii="Times New Roman" w:hAnsi="Times New Roman" w:cs="Times New Roman"/>
+          <w:b/>
+          <w:sz w:val="24"/>
+          <w:szCs w:val="24"/>
+          <w:lang w:val="en-US"/>
+        </w:rPr>
+      </w:pPr>
+      <w:r>
+        <w:rPr>
+          <w:rFonts w:hint="default" w:ascii="Times New Roman" w:hAnsi="Times New Roman" w:cs="Times New Roman"/>
+          <w:b/>
+          <w:sz w:val="24"/>
+          <w:szCs w:val="24"/>
+        </w:rPr>
+        <w:t xml:space="preserve">ROLL NO.: </w:t>
+      </w:r>
+      <w:r>
+        <w:rPr>
+          <w:rFonts w:hint="default" w:ascii="Times New Roman" w:hAnsi="Times New Roman" w:cs="Times New Roman"/>
+          <w:b/>
+          <w:sz w:val="24"/>
+          <w:szCs w:val="24"/>
+          <w:lang w:val="en-US"/>
+        </w:rPr>
+        <w:t xml:space="preserve"> 2092014 (14)</w:t>
+      </w:r>
+    </w:p>
+    <w:p>
+      <w:pPr>
+        <w:spacing w:line="240" w:lineRule="auto"/>
+        <w:contextualSpacing/>
+        <w:rPr>
+          <w:rFonts w:hint="default" w:ascii="Times New Roman" w:hAnsi="Times New Roman" w:cs="Times New Roman"/>
+          <w:b/>
+          <w:sz w:val="24"/>
+          <w:szCs w:val="24"/>
+          <w:lang w:val="en-US"/>
+        </w:rPr>
+      </w:pPr>
+      <w:r>
+        <w:rPr>
+          <w:rFonts w:hint="default" w:ascii="Times New Roman" w:hAnsi="Times New Roman" w:cs="Times New Roman"/>
+          <w:b/>
+          <w:sz w:val="24"/>
+          <w:szCs w:val="24"/>
+        </w:rPr>
+        <w:t>DATE:</w:t>
+      </w:r>
+      <w:r>
+        <w:rPr>
+          <w:rFonts w:hint="default" w:ascii="Times New Roman" w:hAnsi="Times New Roman" w:cs="Times New Roman"/>
+          <w:b/>
+          <w:sz w:val="24"/>
+          <w:szCs w:val="24"/>
+          <w:lang w:val="en-US"/>
+        </w:rPr>
+        <w:t xml:space="preserve"> </w:t>
+      </w:r>
+    </w:p>
+    <w:p>
+      <w:pPr>
+        <w:spacing w:line="240" w:lineRule="auto"/>
+        <w:contextualSpacing/>
+        <w:rPr>
+          <w:rFonts w:hint="default" w:ascii="Times New Roman" w:hAnsi="Times New Roman" w:cs="Times New Roman"/>
+          <w:b/>
+          <w:sz w:val="24"/>
+          <w:szCs w:val="24"/>
+          <w:lang w:val="en-US"/>
+        </w:rPr>
+      </w:pPr>
+    </w:p>
+    <w:p>
+      <w:pPr>
+        <w:spacing w:line="240" w:lineRule="auto"/>
+        <w:contextualSpacing/>
+        <w:rPr>
+          <w:rFonts w:hint="default" w:ascii="Times New Roman" w:hAnsi="Times New Roman"/>
+          <w:b w:val="0"/>
+          <w:bCs/>
+          <w:sz w:val="24"/>
+          <w:szCs w:val="24"/>
+          <w:lang w:val="en-US"/>
+        </w:rPr>
+      </w:pPr>
+      <w:r>
+        <w:rPr>
+          <w:rFonts w:hint="default" w:ascii="Times New Roman" w:hAnsi="Times New Roman"/>
+          <w:b/>
+          <w:bCs w:val="0"/>
+          <w:sz w:val="24"/>
+          <w:szCs w:val="24"/>
+          <w:lang w:val="en-US"/>
+        </w:rPr>
+        <w:t xml:space="preserve">OBJECTIVE OF LEARNING: </w:t>
+      </w:r>
+    </w:p>
+    <w:p>
+      <w:pPr>
+        <w:spacing w:line="240" w:lineRule="auto"/>
+        <w:contextualSpacing/>
+        <w:rPr>
+          <w:rFonts w:hint="default" w:ascii="Times New Roman" w:hAnsi="Times New Roman"/>
+          <w:b w:val="0"/>
+          <w:bCs/>
+          <w:sz w:val="24"/>
+          <w:szCs w:val="24"/>
+          <w:lang w:val="en-US"/>
+        </w:rPr>
+      </w:pPr>
+      <w:r>
+        <w:rPr>
+          <w:rFonts w:hint="default" w:ascii="Times New Roman" w:hAnsi="Times New Roman"/>
+          <w:b w:val="0"/>
+          <w:bCs/>
+          <w:sz w:val="24"/>
+          <w:szCs w:val="24"/>
+          <w:lang w:val="en-US"/>
+        </w:rPr>
+        <w:t>In this module, we learnt about Neural Networks, fully connected Neural Networks, and Convolutional Neural Network (CNN). We learnt about different components such as Layers and different types of activation functions such as ReLU. We also get to know the different CNN Architecture such as ResNet and LenNet.</w:t>
+      </w:r>
+    </w:p>
+    <w:p>
+      <w:pPr>
+        <w:spacing w:line="240" w:lineRule="auto"/>
+        <w:contextualSpacing/>
+        <w:rPr>
+          <w:rFonts w:hint="default" w:ascii="Times New Roman" w:hAnsi="Times New Roman"/>
+          <w:b w:val="0"/>
+          <w:bCs/>
+          <w:sz w:val="24"/>
+          <w:szCs w:val="24"/>
+          <w:lang w:val="en-US"/>
+        </w:rPr>
+      </w:pPr>
+    </w:p>
+    <w:p>
+      <w:pPr>
+        <w:spacing w:line="240" w:lineRule="auto"/>
+        <w:contextualSpacing/>
+        <w:rPr>
+          <w:rFonts w:hint="default" w:ascii="Times New Roman" w:hAnsi="Times New Roman"/>
+          <w:b/>
+          <w:bCs w:val="0"/>
+          <w:sz w:val="24"/>
+          <w:szCs w:val="24"/>
+          <w:lang w:val="en-US"/>
+        </w:rPr>
+      </w:pPr>
+      <w:r>
+        <w:rPr>
+          <w:rFonts w:hint="default" w:ascii="Times New Roman" w:hAnsi="Times New Roman"/>
+          <w:b/>
+          <w:bCs w:val="0"/>
+          <w:sz w:val="24"/>
+          <w:szCs w:val="24"/>
+          <w:lang w:val="en-US"/>
+        </w:rPr>
+        <w:t>LEARNING OUTCOME:</w:t>
+      </w:r>
+    </w:p>
+    <w:p>
+      <w:pPr>
+        <w:numPr>
+          <w:ilvl w:val="0"/>
+          <w:numId w:val="13"/>
+        </w:numPr>
+        <w:spacing w:line="240" w:lineRule="auto"/>
+        <w:ind w:leftChars="0"/>
+        <w:contextualSpacing/>
+        <w:rPr>
+          <w:rFonts w:hint="default" w:ascii="Times New Roman" w:hAnsi="Times New Roman"/>
+          <w:b w:val="0"/>
+          <w:bCs/>
+          <w:sz w:val="24"/>
+          <w:szCs w:val="24"/>
+          <w:lang w:val="en-US"/>
+        </w:rPr>
+      </w:pPr>
+      <w:r>
+        <w:rPr>
+          <w:rFonts w:hint="default" w:ascii="Times New Roman" w:hAnsi="Times New Roman"/>
+          <w:b w:val="0"/>
+          <w:bCs/>
+          <w:sz w:val="24"/>
+          <w:szCs w:val="24"/>
+          <w:lang w:val="en-US"/>
+        </w:rPr>
+        <w:t>Simple Neural Network for XOR</w:t>
+      </w:r>
+    </w:p>
+    <w:p>
+      <w:pPr>
+        <w:numPr>
+          <w:ilvl w:val="0"/>
+          <w:numId w:val="13"/>
+        </w:numPr>
+        <w:spacing w:line="240" w:lineRule="auto"/>
+        <w:ind w:leftChars="0"/>
+        <w:contextualSpacing/>
+        <w:rPr>
+          <w:rFonts w:hint="default" w:ascii="Times New Roman" w:hAnsi="Times New Roman"/>
+          <w:b w:val="0"/>
+          <w:bCs/>
+          <w:sz w:val="24"/>
+          <w:szCs w:val="24"/>
+          <w:lang w:val="en-US"/>
+        </w:rPr>
+      </w:pPr>
+      <w:r>
+        <w:rPr>
+          <w:rFonts w:hint="default" w:ascii="Times New Roman" w:hAnsi="Times New Roman"/>
+          <w:b w:val="0"/>
+          <w:bCs/>
+          <w:sz w:val="24"/>
+          <w:szCs w:val="24"/>
+          <w:lang w:val="en-US"/>
+        </w:rPr>
+        <w:t xml:space="preserve"> Fully Connected Neural Network Architecture</w:t>
+      </w:r>
+    </w:p>
+    <w:p>
+      <w:pPr>
+        <w:numPr>
+          <w:ilvl w:val="0"/>
+          <w:numId w:val="13"/>
+        </w:numPr>
+        <w:spacing w:line="240" w:lineRule="auto"/>
+        <w:ind w:leftChars="0"/>
+        <w:contextualSpacing/>
+        <w:rPr>
+          <w:rFonts w:hint="default" w:ascii="Times New Roman" w:hAnsi="Times New Roman"/>
+          <w:b w:val="0"/>
+          <w:bCs/>
+          <w:sz w:val="24"/>
+          <w:szCs w:val="24"/>
+          <w:lang w:val="en-US"/>
+        </w:rPr>
+      </w:pPr>
+      <w:r>
+        <w:rPr>
+          <w:rFonts w:hint="default" w:ascii="Times New Roman" w:hAnsi="Times New Roman"/>
+          <w:b w:val="0"/>
+          <w:bCs/>
+          <w:sz w:val="24"/>
+          <w:szCs w:val="24"/>
+          <w:lang w:val="en-US"/>
+        </w:rPr>
+        <w:t>Convolutional Networks</w:t>
+      </w:r>
+    </w:p>
+    <w:p>
+      <w:pPr>
+        <w:numPr>
+          <w:ilvl w:val="0"/>
+          <w:numId w:val="13"/>
+        </w:numPr>
+        <w:spacing w:line="240" w:lineRule="auto"/>
+        <w:ind w:leftChars="0"/>
+        <w:contextualSpacing/>
+        <w:rPr>
+          <w:rFonts w:hint="default" w:ascii="Times New Roman" w:hAnsi="Times New Roman"/>
+          <w:b w:val="0"/>
+          <w:bCs/>
+          <w:sz w:val="24"/>
+          <w:szCs w:val="24"/>
+          <w:lang w:val="en-US"/>
+        </w:rPr>
+      </w:pPr>
+      <w:r>
+        <w:rPr>
+          <w:rFonts w:hint="default" w:ascii="Times New Roman" w:hAnsi="Times New Roman"/>
+          <w:b w:val="0"/>
+          <w:bCs/>
+          <w:sz w:val="24"/>
+          <w:szCs w:val="24"/>
+          <w:lang w:val="en-US"/>
+        </w:rPr>
+        <w:t>CNN Architectures</w:t>
+      </w:r>
+    </w:p>
+    <w:p>
+      <w:pPr>
+        <w:spacing w:line="240" w:lineRule="auto"/>
+        <w:contextualSpacing/>
+        <w:rPr>
+          <w:rFonts w:hint="default" w:ascii="Times New Roman" w:hAnsi="Times New Roman"/>
+          <w:b w:val="0"/>
+          <w:bCs/>
+          <w:sz w:val="24"/>
+          <w:szCs w:val="24"/>
+          <w:lang w:val="en-US"/>
+        </w:rPr>
+      </w:pPr>
+    </w:p>
+    <w:p>
+      <w:pPr>
+        <w:spacing w:line="240" w:lineRule="auto"/>
+        <w:contextualSpacing/>
+        <w:rPr>
+          <w:rFonts w:hint="default" w:ascii="Times New Roman" w:hAnsi="Times New Roman"/>
+          <w:b/>
+          <w:bCs w:val="0"/>
+          <w:sz w:val="24"/>
+          <w:szCs w:val="24"/>
+          <w:lang w:val="en-US"/>
+        </w:rPr>
+      </w:pPr>
+      <w:r>
+        <w:rPr>
+          <w:rFonts w:hint="default" w:ascii="Times New Roman" w:hAnsi="Times New Roman"/>
+          <w:b/>
+          <w:bCs w:val="0"/>
+          <w:sz w:val="24"/>
+          <w:szCs w:val="24"/>
+          <w:lang w:val="en-US"/>
+        </w:rPr>
+        <w:t>PROBLEMS FACED DURING LEARNING:</w:t>
+      </w:r>
+    </w:p>
+    <w:p>
+      <w:pPr>
+        <w:numPr>
+          <w:ilvl w:val="0"/>
+          <w:numId w:val="14"/>
+        </w:numPr>
+        <w:spacing w:line="240" w:lineRule="auto"/>
+        <w:contextualSpacing/>
+        <w:rPr>
+          <w:rFonts w:hint="default" w:ascii="Times New Roman" w:hAnsi="Times New Roman"/>
+          <w:b w:val="0"/>
+          <w:bCs/>
+          <w:sz w:val="24"/>
+          <w:szCs w:val="24"/>
+          <w:lang w:val="en-US"/>
+        </w:rPr>
+      </w:pPr>
+      <w:r>
+        <w:rPr>
+          <w:rFonts w:hint="default" w:ascii="Times New Roman" w:hAnsi="Times New Roman"/>
+          <w:b w:val="0"/>
+          <w:bCs/>
+          <w:sz w:val="24"/>
+          <w:szCs w:val="24"/>
+          <w:lang w:val="en-US"/>
+        </w:rPr>
+        <w:t>Exploring the CV labs</w:t>
+      </w:r>
+    </w:p>
+    <w:p>
+      <w:pPr>
+        <w:numPr>
+          <w:ilvl w:val="0"/>
+          <w:numId w:val="14"/>
+        </w:numPr>
+        <w:spacing w:line="240" w:lineRule="auto"/>
+        <w:contextualSpacing/>
+        <w:rPr>
+          <w:rFonts w:hint="default" w:ascii="Times New Roman" w:hAnsi="Times New Roman"/>
+          <w:b w:val="0"/>
+          <w:bCs/>
+          <w:sz w:val="24"/>
+          <w:szCs w:val="24"/>
+          <w:lang w:val="en-US"/>
+        </w:rPr>
+      </w:pPr>
+      <w:r>
+        <w:rPr>
+          <w:rFonts w:hint="default" w:ascii="Times New Roman" w:hAnsi="Times New Roman"/>
+          <w:b w:val="0"/>
+          <w:bCs/>
+          <w:sz w:val="24"/>
+          <w:szCs w:val="24"/>
+          <w:lang w:val="en-US"/>
+        </w:rPr>
+        <w:t>Ungraded Plugin: Deploying a Model</w:t>
+      </w:r>
+    </w:p>
+    <w:p>
+      <w:pPr>
+        <w:numPr>
+          <w:ilvl w:val="0"/>
+          <w:numId w:val="14"/>
+        </w:numPr>
+        <w:spacing w:line="240" w:lineRule="auto"/>
+        <w:contextualSpacing/>
+        <w:rPr>
+          <w:rFonts w:hint="default" w:ascii="Times New Roman" w:hAnsi="Times New Roman"/>
+          <w:b w:val="0"/>
+          <w:bCs/>
+          <w:sz w:val="24"/>
+          <w:szCs w:val="24"/>
+          <w:lang w:val="en-US"/>
+        </w:rPr>
+      </w:pPr>
+      <w:r>
+        <w:rPr>
+          <w:rFonts w:hint="default" w:ascii="Times New Roman" w:hAnsi="Times New Roman"/>
+          <w:b w:val="0"/>
+          <w:bCs/>
+          <w:sz w:val="24"/>
+          <w:szCs w:val="24"/>
+          <w:lang w:val="en-US"/>
+        </w:rPr>
+        <w:t>LTI Item: Use CNN for "Hotdog, Not Hotdog" Classifier and Deploy Model with CV Studio</w:t>
+      </w:r>
+    </w:p>
+    <w:p>
+      <w:pPr>
+        <w:numPr>
+          <w:ilvl w:val="0"/>
+          <w:numId w:val="14"/>
+        </w:numPr>
+        <w:spacing w:line="240" w:lineRule="auto"/>
+        <w:contextualSpacing/>
+        <w:rPr>
+          <w:rFonts w:hint="default" w:ascii="Times New Roman" w:hAnsi="Times New Roman"/>
+          <w:b w:val="0"/>
+          <w:bCs/>
+          <w:sz w:val="24"/>
+          <w:szCs w:val="24"/>
+          <w:lang w:val="en-US"/>
+        </w:rPr>
+      </w:pPr>
+      <w:r>
+        <w:rPr>
+          <w:rFonts w:hint="default" w:ascii="Times New Roman" w:hAnsi="Times New Roman"/>
+          <w:b w:val="0"/>
+          <w:bCs/>
+          <w:sz w:val="24"/>
+          <w:szCs w:val="24"/>
+          <w:lang w:val="en-US"/>
+        </w:rPr>
+        <w:t>Practice Quiz: Practice Assessment</w:t>
+      </w:r>
+    </w:p>
+    <w:p>
+      <w:pPr>
+        <w:numPr>
+          <w:ilvl w:val="0"/>
+          <w:numId w:val="10"/>
+        </w:numPr>
+        <w:spacing w:line="240" w:lineRule="auto"/>
+        <w:ind w:left="0" w:leftChars="0" w:firstLine="0" w:firstLineChars="0"/>
+        <w:contextualSpacing/>
+        <w:rPr>
+          <w:rFonts w:hint="default" w:ascii="Times New Roman" w:hAnsi="Times New Roman"/>
+          <w:b w:val="0"/>
+          <w:bCs/>
+          <w:sz w:val="24"/>
+          <w:szCs w:val="24"/>
+          <w:lang w:val="en-US"/>
+        </w:rPr>
+      </w:pPr>
+      <w:r>
+        <w:rPr>
+          <w:rFonts w:hint="default" w:ascii="Times New Roman" w:hAnsi="Times New Roman"/>
+          <w:b w:val="0"/>
+          <w:bCs/>
+          <w:sz w:val="24"/>
+          <w:szCs w:val="24"/>
+          <w:lang w:val="en-US"/>
+        </w:rPr>
+        <w:t>Assignments</w:t>
+      </w:r>
+    </w:p>
+    <w:p>
+      <w:pPr>
+        <w:spacing w:line="240" w:lineRule="auto"/>
+        <w:contextualSpacing/>
+        <w:rPr>
+          <w:rFonts w:hint="default" w:ascii="Times New Roman" w:hAnsi="Times New Roman"/>
+          <w:b w:val="0"/>
+          <w:bCs/>
+          <w:sz w:val="24"/>
+          <w:szCs w:val="24"/>
+          <w:lang w:val="en-US"/>
+        </w:rPr>
+      </w:pPr>
+    </w:p>
+    <w:p>
+      <w:pPr>
+        <w:spacing w:line="240" w:lineRule="auto"/>
+        <w:contextualSpacing/>
+        <w:rPr>
+          <w:rFonts w:hint="default" w:ascii="Times New Roman" w:hAnsi="Times New Roman"/>
+          <w:b/>
+          <w:bCs w:val="0"/>
+          <w:sz w:val="24"/>
+          <w:szCs w:val="24"/>
+          <w:lang w:val="en-US"/>
+        </w:rPr>
+      </w:pPr>
+      <w:r>
+        <w:rPr>
+          <w:rFonts w:hint="default" w:ascii="Times New Roman" w:hAnsi="Times New Roman"/>
+          <w:b/>
+          <w:bCs w:val="0"/>
+          <w:sz w:val="24"/>
+          <w:szCs w:val="24"/>
+          <w:lang w:val="en-US"/>
+        </w:rPr>
+        <w:t>POSSIBLE REMEDIES:</w:t>
+      </w:r>
+    </w:p>
+    <w:p>
+      <w:pPr>
+        <w:numPr>
+          <w:ilvl w:val="0"/>
+          <w:numId w:val="15"/>
+        </w:numPr>
+        <w:spacing w:line="240" w:lineRule="auto"/>
+        <w:contextualSpacing/>
+        <w:rPr>
+          <w:rFonts w:hint="default" w:ascii="Times New Roman" w:hAnsi="Times New Roman"/>
+          <w:b w:val="0"/>
+          <w:bCs/>
+          <w:sz w:val="24"/>
+          <w:szCs w:val="24"/>
+          <w:lang w:val="en-US"/>
+        </w:rPr>
+      </w:pPr>
+      <w:r>
+        <w:rPr>
+          <w:rFonts w:hint="default" w:ascii="Times New Roman" w:hAnsi="Times New Roman"/>
+          <w:b w:val="0"/>
+          <w:bCs/>
+          <w:sz w:val="24"/>
+          <w:szCs w:val="24"/>
+          <w:lang w:val="en-US"/>
+        </w:rPr>
+        <w:t>Discussion Forums</w:t>
+      </w:r>
+    </w:p>
+    <w:p>
+      <w:pPr>
+        <w:numPr>
+          <w:ilvl w:val="0"/>
+          <w:numId w:val="15"/>
+        </w:numPr>
+        <w:spacing w:line="240" w:lineRule="auto"/>
+        <w:ind w:left="0" w:leftChars="0" w:firstLine="0" w:firstLineChars="0"/>
+        <w:contextualSpacing/>
+        <w:rPr>
+          <w:rFonts w:hint="default" w:ascii="Times New Roman" w:hAnsi="Times New Roman"/>
+          <w:b w:val="0"/>
+          <w:bCs/>
+          <w:sz w:val="24"/>
+          <w:szCs w:val="24"/>
+          <w:lang w:val="en-US"/>
+        </w:rPr>
+      </w:pPr>
+      <w:r>
+        <w:rPr>
+          <w:rFonts w:hint="default" w:ascii="Times New Roman" w:hAnsi="Times New Roman"/>
+          <w:b w:val="0"/>
+          <w:bCs/>
+          <w:sz w:val="24"/>
+          <w:szCs w:val="24"/>
+          <w:lang w:val="en-US"/>
+        </w:rPr>
+        <w:t>We can email for technical glitches.</w:t>
+      </w:r>
+    </w:p>
+    <w:p>
+      <w:pPr>
+        <w:numPr>
+          <w:ilvl w:val="0"/>
+          <w:numId w:val="0"/>
+        </w:numPr>
+        <w:spacing w:line="240" w:lineRule="auto"/>
+        <w:contextualSpacing/>
+        <w:rPr>
+          <w:rFonts w:hint="default" w:ascii="Times New Roman" w:hAnsi="Times New Roman"/>
+          <w:b w:val="0"/>
+          <w:bCs/>
+          <w:sz w:val="24"/>
+          <w:szCs w:val="24"/>
+          <w:lang w:val="en-US"/>
+        </w:rPr>
+      </w:pPr>
+    </w:p>
+    <w:p>
+      <w:pPr>
+        <w:spacing w:line="240" w:lineRule="auto"/>
+        <w:contextualSpacing/>
+        <w:rPr>
+          <w:rFonts w:hint="default" w:ascii="Times New Roman" w:hAnsi="Times New Roman"/>
+          <w:b/>
+          <w:bCs w:val="0"/>
+          <w:sz w:val="24"/>
+          <w:szCs w:val="24"/>
+          <w:lang w:val="en-US"/>
+        </w:rPr>
+      </w:pPr>
+      <w:r>
+        <w:rPr>
+          <w:rFonts w:hint="default" w:ascii="Times New Roman" w:hAnsi="Times New Roman"/>
+          <w:b/>
+          <w:bCs w:val="0"/>
+          <w:sz w:val="24"/>
+          <w:szCs w:val="24"/>
+          <w:lang w:val="en-US"/>
+        </w:rPr>
+        <w:t>FUTURE SCOPE:</w:t>
+      </w:r>
+    </w:p>
+    <w:p>
+      <w:pPr>
+        <w:numPr>
+          <w:ilvl w:val="0"/>
+          <w:numId w:val="16"/>
+        </w:numPr>
+        <w:spacing w:line="240" w:lineRule="auto"/>
+        <w:contextualSpacing/>
+        <w:rPr>
+          <w:rFonts w:hint="default" w:ascii="Times New Roman" w:hAnsi="Times New Roman"/>
+          <w:b w:val="0"/>
+          <w:bCs/>
+          <w:sz w:val="24"/>
+          <w:szCs w:val="24"/>
+          <w:lang w:val="en-US"/>
+        </w:rPr>
+      </w:pPr>
+      <w:r>
+        <w:rPr>
+          <w:rFonts w:hint="default" w:ascii="Times New Roman" w:hAnsi="Times New Roman"/>
+          <w:b w:val="0"/>
+          <w:bCs/>
+          <w:sz w:val="24"/>
+          <w:szCs w:val="24"/>
+          <w:lang w:val="en-US"/>
+        </w:rPr>
+        <w:t>IBM Cloud credentials are very useful to learn</w:t>
+      </w:r>
+    </w:p>
+    <w:p>
+      <w:pPr>
+        <w:numPr>
+          <w:numId w:val="0"/>
+        </w:numPr>
+        <w:ind w:leftChars="0"/>
+        <w:rPr>
+          <w:rFonts w:hint="default" w:ascii="Times New Roman" w:hAnsi="Times New Roman" w:cs="Times New Roman"/>
+          <w:sz w:val="24"/>
+          <w:szCs w:val="24"/>
+        </w:rPr>
+      </w:pPr>
+    </w:p>
+    <w:p>
+      <w:pPr>
+        <w:numPr>
+          <w:numId w:val="0"/>
+        </w:numPr>
+        <w:ind w:leftChars="0"/>
+        <w:rPr>
+          <w:rFonts w:hint="default" w:ascii="Times New Roman" w:hAnsi="Times New Roman" w:cs="Times New Roman"/>
+          <w:sz w:val="24"/>
+          <w:szCs w:val="24"/>
+        </w:rPr>
+      </w:pPr>
+    </w:p>
+    <w:p>
+      <w:pPr>
+        <w:jc w:val="center"/>
+        <w:rPr>
+          <w:rFonts w:hint="default" w:ascii="Times New Roman" w:hAnsi="Times New Roman" w:cs="Times New Roman"/>
+          <w:b/>
+          <w:sz w:val="28"/>
+          <w:szCs w:val="24"/>
+          <w:u w:val="single"/>
+          <w:lang w:val="en-US"/>
+        </w:rPr>
+      </w:pPr>
+      <w:r>
+        <w:rPr>
+          <w:rFonts w:hint="default" w:ascii="Times New Roman" w:hAnsi="Times New Roman" w:cs="Times New Roman"/>
+          <w:b/>
+          <w:sz w:val="28"/>
+          <w:szCs w:val="24"/>
+          <w:u w:val="single"/>
+        </w:rPr>
+        <w:t xml:space="preserve">MODULE- </w:t>
+      </w:r>
+      <w:r>
+        <w:rPr>
+          <w:rFonts w:hint="default" w:ascii="Times New Roman" w:hAnsi="Times New Roman" w:cs="Times New Roman"/>
+          <w:b/>
+          <w:sz w:val="28"/>
+          <w:szCs w:val="24"/>
+          <w:u w:val="single"/>
+          <w:lang w:val="en-US"/>
+        </w:rPr>
         <w:t>5</w:t>
       </w:r>
     </w:p>
     <w:p>
       <w:pPr>
-        <w:rPr>
-          <w:rFonts w:hint="default" w:ascii="Times New Roman" w:hAnsi="Times New Roman" w:cs="Times New Roman"/>
-        </w:rPr>
-      </w:pPr>
+        <w:jc w:val="center"/>
+        <w:rPr>
+          <w:rFonts w:hint="default" w:ascii="Times New Roman" w:hAnsi="Times New Roman" w:cs="Times New Roman"/>
+          <w:b/>
+          <w:sz w:val="28"/>
+          <w:szCs w:val="24"/>
+          <w:u w:val="single"/>
+        </w:rPr>
+      </w:pPr>
+      <w:r>
+        <w:rPr>
+          <w:rFonts w:hint="default" w:ascii="Times New Roman" w:hAnsi="Times New Roman" w:cs="Times New Roman"/>
+          <w:b/>
+          <w:sz w:val="28"/>
+          <w:szCs w:val="24"/>
+          <w:u w:val="single"/>
+        </w:rPr>
+        <w:t>(</w:t>
+      </w:r>
+      <w:r>
+        <w:rPr>
+          <w:rFonts w:hint="default" w:ascii="Times New Roman" w:hAnsi="Times New Roman"/>
+          <w:b/>
+          <w:sz w:val="28"/>
+          <w:szCs w:val="24"/>
+          <w:u w:val="single"/>
+        </w:rPr>
+        <w:t>Object Detection</w:t>
+      </w:r>
+      <w:r>
+        <w:rPr>
+          <w:rFonts w:hint="default" w:ascii="Times New Roman" w:hAnsi="Times New Roman" w:cs="Times New Roman"/>
+          <w:b/>
+          <w:sz w:val="28"/>
+          <w:szCs w:val="24"/>
+          <w:u w:val="single"/>
+        </w:rPr>
+        <w:t>)</w:t>
+      </w:r>
+    </w:p>
+    <w:p>
+      <w:pPr>
+        <w:spacing w:line="240" w:lineRule="auto"/>
+        <w:contextualSpacing/>
+        <w:rPr>
+          <w:rFonts w:hint="default" w:ascii="Times New Roman" w:hAnsi="Times New Roman" w:cs="Times New Roman"/>
+          <w:b/>
+          <w:sz w:val="24"/>
+          <w:szCs w:val="24"/>
+          <w:lang w:val="en-US"/>
+        </w:rPr>
+      </w:pPr>
+      <w:r>
+        <w:rPr>
+          <w:rFonts w:hint="default" w:ascii="Times New Roman" w:hAnsi="Times New Roman" w:cs="Times New Roman"/>
+          <w:b/>
+          <w:sz w:val="24"/>
+          <w:szCs w:val="24"/>
+        </w:rPr>
+        <w:t xml:space="preserve">NAME OF STUDENT: </w:t>
+      </w:r>
+      <w:r>
+        <w:rPr>
+          <w:rFonts w:hint="default" w:ascii="Times New Roman" w:hAnsi="Times New Roman" w:cs="Times New Roman"/>
+          <w:b/>
+          <w:sz w:val="24"/>
+          <w:szCs w:val="24"/>
+          <w:lang w:val="en-US"/>
+        </w:rPr>
+        <w:t>DEEPANKAR SHARMA</w:t>
+      </w:r>
+    </w:p>
+    <w:p>
+      <w:pPr>
+        <w:spacing w:line="240" w:lineRule="auto"/>
+        <w:contextualSpacing/>
+        <w:rPr>
+          <w:rFonts w:hint="default" w:ascii="Times New Roman" w:hAnsi="Times New Roman" w:cs="Times New Roman"/>
+          <w:b/>
+          <w:sz w:val="24"/>
+          <w:szCs w:val="24"/>
+        </w:rPr>
+      </w:pPr>
+      <w:r>
+        <w:rPr>
+          <w:rFonts w:hint="default" w:ascii="Times New Roman" w:hAnsi="Times New Roman" w:cs="Times New Roman"/>
+          <w:b/>
+          <w:sz w:val="24"/>
+          <w:szCs w:val="24"/>
+        </w:rPr>
+        <w:t xml:space="preserve">COURSE: </w:t>
+      </w:r>
+      <w:r>
+        <w:rPr>
+          <w:rFonts w:hint="default" w:ascii="Times New Roman" w:hAnsi="Times New Roman" w:cs="Times New Roman"/>
+          <w:b/>
+          <w:sz w:val="24"/>
+          <w:szCs w:val="24"/>
+          <w:lang w:val="en-US"/>
+        </w:rPr>
+        <w:t>B</w:t>
+      </w:r>
+      <w:r>
+        <w:rPr>
+          <w:rFonts w:hint="default" w:ascii="Times New Roman" w:hAnsi="Times New Roman" w:cs="Times New Roman"/>
+          <w:b/>
+          <w:sz w:val="24"/>
+          <w:szCs w:val="24"/>
+        </w:rPr>
+        <w:t>.C.A</w:t>
+      </w:r>
+    </w:p>
+    <w:p>
+      <w:pPr>
+        <w:spacing w:line="240" w:lineRule="auto"/>
+        <w:contextualSpacing/>
+        <w:rPr>
+          <w:rFonts w:hint="default" w:ascii="Times New Roman" w:hAnsi="Times New Roman" w:cs="Times New Roman"/>
+          <w:b/>
+          <w:sz w:val="24"/>
+          <w:szCs w:val="24"/>
+          <w:lang w:val="en-US"/>
+        </w:rPr>
+      </w:pPr>
+      <w:r>
+        <w:rPr>
+          <w:rFonts w:hint="default" w:ascii="Times New Roman" w:hAnsi="Times New Roman" w:cs="Times New Roman"/>
+          <w:b/>
+          <w:sz w:val="24"/>
+          <w:szCs w:val="24"/>
+        </w:rPr>
+        <w:t xml:space="preserve">SEMESTER: </w:t>
+      </w:r>
+      <w:r>
+        <w:rPr>
+          <w:rFonts w:hint="default" w:ascii="Times New Roman" w:hAnsi="Times New Roman" w:cs="Times New Roman"/>
+          <w:b/>
+          <w:sz w:val="24"/>
+          <w:szCs w:val="24"/>
+          <w:lang w:val="en-US"/>
+        </w:rPr>
+        <w:t>4</w:t>
+      </w:r>
+      <w:r>
+        <w:rPr>
+          <w:rFonts w:hint="default" w:ascii="Times New Roman" w:hAnsi="Times New Roman" w:cs="Times New Roman"/>
+          <w:b/>
+          <w:sz w:val="24"/>
+          <w:szCs w:val="24"/>
+          <w:vertAlign w:val="superscript"/>
+          <w:lang w:val="en-US"/>
+        </w:rPr>
+        <w:t>TH</w:t>
+      </w:r>
+    </w:p>
+    <w:p>
+      <w:pPr>
+        <w:spacing w:line="240" w:lineRule="auto"/>
+        <w:contextualSpacing/>
+        <w:rPr>
+          <w:rFonts w:hint="default" w:ascii="Times New Roman" w:hAnsi="Times New Roman" w:cs="Times New Roman"/>
+          <w:b/>
+          <w:sz w:val="24"/>
+          <w:szCs w:val="24"/>
+          <w:lang w:val="en-US"/>
+        </w:rPr>
+      </w:pPr>
+      <w:r>
+        <w:rPr>
+          <w:rFonts w:hint="default" w:ascii="Times New Roman" w:hAnsi="Times New Roman" w:cs="Times New Roman"/>
+          <w:b/>
+          <w:sz w:val="24"/>
+          <w:szCs w:val="24"/>
+        </w:rPr>
+        <w:t xml:space="preserve">ROLL NO.: </w:t>
+      </w:r>
+      <w:r>
+        <w:rPr>
+          <w:rFonts w:hint="default" w:ascii="Times New Roman" w:hAnsi="Times New Roman" w:cs="Times New Roman"/>
+          <w:b/>
+          <w:sz w:val="24"/>
+          <w:szCs w:val="24"/>
+          <w:lang w:val="en-US"/>
+        </w:rPr>
+        <w:t xml:space="preserve"> 2092014 (14)</w:t>
+      </w:r>
+    </w:p>
+    <w:p>
+      <w:pPr>
+        <w:spacing w:line="240" w:lineRule="auto"/>
+        <w:contextualSpacing/>
+        <w:rPr>
+          <w:rFonts w:hint="default" w:ascii="Times New Roman" w:hAnsi="Times New Roman" w:cs="Times New Roman"/>
+          <w:b/>
+          <w:sz w:val="24"/>
+          <w:szCs w:val="24"/>
+          <w:lang w:val="en-US"/>
+        </w:rPr>
+      </w:pPr>
+      <w:r>
+        <w:rPr>
+          <w:rFonts w:hint="default" w:ascii="Times New Roman" w:hAnsi="Times New Roman" w:cs="Times New Roman"/>
+          <w:b/>
+          <w:sz w:val="24"/>
+          <w:szCs w:val="24"/>
+        </w:rPr>
+        <w:t>DATE:</w:t>
+      </w:r>
+      <w:r>
+        <w:rPr>
+          <w:rFonts w:hint="default" w:ascii="Times New Roman" w:hAnsi="Times New Roman" w:cs="Times New Roman"/>
+          <w:b/>
+          <w:sz w:val="24"/>
+          <w:szCs w:val="24"/>
+          <w:lang w:val="en-US"/>
+        </w:rPr>
+        <w:t xml:space="preserve"> </w:t>
+      </w:r>
+    </w:p>
+    <w:p>
+      <w:pPr>
+        <w:spacing w:line="240" w:lineRule="auto"/>
+        <w:contextualSpacing/>
+        <w:rPr>
+          <w:rFonts w:hint="default" w:ascii="Times New Roman" w:hAnsi="Times New Roman" w:cs="Times New Roman"/>
+          <w:b/>
+          <w:sz w:val="24"/>
+          <w:szCs w:val="24"/>
+          <w:lang w:val="en-US"/>
+        </w:rPr>
+      </w:pPr>
+    </w:p>
+    <w:p>
+      <w:pPr>
+        <w:spacing w:line="240" w:lineRule="auto"/>
+        <w:contextualSpacing/>
+        <w:rPr>
+          <w:rFonts w:hint="default" w:ascii="Times New Roman" w:hAnsi="Times New Roman"/>
+          <w:b w:val="0"/>
+          <w:bCs/>
+          <w:sz w:val="24"/>
+          <w:szCs w:val="24"/>
+          <w:lang w:val="en-US"/>
+        </w:rPr>
+      </w:pPr>
+      <w:r>
+        <w:rPr>
+          <w:rFonts w:hint="default" w:ascii="Times New Roman" w:hAnsi="Times New Roman"/>
+          <w:b/>
+          <w:bCs w:val="0"/>
+          <w:sz w:val="24"/>
+          <w:szCs w:val="24"/>
+          <w:lang w:val="en-US"/>
+        </w:rPr>
+        <w:t xml:space="preserve">OBJECTIVE OF LEARNING: </w:t>
+      </w:r>
+    </w:p>
+    <w:p>
+      <w:pPr>
+        <w:spacing w:line="240" w:lineRule="auto"/>
+        <w:contextualSpacing/>
+        <w:rPr>
+          <w:rFonts w:hint="default" w:ascii="Times New Roman" w:hAnsi="Times New Roman"/>
+          <w:b w:val="0"/>
+          <w:bCs/>
+          <w:sz w:val="24"/>
+          <w:szCs w:val="24"/>
+          <w:lang w:val="en-US"/>
+        </w:rPr>
+      </w:pPr>
+      <w:r>
+        <w:rPr>
+          <w:rFonts w:hint="default" w:ascii="Times New Roman" w:hAnsi="Times New Roman"/>
+          <w:b w:val="0"/>
+          <w:bCs/>
+          <w:sz w:val="24"/>
+          <w:szCs w:val="24"/>
+          <w:lang w:val="en-US"/>
+        </w:rPr>
+        <w:t>In this module, we learnt about object detection with different methods. The first approach is using the Haar Cascade classifier, the second one is to use R-CNN and MobileNet.</w:t>
+      </w:r>
+    </w:p>
+    <w:p>
+      <w:pPr>
+        <w:spacing w:line="240" w:lineRule="auto"/>
+        <w:contextualSpacing/>
+        <w:rPr>
+          <w:rFonts w:hint="default" w:ascii="Times New Roman" w:hAnsi="Times New Roman"/>
+          <w:b w:val="0"/>
+          <w:bCs/>
+          <w:sz w:val="24"/>
+          <w:szCs w:val="24"/>
+          <w:lang w:val="en-US"/>
+        </w:rPr>
+      </w:pPr>
+    </w:p>
+    <w:p>
+      <w:pPr>
+        <w:spacing w:line="240" w:lineRule="auto"/>
+        <w:contextualSpacing/>
+        <w:rPr>
+          <w:rFonts w:hint="default" w:ascii="Times New Roman" w:hAnsi="Times New Roman"/>
+          <w:b/>
+          <w:bCs w:val="0"/>
+          <w:sz w:val="24"/>
+          <w:szCs w:val="24"/>
+          <w:lang w:val="en-US"/>
+        </w:rPr>
+      </w:pPr>
+      <w:r>
+        <w:rPr>
+          <w:rFonts w:hint="default" w:ascii="Times New Roman" w:hAnsi="Times New Roman"/>
+          <w:b/>
+          <w:bCs w:val="0"/>
+          <w:sz w:val="24"/>
+          <w:szCs w:val="24"/>
+          <w:lang w:val="en-US"/>
+        </w:rPr>
+        <w:t>LEARNING OUTCOME:</w:t>
+      </w:r>
+    </w:p>
+    <w:p>
+      <w:pPr>
+        <w:numPr>
+          <w:ilvl w:val="0"/>
+          <w:numId w:val="17"/>
+        </w:numPr>
+        <w:spacing w:line="240" w:lineRule="auto"/>
+        <w:contextualSpacing/>
+        <w:rPr>
+          <w:rFonts w:hint="default" w:ascii="Times New Roman" w:hAnsi="Times New Roman"/>
+          <w:b w:val="0"/>
+          <w:bCs/>
+          <w:sz w:val="24"/>
+          <w:szCs w:val="24"/>
+          <w:lang w:val="en-US"/>
+        </w:rPr>
+      </w:pPr>
+      <w:r>
+        <w:rPr>
+          <w:rFonts w:hint="default" w:ascii="Times New Roman" w:hAnsi="Times New Roman"/>
+          <w:b w:val="0"/>
+          <w:bCs/>
+          <w:sz w:val="24"/>
+          <w:szCs w:val="24"/>
+          <w:lang w:val="en-US"/>
+        </w:rPr>
+        <w:t>Object Detection</w:t>
+      </w:r>
+    </w:p>
+    <w:p>
+      <w:pPr>
+        <w:numPr>
+          <w:ilvl w:val="0"/>
+          <w:numId w:val="17"/>
+        </w:numPr>
+        <w:spacing w:line="240" w:lineRule="auto"/>
+        <w:contextualSpacing/>
+        <w:rPr>
+          <w:rFonts w:hint="default" w:ascii="Times New Roman" w:hAnsi="Times New Roman"/>
+          <w:b w:val="0"/>
+          <w:bCs/>
+          <w:sz w:val="24"/>
+          <w:szCs w:val="24"/>
+          <w:lang w:val="en-US"/>
+        </w:rPr>
+      </w:pPr>
+      <w:r>
+        <w:rPr>
+          <w:rFonts w:hint="default" w:ascii="Times New Roman" w:hAnsi="Times New Roman"/>
+          <w:b w:val="0"/>
+          <w:bCs/>
+          <w:sz w:val="24"/>
+          <w:szCs w:val="24"/>
+          <w:lang w:val="en-US"/>
+        </w:rPr>
+        <w:t>Object Detection with Haar Cascade Classifier</w:t>
+      </w:r>
+    </w:p>
+    <w:p>
+      <w:pPr>
+        <w:numPr>
+          <w:ilvl w:val="0"/>
+          <w:numId w:val="17"/>
+        </w:numPr>
+        <w:spacing w:line="240" w:lineRule="auto"/>
+        <w:contextualSpacing/>
+        <w:rPr>
+          <w:rFonts w:hint="default" w:ascii="Times New Roman" w:hAnsi="Times New Roman"/>
+          <w:b w:val="0"/>
+          <w:bCs/>
+          <w:sz w:val="24"/>
+          <w:szCs w:val="24"/>
+          <w:lang w:val="en-US"/>
+        </w:rPr>
+      </w:pPr>
+      <w:r>
+        <w:rPr>
+          <w:rFonts w:hint="default" w:ascii="Times New Roman" w:hAnsi="Times New Roman"/>
+          <w:b w:val="0"/>
+          <w:bCs/>
+          <w:sz w:val="24"/>
+          <w:szCs w:val="24"/>
+          <w:lang w:val="en-US"/>
+        </w:rPr>
+        <w:t>Object Detection with Deep Learning</w:t>
+      </w:r>
+    </w:p>
+    <w:p>
+      <w:pPr>
+        <w:numPr>
+          <w:numId w:val="0"/>
+        </w:numPr>
+        <w:spacing w:after="200" w:line="240" w:lineRule="auto"/>
+        <w:contextualSpacing/>
+        <w:rPr>
+          <w:rFonts w:hint="default" w:ascii="Times New Roman" w:hAnsi="Times New Roman"/>
+          <w:b w:val="0"/>
+          <w:bCs/>
+          <w:sz w:val="24"/>
+          <w:szCs w:val="24"/>
+          <w:lang w:val="en-US"/>
+        </w:rPr>
+      </w:pPr>
+    </w:p>
+    <w:p>
+      <w:pPr>
+        <w:spacing w:line="240" w:lineRule="auto"/>
+        <w:contextualSpacing/>
+        <w:rPr>
+          <w:rFonts w:hint="default" w:ascii="Times New Roman" w:hAnsi="Times New Roman"/>
+          <w:b/>
+          <w:bCs w:val="0"/>
+          <w:sz w:val="24"/>
+          <w:szCs w:val="24"/>
+          <w:lang w:val="en-US"/>
+        </w:rPr>
+      </w:pPr>
+      <w:r>
+        <w:rPr>
+          <w:rFonts w:hint="default" w:ascii="Times New Roman" w:hAnsi="Times New Roman"/>
+          <w:b/>
+          <w:bCs w:val="0"/>
+          <w:sz w:val="24"/>
+          <w:szCs w:val="24"/>
+          <w:lang w:val="en-US"/>
+        </w:rPr>
+        <w:t>PROBLEMS FACED DURING LEARNING:</w:t>
+      </w:r>
+    </w:p>
+    <w:p>
+      <w:pPr>
+        <w:numPr>
+          <w:ilvl w:val="0"/>
+          <w:numId w:val="18"/>
+        </w:numPr>
+        <w:spacing w:line="240" w:lineRule="auto"/>
+        <w:contextualSpacing/>
+        <w:rPr>
+          <w:rFonts w:hint="default" w:ascii="Times New Roman" w:hAnsi="Times New Roman"/>
+          <w:b w:val="0"/>
+          <w:bCs/>
+          <w:sz w:val="24"/>
+          <w:szCs w:val="24"/>
+          <w:lang w:val="en-US"/>
+        </w:rPr>
+      </w:pPr>
+      <w:r>
+        <w:rPr>
+          <w:rFonts w:hint="default" w:ascii="Times New Roman" w:hAnsi="Times New Roman"/>
+          <w:b w:val="0"/>
+          <w:bCs/>
+          <w:sz w:val="24"/>
+          <w:szCs w:val="24"/>
+          <w:lang w:val="en-US"/>
+        </w:rPr>
+        <w:t>LTI Item: Object Detection with Faster R- CNN</w:t>
+      </w:r>
+    </w:p>
+    <w:p>
+      <w:pPr>
+        <w:numPr>
+          <w:ilvl w:val="0"/>
+          <w:numId w:val="18"/>
+        </w:numPr>
+        <w:spacing w:line="240" w:lineRule="auto"/>
+        <w:contextualSpacing/>
+        <w:rPr>
+          <w:rFonts w:hint="default" w:ascii="Times New Roman" w:hAnsi="Times New Roman"/>
+          <w:b w:val="0"/>
+          <w:bCs/>
+          <w:sz w:val="24"/>
+          <w:szCs w:val="24"/>
+          <w:lang w:val="en-US"/>
+        </w:rPr>
+      </w:pPr>
+      <w:r>
+        <w:rPr>
+          <w:rFonts w:hint="default" w:ascii="Times New Roman" w:hAnsi="Times New Roman"/>
+          <w:b w:val="0"/>
+          <w:bCs/>
+          <w:sz w:val="24"/>
+          <w:szCs w:val="24"/>
+          <w:lang w:val="en-US"/>
+        </w:rPr>
+        <w:t>LTI Item: Object Detection using Pre-trained Models CV Studio</w:t>
+      </w:r>
+    </w:p>
+    <w:p>
+      <w:pPr>
+        <w:numPr>
+          <w:ilvl w:val="0"/>
+          <w:numId w:val="18"/>
+        </w:numPr>
+        <w:spacing w:line="240" w:lineRule="auto"/>
+        <w:contextualSpacing/>
+        <w:rPr>
+          <w:rFonts w:hint="default" w:ascii="Times New Roman" w:hAnsi="Times New Roman"/>
+          <w:b w:val="0"/>
+          <w:bCs/>
+          <w:sz w:val="24"/>
+          <w:szCs w:val="24"/>
+          <w:lang w:val="en-US"/>
+        </w:rPr>
+      </w:pPr>
+      <w:r>
+        <w:rPr>
+          <w:rFonts w:hint="default" w:ascii="Times New Roman" w:hAnsi="Times New Roman"/>
+          <w:b w:val="0"/>
+          <w:bCs/>
+          <w:sz w:val="24"/>
+          <w:szCs w:val="24"/>
+          <w:lang w:val="en-US"/>
+        </w:rPr>
+        <w:t>Practice Quiz: Practice Assessment</w:t>
+      </w:r>
+    </w:p>
+    <w:p>
+      <w:pPr>
+        <w:numPr>
+          <w:ilvl w:val="0"/>
+          <w:numId w:val="18"/>
+        </w:numPr>
+        <w:spacing w:line="240" w:lineRule="auto"/>
+        <w:contextualSpacing/>
+        <w:rPr>
+          <w:rFonts w:hint="default" w:ascii="Times New Roman" w:hAnsi="Times New Roman"/>
+          <w:b w:val="0"/>
+          <w:bCs/>
+          <w:sz w:val="24"/>
+          <w:szCs w:val="24"/>
+          <w:lang w:val="en-US"/>
+        </w:rPr>
+      </w:pPr>
+      <w:r>
+        <w:rPr>
+          <w:rFonts w:hint="default" w:ascii="Times New Roman" w:hAnsi="Times New Roman"/>
+          <w:b w:val="0"/>
+          <w:bCs/>
+          <w:sz w:val="24"/>
+          <w:szCs w:val="24"/>
+          <w:lang w:val="en-US"/>
+        </w:rPr>
+        <w:t>Exploring the CV labs</w:t>
+      </w:r>
+    </w:p>
+    <w:p>
+      <w:pPr>
+        <w:numPr>
+          <w:ilvl w:val="0"/>
+          <w:numId w:val="18"/>
+        </w:numPr>
+        <w:spacing w:line="240" w:lineRule="auto"/>
+        <w:ind w:left="0" w:leftChars="0" w:firstLine="0" w:firstLineChars="0"/>
+        <w:contextualSpacing/>
+        <w:rPr>
+          <w:rFonts w:hint="default" w:ascii="Times New Roman" w:hAnsi="Times New Roman"/>
+          <w:b w:val="0"/>
+          <w:bCs/>
+          <w:sz w:val="24"/>
+          <w:szCs w:val="24"/>
+          <w:lang w:val="en-US"/>
+        </w:rPr>
+      </w:pPr>
+      <w:r>
+        <w:rPr>
+          <w:rFonts w:hint="default" w:ascii="Times New Roman" w:hAnsi="Times New Roman"/>
+          <w:b w:val="0"/>
+          <w:bCs/>
+          <w:sz w:val="24"/>
+          <w:szCs w:val="24"/>
+          <w:lang w:val="en-US"/>
+        </w:rPr>
+        <w:t>Ungraded Plugin: Deploying a Model</w:t>
+      </w:r>
+    </w:p>
+    <w:p>
+      <w:pPr>
+        <w:spacing w:line="240" w:lineRule="auto"/>
+        <w:contextualSpacing/>
+        <w:rPr>
+          <w:rFonts w:hint="default" w:ascii="Times New Roman" w:hAnsi="Times New Roman"/>
+          <w:b w:val="0"/>
+          <w:bCs/>
+          <w:sz w:val="24"/>
+          <w:szCs w:val="24"/>
+          <w:lang w:val="en-US"/>
+        </w:rPr>
+      </w:pPr>
+    </w:p>
+    <w:p>
+      <w:pPr>
+        <w:spacing w:line="240" w:lineRule="auto"/>
+        <w:contextualSpacing/>
+        <w:rPr>
+          <w:rFonts w:hint="default" w:ascii="Times New Roman" w:hAnsi="Times New Roman"/>
+          <w:b/>
+          <w:bCs w:val="0"/>
+          <w:sz w:val="24"/>
+          <w:szCs w:val="24"/>
+          <w:lang w:val="en-US"/>
+        </w:rPr>
+      </w:pPr>
+      <w:r>
+        <w:rPr>
+          <w:rFonts w:hint="default" w:ascii="Times New Roman" w:hAnsi="Times New Roman"/>
+          <w:b/>
+          <w:bCs w:val="0"/>
+          <w:sz w:val="24"/>
+          <w:szCs w:val="24"/>
+          <w:lang w:val="en-US"/>
+        </w:rPr>
+        <w:t>POSSIBLE REMEDIES:</w:t>
+      </w:r>
+    </w:p>
+    <w:p>
+      <w:pPr>
+        <w:numPr>
+          <w:ilvl w:val="0"/>
+          <w:numId w:val="19"/>
+        </w:numPr>
+        <w:spacing w:line="240" w:lineRule="auto"/>
+        <w:contextualSpacing/>
+        <w:rPr>
+          <w:rFonts w:hint="default" w:ascii="Times New Roman" w:hAnsi="Times New Roman"/>
+          <w:b w:val="0"/>
+          <w:bCs/>
+          <w:sz w:val="24"/>
+          <w:szCs w:val="24"/>
+          <w:lang w:val="en-US"/>
+        </w:rPr>
+      </w:pPr>
+      <w:r>
+        <w:rPr>
+          <w:rFonts w:hint="default" w:ascii="Times New Roman" w:hAnsi="Times New Roman"/>
+          <w:b w:val="0"/>
+          <w:bCs/>
+          <w:sz w:val="24"/>
+          <w:szCs w:val="24"/>
+          <w:lang w:val="en-US"/>
+        </w:rPr>
+        <w:t>Discussion Forums</w:t>
+      </w:r>
+    </w:p>
+    <w:p>
+      <w:pPr>
+        <w:numPr>
+          <w:ilvl w:val="0"/>
+          <w:numId w:val="19"/>
+        </w:numPr>
+        <w:spacing w:line="240" w:lineRule="auto"/>
+        <w:ind w:left="0" w:leftChars="0" w:firstLine="0" w:firstLineChars="0"/>
+        <w:contextualSpacing/>
+        <w:rPr>
+          <w:rFonts w:hint="default" w:ascii="Times New Roman" w:hAnsi="Times New Roman"/>
+          <w:b w:val="0"/>
+          <w:bCs/>
+          <w:sz w:val="24"/>
+          <w:szCs w:val="24"/>
+          <w:lang w:val="en-US"/>
+        </w:rPr>
+      </w:pPr>
+      <w:r>
+        <w:rPr>
+          <w:rFonts w:hint="default" w:ascii="Times New Roman" w:hAnsi="Times New Roman"/>
+          <w:b w:val="0"/>
+          <w:bCs/>
+          <w:sz w:val="24"/>
+          <w:szCs w:val="24"/>
+          <w:lang w:val="en-US"/>
+        </w:rPr>
+        <w:t>We can email for technical glitches.</w:t>
+      </w:r>
+    </w:p>
+    <w:p>
+      <w:pPr>
+        <w:numPr>
+          <w:ilvl w:val="0"/>
+          <w:numId w:val="0"/>
+        </w:numPr>
+        <w:spacing w:line="240" w:lineRule="auto"/>
+        <w:contextualSpacing/>
+        <w:rPr>
+          <w:rFonts w:hint="default" w:ascii="Times New Roman" w:hAnsi="Times New Roman"/>
+          <w:b w:val="0"/>
+          <w:bCs/>
+          <w:sz w:val="24"/>
+          <w:szCs w:val="24"/>
+          <w:lang w:val="en-US"/>
+        </w:rPr>
+      </w:pPr>
+    </w:p>
+    <w:p>
+      <w:pPr>
+        <w:spacing w:line="240" w:lineRule="auto"/>
+        <w:contextualSpacing/>
+        <w:rPr>
+          <w:rFonts w:hint="default" w:ascii="Times New Roman" w:hAnsi="Times New Roman"/>
+          <w:b/>
+          <w:bCs w:val="0"/>
+          <w:sz w:val="24"/>
+          <w:szCs w:val="24"/>
+          <w:lang w:val="en-US"/>
+        </w:rPr>
+      </w:pPr>
+      <w:r>
+        <w:rPr>
+          <w:rFonts w:hint="default" w:ascii="Times New Roman" w:hAnsi="Times New Roman"/>
+          <w:b/>
+          <w:bCs w:val="0"/>
+          <w:sz w:val="24"/>
+          <w:szCs w:val="24"/>
+          <w:lang w:val="en-US"/>
+        </w:rPr>
+        <w:t>FUTURE SCOPE:</w:t>
+      </w:r>
+    </w:p>
+    <w:p>
+      <w:pPr>
+        <w:numPr>
+          <w:ilvl w:val="0"/>
+          <w:numId w:val="20"/>
+        </w:numPr>
+        <w:spacing w:line="240" w:lineRule="auto"/>
+        <w:contextualSpacing/>
+        <w:rPr>
+          <w:rFonts w:hint="default" w:ascii="Times New Roman" w:hAnsi="Times New Roman"/>
+          <w:b w:val="0"/>
+          <w:bCs/>
+          <w:sz w:val="24"/>
+          <w:szCs w:val="24"/>
+          <w:lang w:val="en-US"/>
+        </w:rPr>
+      </w:pPr>
+      <w:r>
+        <w:rPr>
+          <w:rFonts w:hint="default" w:ascii="Times New Roman" w:hAnsi="Times New Roman"/>
+          <w:b w:val="0"/>
+          <w:bCs/>
+          <w:sz w:val="24"/>
+          <w:szCs w:val="24"/>
+          <w:lang w:val="en-US"/>
+        </w:rPr>
+        <w:t>IBM Cloud credentials are very useful to learn</w:t>
+      </w:r>
+    </w:p>
+    <w:p>
+      <w:pPr>
+        <w:numPr>
+          <w:ilvl w:val="0"/>
+          <w:numId w:val="20"/>
+        </w:numPr>
+        <w:spacing w:line="240" w:lineRule="auto"/>
+        <w:ind w:left="0" w:leftChars="0" w:firstLine="0" w:firstLineChars="0"/>
+        <w:contextualSpacing/>
+        <w:rPr>
+          <w:rFonts w:hint="default" w:ascii="Times New Roman" w:hAnsi="Times New Roman"/>
+          <w:b w:val="0"/>
+          <w:bCs/>
+          <w:sz w:val="24"/>
+          <w:szCs w:val="24"/>
+          <w:lang w:val="en-US"/>
+        </w:rPr>
+      </w:pPr>
+      <w:r>
+        <w:rPr>
+          <w:rFonts w:hint="default" w:ascii="Times New Roman" w:hAnsi="Times New Roman"/>
+          <w:sz w:val="24"/>
+          <w:szCs w:val="24"/>
+        </w:rPr>
+        <w:t>Computer vision is among the most progressive and rapidly growing fields.</w:t>
+      </w:r>
+    </w:p>
+    <w:p>
+      <w:pPr>
+        <w:numPr>
+          <w:numId w:val="0"/>
+        </w:numPr>
+        <w:ind w:leftChars="0"/>
+        <w:rPr>
+          <w:rFonts w:hint="default" w:ascii="Times New Roman" w:hAnsi="Times New Roman" w:cs="Times New Roman"/>
+          <w:sz w:val="24"/>
+          <w:szCs w:val="24"/>
+        </w:rPr>
+      </w:pPr>
+    </w:p>
+    <w:p>
+      <w:pPr>
+        <w:numPr>
+          <w:numId w:val="0"/>
+        </w:numPr>
+        <w:ind w:leftChars="0"/>
+        <w:rPr>
+          <w:rFonts w:hint="default" w:ascii="Times New Roman" w:hAnsi="Times New Roman" w:cs="Times New Roman"/>
+          <w:sz w:val="24"/>
+          <w:szCs w:val="24"/>
+        </w:rPr>
+      </w:pPr>
+    </w:p>
+    <w:p>
+      <w:pPr>
+        <w:jc w:val="center"/>
+        <w:rPr>
+          <w:rFonts w:hint="default" w:ascii="Times New Roman" w:hAnsi="Times New Roman" w:cs="Times New Roman"/>
+          <w:b/>
+          <w:sz w:val="28"/>
+          <w:szCs w:val="24"/>
+          <w:u w:val="single"/>
+          <w:lang w:val="en-US"/>
+        </w:rPr>
+      </w:pPr>
+      <w:r>
+        <w:rPr>
+          <w:rFonts w:hint="default" w:ascii="Times New Roman" w:hAnsi="Times New Roman" w:cs="Times New Roman"/>
+          <w:b/>
+          <w:sz w:val="28"/>
+          <w:szCs w:val="24"/>
+          <w:u w:val="single"/>
+        </w:rPr>
+        <w:t xml:space="preserve">MODULE- </w:t>
+      </w:r>
+      <w:r>
+        <w:rPr>
+          <w:rFonts w:hint="default" w:ascii="Times New Roman" w:hAnsi="Times New Roman" w:cs="Times New Roman"/>
+          <w:b/>
+          <w:sz w:val="28"/>
+          <w:szCs w:val="24"/>
+          <w:u w:val="single"/>
+          <w:lang w:val="en-US"/>
+        </w:rPr>
+        <w:t>6</w:t>
+      </w:r>
+    </w:p>
+    <w:p>
+      <w:pPr>
+        <w:jc w:val="center"/>
+        <w:rPr>
+          <w:rFonts w:hint="default" w:ascii="Times New Roman" w:hAnsi="Times New Roman" w:cs="Times New Roman"/>
+          <w:b/>
+          <w:sz w:val="28"/>
+          <w:szCs w:val="24"/>
+          <w:u w:val="single"/>
+        </w:rPr>
+      </w:pPr>
+      <w:r>
+        <w:rPr>
+          <w:rFonts w:hint="default" w:ascii="Times New Roman" w:hAnsi="Times New Roman" w:cs="Times New Roman"/>
+          <w:b/>
+          <w:sz w:val="28"/>
+          <w:szCs w:val="24"/>
+          <w:u w:val="single"/>
+        </w:rPr>
+        <w:t>(</w:t>
+      </w:r>
+      <w:r>
+        <w:rPr>
+          <w:rFonts w:hint="default" w:ascii="Times New Roman" w:hAnsi="Times New Roman"/>
+          <w:b/>
+          <w:sz w:val="28"/>
+          <w:szCs w:val="24"/>
+          <w:u w:val="single"/>
+        </w:rPr>
+        <w:t>Project Case: Not Quite a Self-Driving Car - Traffic Sign Classification</w:t>
+      </w:r>
+      <w:r>
+        <w:rPr>
+          <w:rFonts w:hint="default" w:ascii="Times New Roman" w:hAnsi="Times New Roman" w:cs="Times New Roman"/>
+          <w:b/>
+          <w:sz w:val="28"/>
+          <w:szCs w:val="24"/>
+          <w:u w:val="single"/>
+        </w:rPr>
+        <w:t>)</w:t>
+      </w:r>
+    </w:p>
+    <w:p>
+      <w:pPr>
+        <w:spacing w:line="240" w:lineRule="auto"/>
+        <w:contextualSpacing/>
+        <w:rPr>
+          <w:rFonts w:hint="default" w:ascii="Times New Roman" w:hAnsi="Times New Roman" w:cs="Times New Roman"/>
+          <w:b/>
+          <w:sz w:val="24"/>
+          <w:szCs w:val="24"/>
+          <w:lang w:val="en-US"/>
+        </w:rPr>
+      </w:pPr>
+      <w:r>
+        <w:rPr>
+          <w:rFonts w:hint="default" w:ascii="Times New Roman" w:hAnsi="Times New Roman" w:cs="Times New Roman"/>
+          <w:b/>
+          <w:sz w:val="24"/>
+          <w:szCs w:val="24"/>
+        </w:rPr>
+        <w:t xml:space="preserve">NAME OF STUDENT: </w:t>
+      </w:r>
+      <w:r>
+        <w:rPr>
+          <w:rFonts w:hint="default" w:ascii="Times New Roman" w:hAnsi="Times New Roman" w:cs="Times New Roman"/>
+          <w:b/>
+          <w:sz w:val="24"/>
+          <w:szCs w:val="24"/>
+          <w:lang w:val="en-US"/>
+        </w:rPr>
+        <w:t>DEEPANKAR SHARMA</w:t>
+      </w:r>
+    </w:p>
+    <w:p>
+      <w:pPr>
+        <w:spacing w:line="240" w:lineRule="auto"/>
+        <w:contextualSpacing/>
+        <w:rPr>
+          <w:rFonts w:hint="default" w:ascii="Times New Roman" w:hAnsi="Times New Roman" w:cs="Times New Roman"/>
+          <w:b/>
+          <w:sz w:val="24"/>
+          <w:szCs w:val="24"/>
+        </w:rPr>
+      </w:pPr>
+      <w:r>
+        <w:rPr>
+          <w:rFonts w:hint="default" w:ascii="Times New Roman" w:hAnsi="Times New Roman" w:cs="Times New Roman"/>
+          <w:b/>
+          <w:sz w:val="24"/>
+          <w:szCs w:val="24"/>
+        </w:rPr>
+        <w:t xml:space="preserve">COURSE: </w:t>
+      </w:r>
+      <w:r>
+        <w:rPr>
+          <w:rFonts w:hint="default" w:ascii="Times New Roman" w:hAnsi="Times New Roman" w:cs="Times New Roman"/>
+          <w:b/>
+          <w:sz w:val="24"/>
+          <w:szCs w:val="24"/>
+          <w:lang w:val="en-US"/>
+        </w:rPr>
+        <w:t>B</w:t>
+      </w:r>
+      <w:r>
+        <w:rPr>
+          <w:rFonts w:hint="default" w:ascii="Times New Roman" w:hAnsi="Times New Roman" w:cs="Times New Roman"/>
+          <w:b/>
+          <w:sz w:val="24"/>
+          <w:szCs w:val="24"/>
+        </w:rPr>
+        <w:t>.C.A</w:t>
+      </w:r>
+    </w:p>
+    <w:p>
+      <w:pPr>
+        <w:spacing w:line="240" w:lineRule="auto"/>
+        <w:contextualSpacing/>
+        <w:rPr>
+          <w:rFonts w:hint="default" w:ascii="Times New Roman" w:hAnsi="Times New Roman" w:cs="Times New Roman"/>
+          <w:b/>
+          <w:sz w:val="24"/>
+          <w:szCs w:val="24"/>
+          <w:lang w:val="en-US"/>
+        </w:rPr>
+      </w:pPr>
+      <w:r>
+        <w:rPr>
+          <w:rFonts w:hint="default" w:ascii="Times New Roman" w:hAnsi="Times New Roman" w:cs="Times New Roman"/>
+          <w:b/>
+          <w:sz w:val="24"/>
+          <w:szCs w:val="24"/>
+        </w:rPr>
+        <w:t xml:space="preserve">SEMESTER: </w:t>
+      </w:r>
+      <w:r>
+        <w:rPr>
+          <w:rFonts w:hint="default" w:ascii="Times New Roman" w:hAnsi="Times New Roman" w:cs="Times New Roman"/>
+          <w:b/>
+          <w:sz w:val="24"/>
+          <w:szCs w:val="24"/>
+          <w:lang w:val="en-US"/>
+        </w:rPr>
+        <w:t>4</w:t>
+      </w:r>
+      <w:r>
+        <w:rPr>
+          <w:rFonts w:hint="default" w:ascii="Times New Roman" w:hAnsi="Times New Roman" w:cs="Times New Roman"/>
+          <w:b/>
+          <w:sz w:val="24"/>
+          <w:szCs w:val="24"/>
+          <w:vertAlign w:val="superscript"/>
+          <w:lang w:val="en-US"/>
+        </w:rPr>
+        <w:t>TH</w:t>
+      </w:r>
+    </w:p>
+    <w:p>
+      <w:pPr>
+        <w:spacing w:line="240" w:lineRule="auto"/>
+        <w:contextualSpacing/>
+        <w:rPr>
+          <w:rFonts w:hint="default" w:ascii="Times New Roman" w:hAnsi="Times New Roman" w:cs="Times New Roman"/>
+          <w:b/>
+          <w:sz w:val="24"/>
+          <w:szCs w:val="24"/>
+          <w:lang w:val="en-US"/>
+        </w:rPr>
+      </w:pPr>
+      <w:r>
+        <w:rPr>
+          <w:rFonts w:hint="default" w:ascii="Times New Roman" w:hAnsi="Times New Roman" w:cs="Times New Roman"/>
+          <w:b/>
+          <w:sz w:val="24"/>
+          <w:szCs w:val="24"/>
+        </w:rPr>
+        <w:t xml:space="preserve">ROLL NO.: </w:t>
+      </w:r>
+      <w:r>
+        <w:rPr>
+          <w:rFonts w:hint="default" w:ascii="Times New Roman" w:hAnsi="Times New Roman" w:cs="Times New Roman"/>
+          <w:b/>
+          <w:sz w:val="24"/>
+          <w:szCs w:val="24"/>
+          <w:lang w:val="en-US"/>
+        </w:rPr>
+        <w:t xml:space="preserve"> 2092014 (14)</w:t>
+      </w:r>
+    </w:p>
+    <w:p>
+      <w:pPr>
+        <w:spacing w:line="240" w:lineRule="auto"/>
+        <w:contextualSpacing/>
+        <w:rPr>
+          <w:rFonts w:hint="default" w:ascii="Times New Roman" w:hAnsi="Times New Roman" w:cs="Times New Roman"/>
+          <w:b/>
+          <w:sz w:val="24"/>
+          <w:szCs w:val="24"/>
+          <w:lang w:val="en-US"/>
+        </w:rPr>
+      </w:pPr>
+      <w:r>
+        <w:rPr>
+          <w:rFonts w:hint="default" w:ascii="Times New Roman" w:hAnsi="Times New Roman" w:cs="Times New Roman"/>
+          <w:b/>
+          <w:sz w:val="24"/>
+          <w:szCs w:val="24"/>
+        </w:rPr>
+        <w:t>DATE:</w:t>
+      </w:r>
+      <w:r>
+        <w:rPr>
+          <w:rFonts w:hint="default" w:ascii="Times New Roman" w:hAnsi="Times New Roman" w:cs="Times New Roman"/>
+          <w:b/>
+          <w:sz w:val="24"/>
+          <w:szCs w:val="24"/>
+          <w:lang w:val="en-US"/>
+        </w:rPr>
+        <w:t xml:space="preserve"> </w:t>
+      </w:r>
+    </w:p>
+    <w:p>
+      <w:pPr>
+        <w:spacing w:line="240" w:lineRule="auto"/>
+        <w:contextualSpacing/>
+        <w:rPr>
+          <w:rFonts w:hint="default" w:ascii="Times New Roman" w:hAnsi="Times New Roman" w:cs="Times New Roman"/>
+          <w:b/>
+          <w:sz w:val="24"/>
+          <w:szCs w:val="24"/>
+          <w:lang w:val="en-US"/>
+        </w:rPr>
+      </w:pPr>
+    </w:p>
+    <w:p>
+      <w:pPr>
+        <w:spacing w:line="240" w:lineRule="auto"/>
+        <w:contextualSpacing/>
+        <w:rPr>
+          <w:rFonts w:hint="default" w:ascii="Times New Roman" w:hAnsi="Times New Roman" w:cs="Times New Roman"/>
+          <w:b/>
+          <w:sz w:val="24"/>
+          <w:szCs w:val="24"/>
+          <w:lang w:val="en-US"/>
+        </w:rPr>
+      </w:pPr>
+    </w:p>
+    <w:p>
+      <w:pPr>
+        <w:spacing w:line="240" w:lineRule="auto"/>
+        <w:contextualSpacing/>
+        <w:rPr>
+          <w:rFonts w:hint="default" w:ascii="Times New Roman" w:hAnsi="Times New Roman" w:cs="Times New Roman"/>
+          <w:b/>
+          <w:sz w:val="24"/>
+          <w:szCs w:val="24"/>
+          <w:lang w:val="en-US"/>
+        </w:rPr>
+      </w:pPr>
+    </w:p>
+    <w:p>
+      <w:pPr>
+        <w:spacing w:line="240" w:lineRule="auto"/>
+        <w:contextualSpacing/>
+        <w:rPr>
+          <w:rFonts w:hint="default" w:ascii="Times New Roman" w:hAnsi="Times New Roman" w:cs="Times New Roman"/>
+          <w:b/>
+          <w:sz w:val="24"/>
+          <w:szCs w:val="24"/>
+          <w:lang w:val="en-US"/>
+        </w:rPr>
+      </w:pPr>
+    </w:p>
+    <w:p>
+      <w:pPr>
+        <w:spacing w:line="240" w:lineRule="auto"/>
+        <w:contextualSpacing/>
+        <w:rPr>
+          <w:rFonts w:hint="default" w:ascii="Times New Roman" w:hAnsi="Times New Roman"/>
+          <w:b/>
+          <w:bCs w:val="0"/>
+          <w:sz w:val="24"/>
+          <w:szCs w:val="24"/>
+          <w:lang w:val="en-US"/>
+        </w:rPr>
+      </w:pPr>
+      <w:r>
+        <w:rPr>
+          <w:rFonts w:hint="default" w:ascii="Times New Roman" w:hAnsi="Times New Roman"/>
+          <w:b/>
+          <w:bCs w:val="0"/>
+          <w:sz w:val="24"/>
+          <w:szCs w:val="24"/>
+          <w:lang w:val="en-US"/>
+        </w:rPr>
+        <w:t>OBJECTIVE OF LEARNING:</w:t>
+      </w:r>
+    </w:p>
+    <w:p>
+      <w:pPr>
+        <w:spacing w:line="240" w:lineRule="auto"/>
+        <w:contextualSpacing/>
+        <w:rPr>
+          <w:rFonts w:hint="default" w:ascii="Times New Roman" w:hAnsi="Times New Roman"/>
+          <w:b w:val="0"/>
+          <w:bCs/>
+          <w:sz w:val="24"/>
+          <w:szCs w:val="24"/>
+          <w:lang w:val="en-US"/>
+        </w:rPr>
+      </w:pPr>
+      <w:r>
+        <w:rPr>
+          <w:rFonts w:hint="default" w:ascii="Times New Roman" w:hAnsi="Times New Roman"/>
+          <w:b w:val="0"/>
+          <w:bCs/>
+          <w:sz w:val="24"/>
+          <w:szCs w:val="24"/>
+          <w:lang w:val="en-US"/>
+        </w:rPr>
+        <w:t>In the final week of this course, we build a computer vision app that we deployed on the cloud through Code Engine. For the project, we created a custom classifier, train it and test it on our own images.</w:t>
+      </w:r>
+    </w:p>
+    <w:p>
+      <w:pPr>
+        <w:spacing w:line="240" w:lineRule="auto"/>
+        <w:contextualSpacing/>
+        <w:rPr>
+          <w:rFonts w:hint="default" w:ascii="Times New Roman" w:hAnsi="Times New Roman"/>
+          <w:b w:val="0"/>
+          <w:bCs/>
+          <w:sz w:val="24"/>
+          <w:szCs w:val="24"/>
+          <w:lang w:val="en-US"/>
+        </w:rPr>
+      </w:pPr>
+    </w:p>
+    <w:p>
+      <w:pPr>
+        <w:spacing w:line="240" w:lineRule="auto"/>
+        <w:contextualSpacing/>
+        <w:rPr>
+          <w:rFonts w:hint="default" w:ascii="Times New Roman" w:hAnsi="Times New Roman"/>
+          <w:b/>
+          <w:bCs w:val="0"/>
+          <w:sz w:val="24"/>
+          <w:szCs w:val="24"/>
+          <w:lang w:val="en-US"/>
+        </w:rPr>
+      </w:pPr>
+      <w:r>
+        <w:rPr>
+          <w:rFonts w:hint="default" w:ascii="Times New Roman" w:hAnsi="Times New Roman"/>
+          <w:b/>
+          <w:bCs w:val="0"/>
+          <w:sz w:val="24"/>
+          <w:szCs w:val="24"/>
+          <w:lang w:val="en-US"/>
+        </w:rPr>
+        <w:t>LEARNING OUTCOME:</w:t>
+      </w:r>
+    </w:p>
+    <w:p>
+      <w:pPr>
+        <w:numPr>
+          <w:ilvl w:val="0"/>
+          <w:numId w:val="21"/>
+        </w:numPr>
+        <w:spacing w:after="200" w:line="240" w:lineRule="auto"/>
+        <w:contextualSpacing/>
+        <w:rPr>
+          <w:rFonts w:hint="default" w:ascii="Times New Roman" w:hAnsi="Times New Roman"/>
+          <w:b w:val="0"/>
+          <w:bCs/>
+          <w:sz w:val="24"/>
+          <w:szCs w:val="24"/>
+          <w:lang w:val="en-US"/>
+        </w:rPr>
+      </w:pPr>
+      <w:r>
+        <w:rPr>
+          <w:rFonts w:hint="default" w:ascii="Times New Roman" w:hAnsi="Times New Roman"/>
+          <w:b w:val="0"/>
+          <w:bCs/>
+          <w:sz w:val="24"/>
+          <w:szCs w:val="24"/>
+          <w:lang w:val="en-US"/>
+        </w:rPr>
+        <w:t>Implementing all what learnt so far</w:t>
+      </w:r>
+    </w:p>
+    <w:p>
+      <w:pPr>
+        <w:numPr>
+          <w:numId w:val="0"/>
+        </w:numPr>
+        <w:spacing w:after="200" w:line="240" w:lineRule="auto"/>
+        <w:contextualSpacing/>
+        <w:rPr>
+          <w:rFonts w:hint="default" w:ascii="Times New Roman" w:hAnsi="Times New Roman"/>
+          <w:b w:val="0"/>
+          <w:bCs/>
+          <w:sz w:val="24"/>
+          <w:szCs w:val="24"/>
+          <w:lang w:val="en-US"/>
+        </w:rPr>
+      </w:pPr>
+    </w:p>
+    <w:p>
+      <w:pPr>
+        <w:spacing w:line="240" w:lineRule="auto"/>
+        <w:contextualSpacing/>
+        <w:rPr>
+          <w:rFonts w:hint="default" w:ascii="Times New Roman" w:hAnsi="Times New Roman"/>
+          <w:b/>
+          <w:bCs w:val="0"/>
+          <w:sz w:val="24"/>
+          <w:szCs w:val="24"/>
+          <w:lang w:val="en-US"/>
+        </w:rPr>
+      </w:pPr>
+      <w:r>
+        <w:rPr>
+          <w:rFonts w:hint="default" w:ascii="Times New Roman" w:hAnsi="Times New Roman"/>
+          <w:b/>
+          <w:bCs w:val="0"/>
+          <w:sz w:val="24"/>
+          <w:szCs w:val="24"/>
+          <w:lang w:val="en-US"/>
+        </w:rPr>
+        <w:t>PROBLEMS FACED DURING LEARNING:</w:t>
+      </w:r>
+    </w:p>
+    <w:p>
+      <w:pPr>
+        <w:numPr>
+          <w:ilvl w:val="0"/>
+          <w:numId w:val="22"/>
+        </w:numPr>
+        <w:spacing w:line="240" w:lineRule="auto"/>
+        <w:contextualSpacing/>
+        <w:rPr>
+          <w:rFonts w:hint="default" w:ascii="Times New Roman" w:hAnsi="Times New Roman"/>
+          <w:b w:val="0"/>
+          <w:bCs/>
+          <w:sz w:val="24"/>
+          <w:szCs w:val="24"/>
+          <w:lang w:val="en-US"/>
+        </w:rPr>
+      </w:pPr>
+      <w:r>
+        <w:rPr>
+          <w:rFonts w:hint="default" w:ascii="Times New Roman" w:hAnsi="Times New Roman"/>
+          <w:b w:val="0"/>
+          <w:bCs/>
+          <w:sz w:val="24"/>
+          <w:szCs w:val="24"/>
+          <w:lang w:val="en-US"/>
+        </w:rPr>
+        <w:t>Ungraded Plugin: Project Overview</w:t>
+      </w:r>
+    </w:p>
+    <w:p>
+      <w:pPr>
+        <w:numPr>
+          <w:ilvl w:val="0"/>
+          <w:numId w:val="22"/>
+        </w:numPr>
+        <w:spacing w:line="240" w:lineRule="auto"/>
+        <w:contextualSpacing/>
+        <w:rPr>
+          <w:rFonts w:hint="default" w:ascii="Times New Roman" w:hAnsi="Times New Roman"/>
+          <w:b w:val="0"/>
+          <w:bCs/>
+          <w:sz w:val="24"/>
+          <w:szCs w:val="24"/>
+          <w:lang w:val="en-US"/>
+        </w:rPr>
+      </w:pPr>
+      <w:r>
+        <w:rPr>
+          <w:rFonts w:hint="default" w:ascii="Times New Roman" w:hAnsi="Times New Roman"/>
+          <w:b w:val="0"/>
+          <w:bCs/>
+          <w:sz w:val="24"/>
+          <w:szCs w:val="24"/>
+          <w:lang w:val="en-US"/>
+        </w:rPr>
+        <w:t>LTI Item: Task 1: Gather and Upload Your Data</w:t>
+      </w:r>
+    </w:p>
+    <w:p>
+      <w:pPr>
+        <w:numPr>
+          <w:ilvl w:val="0"/>
+          <w:numId w:val="22"/>
+        </w:numPr>
+        <w:spacing w:line="240" w:lineRule="auto"/>
+        <w:contextualSpacing/>
+        <w:rPr>
+          <w:rFonts w:hint="default" w:ascii="Times New Roman" w:hAnsi="Times New Roman"/>
+          <w:b w:val="0"/>
+          <w:bCs/>
+          <w:sz w:val="24"/>
+          <w:szCs w:val="24"/>
+          <w:lang w:val="en-US"/>
+        </w:rPr>
+      </w:pPr>
+      <w:r>
+        <w:rPr>
+          <w:rFonts w:hint="default" w:ascii="Times New Roman" w:hAnsi="Times New Roman"/>
+          <w:b w:val="0"/>
+          <w:bCs/>
+          <w:sz w:val="24"/>
+          <w:szCs w:val="24"/>
+          <w:lang w:val="en-US"/>
+        </w:rPr>
+        <w:t>Ungraded Plugin: Task 2: Train Your Classifier</w:t>
+      </w:r>
+    </w:p>
+    <w:p>
+      <w:pPr>
+        <w:numPr>
+          <w:ilvl w:val="0"/>
+          <w:numId w:val="22"/>
+        </w:numPr>
+        <w:spacing w:line="240" w:lineRule="auto"/>
+        <w:contextualSpacing/>
+        <w:rPr>
+          <w:rFonts w:hint="default" w:ascii="Times New Roman" w:hAnsi="Times New Roman"/>
+          <w:b w:val="0"/>
+          <w:bCs/>
+          <w:sz w:val="24"/>
+          <w:szCs w:val="24"/>
+          <w:lang w:val="en-US"/>
+        </w:rPr>
+      </w:pPr>
+      <w:r>
+        <w:rPr>
+          <w:rFonts w:hint="default" w:ascii="Times New Roman" w:hAnsi="Times New Roman"/>
+          <w:b w:val="0"/>
+          <w:bCs/>
+          <w:sz w:val="24"/>
+          <w:szCs w:val="24"/>
+          <w:lang w:val="en-US"/>
+        </w:rPr>
+        <w:t>Ungraded Plugin: Task 3: Deploy Your Model</w:t>
+      </w:r>
+    </w:p>
+    <w:p>
+      <w:pPr>
+        <w:numPr>
+          <w:ilvl w:val="0"/>
+          <w:numId w:val="22"/>
+        </w:numPr>
+        <w:spacing w:line="240" w:lineRule="auto"/>
+        <w:contextualSpacing/>
+        <w:rPr>
+          <w:rFonts w:hint="default" w:ascii="Times New Roman" w:hAnsi="Times New Roman"/>
+          <w:b w:val="0"/>
+          <w:bCs/>
+          <w:sz w:val="24"/>
+          <w:szCs w:val="24"/>
+          <w:lang w:val="en-US"/>
+        </w:rPr>
+      </w:pPr>
+      <w:r>
+        <w:rPr>
+          <w:rFonts w:hint="default" w:ascii="Times New Roman" w:hAnsi="Times New Roman"/>
+          <w:b w:val="0"/>
+          <w:bCs/>
+          <w:sz w:val="24"/>
+          <w:szCs w:val="24"/>
+          <w:lang w:val="en-US"/>
+        </w:rPr>
+        <w:t>Ungraded Plugin: Task 4: Test Your Classifier</w:t>
+      </w:r>
+    </w:p>
+    <w:p>
+      <w:pPr>
+        <w:numPr>
+          <w:numId w:val="0"/>
+        </w:numPr>
+        <w:spacing w:line="240" w:lineRule="auto"/>
+        <w:contextualSpacing/>
+        <w:rPr>
+          <w:rFonts w:hint="default" w:ascii="Times New Roman" w:hAnsi="Times New Roman"/>
+          <w:b w:val="0"/>
+          <w:bCs/>
+          <w:sz w:val="24"/>
+          <w:szCs w:val="24"/>
+          <w:lang w:val="en-US"/>
+        </w:rPr>
+      </w:pPr>
+    </w:p>
+    <w:p>
+      <w:pPr>
+        <w:spacing w:line="240" w:lineRule="auto"/>
+        <w:contextualSpacing/>
+        <w:rPr>
+          <w:rFonts w:hint="default" w:ascii="Times New Roman" w:hAnsi="Times New Roman"/>
+          <w:b/>
+          <w:bCs w:val="0"/>
+          <w:sz w:val="24"/>
+          <w:szCs w:val="24"/>
+          <w:lang w:val="en-US"/>
+        </w:rPr>
+      </w:pPr>
+      <w:r>
+        <w:rPr>
+          <w:rFonts w:hint="default" w:ascii="Times New Roman" w:hAnsi="Times New Roman"/>
+          <w:b/>
+          <w:bCs w:val="0"/>
+          <w:sz w:val="24"/>
+          <w:szCs w:val="24"/>
+          <w:lang w:val="en-US"/>
+        </w:rPr>
+        <w:t>POSSIBLE REMEDIES:</w:t>
+      </w:r>
+    </w:p>
+    <w:p>
+      <w:pPr>
+        <w:numPr>
+          <w:ilvl w:val="0"/>
+          <w:numId w:val="23"/>
+        </w:numPr>
+        <w:spacing w:line="240" w:lineRule="auto"/>
+        <w:contextualSpacing/>
+        <w:rPr>
+          <w:rFonts w:hint="default" w:ascii="Times New Roman" w:hAnsi="Times New Roman"/>
+          <w:b w:val="0"/>
+          <w:bCs/>
+          <w:sz w:val="24"/>
+          <w:szCs w:val="24"/>
+          <w:lang w:val="en-US"/>
+        </w:rPr>
+      </w:pPr>
+      <w:r>
+        <w:rPr>
+          <w:rFonts w:hint="default" w:ascii="Times New Roman" w:hAnsi="Times New Roman"/>
+          <w:b w:val="0"/>
+          <w:bCs/>
+          <w:sz w:val="24"/>
+          <w:szCs w:val="24"/>
+          <w:lang w:val="en-US"/>
+        </w:rPr>
+        <w:t>Discussion Forums</w:t>
+      </w:r>
+    </w:p>
+    <w:p>
+      <w:pPr>
+        <w:numPr>
+          <w:ilvl w:val="0"/>
+          <w:numId w:val="23"/>
+        </w:numPr>
+        <w:spacing w:line="240" w:lineRule="auto"/>
+        <w:contextualSpacing/>
+        <w:rPr>
+          <w:rFonts w:hint="default" w:ascii="Times New Roman" w:hAnsi="Times New Roman"/>
+          <w:b w:val="0"/>
+          <w:bCs/>
+          <w:sz w:val="24"/>
+          <w:szCs w:val="24"/>
+          <w:lang w:val="en-US"/>
+        </w:rPr>
+      </w:pPr>
+      <w:r>
+        <w:rPr>
+          <w:rFonts w:hint="default" w:ascii="Times New Roman" w:hAnsi="Times New Roman"/>
+          <w:b w:val="0"/>
+          <w:bCs/>
+          <w:sz w:val="24"/>
+          <w:szCs w:val="24"/>
+          <w:lang w:val="en-US"/>
+        </w:rPr>
+        <w:t>Took lots of Brain Storming</w:t>
+      </w:r>
+    </w:p>
+    <w:p>
+      <w:pPr>
+        <w:numPr>
+          <w:ilvl w:val="0"/>
+          <w:numId w:val="23"/>
+        </w:numPr>
+        <w:spacing w:line="240" w:lineRule="auto"/>
+        <w:ind w:left="0" w:leftChars="0" w:firstLine="0" w:firstLineChars="0"/>
+        <w:contextualSpacing/>
+        <w:rPr>
+          <w:rFonts w:hint="default" w:ascii="Times New Roman" w:hAnsi="Times New Roman"/>
+          <w:b w:val="0"/>
+          <w:bCs/>
+          <w:sz w:val="24"/>
+          <w:szCs w:val="24"/>
+          <w:lang w:val="en-US"/>
+        </w:rPr>
+      </w:pPr>
+      <w:r>
+        <w:rPr>
+          <w:rFonts w:hint="default" w:ascii="Times New Roman" w:hAnsi="Times New Roman"/>
+          <w:b w:val="0"/>
+          <w:bCs/>
+          <w:sz w:val="24"/>
+          <w:szCs w:val="24"/>
+          <w:lang w:val="en-US"/>
+        </w:rPr>
+        <w:t>We can email for technical glitches.</w:t>
+      </w:r>
+    </w:p>
+    <w:p>
+      <w:pPr>
+        <w:numPr>
+          <w:ilvl w:val="0"/>
+          <w:numId w:val="0"/>
+        </w:numPr>
+        <w:spacing w:line="240" w:lineRule="auto"/>
+        <w:contextualSpacing/>
+        <w:rPr>
+          <w:rFonts w:hint="default" w:ascii="Times New Roman" w:hAnsi="Times New Roman"/>
+          <w:b w:val="0"/>
+          <w:bCs/>
+          <w:sz w:val="24"/>
+          <w:szCs w:val="24"/>
+          <w:lang w:val="en-US"/>
+        </w:rPr>
+      </w:pPr>
+    </w:p>
+    <w:p>
+      <w:pPr>
+        <w:spacing w:line="240" w:lineRule="auto"/>
+        <w:contextualSpacing/>
+        <w:rPr>
+          <w:rFonts w:hint="default" w:ascii="Times New Roman" w:hAnsi="Times New Roman"/>
+          <w:b/>
+          <w:bCs w:val="0"/>
+          <w:sz w:val="24"/>
+          <w:szCs w:val="24"/>
+          <w:lang w:val="en-US"/>
+        </w:rPr>
+      </w:pPr>
+      <w:r>
+        <w:rPr>
+          <w:rFonts w:hint="default" w:ascii="Times New Roman" w:hAnsi="Times New Roman"/>
+          <w:b/>
+          <w:bCs w:val="0"/>
+          <w:sz w:val="24"/>
+          <w:szCs w:val="24"/>
+          <w:lang w:val="en-US"/>
+        </w:rPr>
+        <w:t>FUTURE SCOPE:</w:t>
+      </w:r>
+    </w:p>
+    <w:p>
+      <w:pPr>
+        <w:numPr>
+          <w:ilvl w:val="0"/>
+          <w:numId w:val="24"/>
+        </w:numPr>
+        <w:ind w:leftChars="0"/>
+        <w:rPr>
+          <w:rFonts w:hint="default" w:ascii="Times New Roman" w:hAnsi="Times New Roman" w:cs="Times New Roman"/>
+          <w:sz w:val="24"/>
+          <w:szCs w:val="24"/>
+        </w:rPr>
+      </w:pPr>
+      <w:r>
+        <w:rPr>
+          <w:rFonts w:hint="default" w:ascii="Times New Roman" w:hAnsi="Times New Roman"/>
+          <w:b w:val="0"/>
+          <w:bCs/>
+          <w:sz w:val="24"/>
+          <w:szCs w:val="24"/>
+          <w:lang w:val="en-US"/>
+        </w:rPr>
+        <w:t>IBM Cloud credentials are very useful to learn</w:t>
+      </w:r>
+    </w:p>
+    <w:p>
+      <w:pPr>
+        <w:numPr>
+          <w:ilvl w:val="0"/>
+          <w:numId w:val="24"/>
+        </w:numPr>
+        <w:ind w:leftChars="0"/>
+        <w:rPr>
+          <w:rFonts w:hint="default" w:ascii="Times New Roman" w:hAnsi="Times New Roman" w:cs="Times New Roman"/>
+          <w:sz w:val="24"/>
+          <w:szCs w:val="24"/>
+        </w:rPr>
+      </w:pPr>
+      <w:r>
+        <w:rPr>
+          <w:rFonts w:hint="default" w:ascii="Times New Roman" w:hAnsi="Times New Roman"/>
+          <w:sz w:val="24"/>
+          <w:szCs w:val="24"/>
+        </w:rPr>
+        <w:t xml:space="preserve">Computer vision is among the most progressive and rapidly growing fields. </w:t>
+      </w:r>
     </w:p>
     <w:sectPr>
       <w:pgSz w:w="12240" w:h="15840"/>
@@ -5158,120 +7951,372 @@
 <file path=word/numbering.xml><?xml version="1.0" encoding="utf-8"?>
 <w:numbering xmlns:wpc="http://schemas.microsoft.com/office/word/2010/wordprocessingCanvas" xmlns:mc="http://schemas.openxmlformats.org/markup-compatibility/2006" xmlns:o="urn:schemas-microsoft-com:office:office" xmlns:r="http://schemas.openxmlformats.org/officeDocument/2006/relationships" xmlns:m="http://schemas.openxmlformats.org/officeDocument/2006/math" xmlns:v="urn:schemas-microsoft-com:vml" xmlns:wp14="http://schemas.microsoft.com/office/word/2010/wordprocessingDrawing" xmlns:wp="http://schemas.openxmlformats.org/drawingml/2006/wordprocessingDrawing" xmlns:w10="urn:schemas-microsoft-com:office:word" xmlns:w="http://schemas.openxmlformats.org/wordprocessingml/2006/main" xmlns:w14="http://schemas.microsoft.com/office/word/2010/wordml" xmlns:wpg="http://schemas.microsoft.com/office/word/2010/wordprocessingGroup" xmlns:wpi="http://schemas.microsoft.com/office/word/2010/wordprocessingInk" xmlns:wne="http://schemas.microsoft.com/office/word/2006/wordml" xmlns:wps="http://schemas.microsoft.com/office/word/2010/wordprocessingShape" xmlns:wpsCustomData="http://www.wps.cn/officeDocument/2013/wpsCustomData" mc:Ignorable="w14 wp14">
   <w:abstractNum w:abstractNumId="0">
-    <w:nsid w:val="03FE5BDB"/>
-    <w:multiLevelType w:val="multilevel"/>
-    <w:tmpl w:val="03FE5BDB"/>
+    <w:nsid w:val="8C5CA741"/>
+    <w:multiLevelType w:val="singleLevel"/>
+    <w:tmpl w:val="8C5CA741"/>
     <w:lvl w:ilvl="0" w:tentative="0">
       <w:start w:val="1"/>
-      <w:numFmt w:val="bullet"/>
-      <w:lvlText w:val=""/>
+      <w:numFmt w:val="decimal"/>
+      <w:suff w:val="space"/>
+      <w:lvlText w:val="%1."/>
       <w:lvlJc w:val="left"/>
-      <w:pPr>
-        <w:ind w:left="720" w:hanging="360"/>
+    </w:lvl>
+  </w:abstractNum>
+  <w:abstractNum w:abstractNumId="1">
+    <w:nsid w:val="93C9791E"/>
+    <w:multiLevelType w:val="singleLevel"/>
+    <w:tmpl w:val="93C9791E"/>
+    <w:lvl w:ilvl="0" w:tentative="0">
+      <w:start w:val="1"/>
+      <w:numFmt w:val="decimal"/>
+      <w:suff w:val="space"/>
+      <w:lvlText w:val="%1."/>
+      <w:lvlJc w:val="left"/>
+    </w:lvl>
+  </w:abstractNum>
+  <w:abstractNum w:abstractNumId="2">
+    <w:nsid w:val="AC52565F"/>
+    <w:multiLevelType w:val="singleLevel"/>
+    <w:tmpl w:val="AC52565F"/>
+    <w:lvl w:ilvl="0" w:tentative="0">
+      <w:start w:val="1"/>
+      <w:numFmt w:val="decimal"/>
+      <w:suff w:val="space"/>
+      <w:lvlText w:val="%1."/>
+      <w:lvlJc w:val="left"/>
+    </w:lvl>
+  </w:abstractNum>
+  <w:abstractNum w:abstractNumId="3">
+    <w:nsid w:val="ACA23807"/>
+    <w:multiLevelType w:val="singleLevel"/>
+    <w:tmpl w:val="ACA23807"/>
+    <w:lvl w:ilvl="0" w:tentative="0">
+      <w:start w:val="1"/>
+      <w:numFmt w:val="decimal"/>
+      <w:suff w:val="space"/>
+      <w:lvlText w:val="%1."/>
+      <w:lvlJc w:val="left"/>
+    </w:lvl>
+  </w:abstractNum>
+  <w:abstractNum w:abstractNumId="4">
+    <w:nsid w:val="B1709935"/>
+    <w:multiLevelType w:val="singleLevel"/>
+    <w:tmpl w:val="B1709935"/>
+    <w:lvl w:ilvl="0" w:tentative="0">
+      <w:start w:val="1"/>
+      <w:numFmt w:val="decimal"/>
+      <w:suff w:val="space"/>
+      <w:lvlText w:val="%1."/>
+      <w:lvlJc w:val="left"/>
+    </w:lvl>
+  </w:abstractNum>
+  <w:abstractNum w:abstractNumId="5">
+    <w:nsid w:val="B92F0AC2"/>
+    <w:multiLevelType w:val="singleLevel"/>
+    <w:tmpl w:val="B92F0AC2"/>
+    <w:lvl w:ilvl="0" w:tentative="0">
+      <w:start w:val="1"/>
+      <w:numFmt w:val="decimal"/>
+      <w:suff w:val="space"/>
+      <w:lvlText w:val="%1."/>
+      <w:lvlJc w:val="left"/>
+    </w:lvl>
+  </w:abstractNum>
+  <w:abstractNum w:abstractNumId="6">
+    <w:nsid w:val="B98CE059"/>
+    <w:multiLevelType w:val="singleLevel"/>
+    <w:tmpl w:val="B98CE059"/>
+    <w:lvl w:ilvl="0" w:tentative="0">
+      <w:start w:val="1"/>
+      <w:numFmt w:val="decimal"/>
+      <w:lvlText w:val="%1."/>
+      <w:lvlJc w:val="left"/>
+      <w:pPr>
+        <w:tabs>
+          <w:tab w:val="left" w:pos="425"/>
+        </w:tabs>
+        <w:ind w:left="425" w:leftChars="0" w:hanging="425" w:firstLineChars="0"/>
       </w:pPr>
       <w:rPr>
-        <w:rFonts w:hint="default" w:ascii="Symbol" w:hAnsi="Symbol"/>
-      </w:rPr>
-    </w:lvl>
-    <w:lvl w:ilvl="1" w:tentative="0">
-      <w:start w:val="1"/>
-      <w:numFmt w:val="bullet"/>
-      <w:lvlText w:val="o"/>
-      <w:lvlJc w:val="left"/>
-      <w:pPr>
-        <w:ind w:left="1440" w:hanging="360"/>
-      </w:pPr>
-      <w:rPr>
-        <w:rFonts w:hint="default" w:ascii="Courier New" w:hAnsi="Courier New" w:cs="Courier New"/>
-      </w:rPr>
-    </w:lvl>
-    <w:lvl w:ilvl="2" w:tentative="0">
-      <w:start w:val="1"/>
-      <w:numFmt w:val="bullet"/>
-      <w:lvlText w:val=""/>
-      <w:lvlJc w:val="left"/>
-      <w:pPr>
-        <w:ind w:left="2160" w:hanging="360"/>
-      </w:pPr>
-      <w:rPr>
-        <w:rFonts w:hint="default" w:ascii="Wingdings" w:hAnsi="Wingdings"/>
-      </w:rPr>
-    </w:lvl>
-    <w:lvl w:ilvl="3" w:tentative="0">
-      <w:start w:val="1"/>
-      <w:numFmt w:val="bullet"/>
-      <w:lvlText w:val=""/>
-      <w:lvlJc w:val="left"/>
-      <w:pPr>
-        <w:ind w:left="2880" w:hanging="360"/>
-      </w:pPr>
-      <w:rPr>
-        <w:rFonts w:hint="default" w:ascii="Symbol" w:hAnsi="Symbol"/>
-      </w:rPr>
-    </w:lvl>
-    <w:lvl w:ilvl="4" w:tentative="0">
-      <w:start w:val="1"/>
-      <w:numFmt w:val="bullet"/>
-      <w:lvlText w:val="o"/>
-      <w:lvlJc w:val="left"/>
-      <w:pPr>
-        <w:ind w:left="3600" w:hanging="360"/>
-      </w:pPr>
-      <w:rPr>
-        <w:rFonts w:hint="default" w:ascii="Courier New" w:hAnsi="Courier New" w:cs="Courier New"/>
-      </w:rPr>
-    </w:lvl>
-    <w:lvl w:ilvl="5" w:tentative="0">
-      <w:start w:val="1"/>
-      <w:numFmt w:val="bullet"/>
-      <w:lvlText w:val=""/>
-      <w:lvlJc w:val="left"/>
-      <w:pPr>
-        <w:ind w:left="4320" w:hanging="360"/>
-      </w:pPr>
-      <w:rPr>
-        <w:rFonts w:hint="default" w:ascii="Wingdings" w:hAnsi="Wingdings"/>
-      </w:rPr>
-    </w:lvl>
-    <w:lvl w:ilvl="6" w:tentative="0">
-      <w:start w:val="1"/>
-      <w:numFmt w:val="bullet"/>
-      <w:lvlText w:val=""/>
-      <w:lvlJc w:val="left"/>
-      <w:pPr>
-        <w:ind w:left="5040" w:hanging="360"/>
-      </w:pPr>
-      <w:rPr>
-        <w:rFonts w:hint="default" w:ascii="Symbol" w:hAnsi="Symbol"/>
-      </w:rPr>
-    </w:lvl>
-    <w:lvl w:ilvl="7" w:tentative="0">
-      <w:start w:val="1"/>
-      <w:numFmt w:val="bullet"/>
-      <w:lvlText w:val="o"/>
-      <w:lvlJc w:val="left"/>
-      <w:pPr>
-        <w:ind w:left="5760" w:hanging="360"/>
-      </w:pPr>
-      <w:rPr>
-        <w:rFonts w:hint="default" w:ascii="Courier New" w:hAnsi="Courier New" w:cs="Courier New"/>
-      </w:rPr>
-    </w:lvl>
-    <w:lvl w:ilvl="8" w:tentative="0">
-      <w:start w:val="1"/>
-      <w:numFmt w:val="bullet"/>
-      <w:lvlText w:val=""/>
-      <w:lvlJc w:val="left"/>
-      <w:pPr>
-        <w:ind w:left="6480" w:hanging="360"/>
-      </w:pPr>
-      <w:rPr>
-        <w:rFonts w:hint="default" w:ascii="Wingdings" w:hAnsi="Wingdings"/>
+        <w:rFonts w:hint="default"/>
       </w:rPr>
     </w:lvl>
   </w:abstractNum>
+  <w:abstractNum w:abstractNumId="7">
+    <w:nsid w:val="C2FA0694"/>
+    <w:multiLevelType w:val="singleLevel"/>
+    <w:tmpl w:val="C2FA0694"/>
+    <w:lvl w:ilvl="0" w:tentative="0">
+      <w:start w:val="1"/>
+      <w:numFmt w:val="decimal"/>
+      <w:suff w:val="space"/>
+      <w:lvlText w:val="%1."/>
+      <w:lvlJc w:val="left"/>
+    </w:lvl>
+  </w:abstractNum>
+  <w:abstractNum w:abstractNumId="8">
+    <w:nsid w:val="C5E35C6D"/>
+    <w:multiLevelType w:val="singleLevel"/>
+    <w:tmpl w:val="C5E35C6D"/>
+    <w:lvl w:ilvl="0" w:tentative="0">
+      <w:start w:val="1"/>
+      <w:numFmt w:val="decimal"/>
+      <w:suff w:val="space"/>
+      <w:lvlText w:val="%1."/>
+      <w:lvlJc w:val="left"/>
+    </w:lvl>
+  </w:abstractNum>
+  <w:abstractNum w:abstractNumId="9">
+    <w:nsid w:val="C81E3C16"/>
+    <w:multiLevelType w:val="singleLevel"/>
+    <w:tmpl w:val="C81E3C16"/>
+    <w:lvl w:ilvl="0" w:tentative="0">
+      <w:start w:val="1"/>
+      <w:numFmt w:val="decimal"/>
+      <w:suff w:val="space"/>
+      <w:lvlText w:val="%1."/>
+      <w:lvlJc w:val="left"/>
+    </w:lvl>
+  </w:abstractNum>
+  <w:abstractNum w:abstractNumId="10">
+    <w:nsid w:val="D087F3E4"/>
+    <w:multiLevelType w:val="singleLevel"/>
+    <w:tmpl w:val="D087F3E4"/>
+    <w:lvl w:ilvl="0" w:tentative="0">
+      <w:start w:val="1"/>
+      <w:numFmt w:val="decimal"/>
+      <w:suff w:val="space"/>
+      <w:lvlText w:val="%1."/>
+      <w:lvlJc w:val="left"/>
+    </w:lvl>
+  </w:abstractNum>
+  <w:abstractNum w:abstractNumId="11">
+    <w:nsid w:val="E303B42F"/>
+    <w:multiLevelType w:val="singleLevel"/>
+    <w:tmpl w:val="E303B42F"/>
+    <w:lvl w:ilvl="0" w:tentative="0">
+      <w:start w:val="1"/>
+      <w:numFmt w:val="decimal"/>
+      <w:suff w:val="space"/>
+      <w:lvlText w:val="%1."/>
+      <w:lvlJc w:val="left"/>
+    </w:lvl>
+  </w:abstractNum>
+  <w:abstractNum w:abstractNumId="12">
+    <w:nsid w:val="F0A37034"/>
+    <w:multiLevelType w:val="singleLevel"/>
+    <w:tmpl w:val="F0A37034"/>
+    <w:lvl w:ilvl="0" w:tentative="0">
+      <w:start w:val="1"/>
+      <w:numFmt w:val="decimal"/>
+      <w:suff w:val="space"/>
+      <w:lvlText w:val="%1."/>
+      <w:lvlJc w:val="left"/>
+    </w:lvl>
+  </w:abstractNum>
+  <w:abstractNum w:abstractNumId="13">
+    <w:nsid w:val="0EB641CE"/>
+    <w:multiLevelType w:val="singleLevel"/>
+    <w:tmpl w:val="0EB641CE"/>
+    <w:lvl w:ilvl="0" w:tentative="0">
+      <w:start w:val="1"/>
+      <w:numFmt w:val="decimal"/>
+      <w:suff w:val="space"/>
+      <w:lvlText w:val="%1."/>
+      <w:lvlJc w:val="left"/>
+    </w:lvl>
+  </w:abstractNum>
+  <w:abstractNum w:abstractNumId="14">
+    <w:nsid w:val="13F21F08"/>
+    <w:multiLevelType w:val="singleLevel"/>
+    <w:tmpl w:val="13F21F08"/>
+    <w:lvl w:ilvl="0" w:tentative="0">
+      <w:start w:val="1"/>
+      <w:numFmt w:val="decimal"/>
+      <w:suff w:val="space"/>
+      <w:lvlText w:val="%1."/>
+      <w:lvlJc w:val="left"/>
+    </w:lvl>
+  </w:abstractNum>
+  <w:abstractNum w:abstractNumId="15">
+    <w:nsid w:val="20F0B330"/>
+    <w:multiLevelType w:val="singleLevel"/>
+    <w:tmpl w:val="20F0B330"/>
+    <w:lvl w:ilvl="0" w:tentative="0">
+      <w:start w:val="1"/>
+      <w:numFmt w:val="decimal"/>
+      <w:suff w:val="space"/>
+      <w:lvlText w:val="%1."/>
+      <w:lvlJc w:val="left"/>
+    </w:lvl>
+  </w:abstractNum>
+  <w:abstractNum w:abstractNumId="16">
+    <w:nsid w:val="255FD7AA"/>
+    <w:multiLevelType w:val="singleLevel"/>
+    <w:tmpl w:val="255FD7AA"/>
+    <w:lvl w:ilvl="0" w:tentative="0">
+      <w:start w:val="1"/>
+      <w:numFmt w:val="decimal"/>
+      <w:suff w:val="space"/>
+      <w:lvlText w:val="%1."/>
+      <w:lvlJc w:val="left"/>
+    </w:lvl>
+  </w:abstractNum>
+  <w:abstractNum w:abstractNumId="17">
+    <w:nsid w:val="37699D8A"/>
+    <w:multiLevelType w:val="singleLevel"/>
+    <w:tmpl w:val="37699D8A"/>
+    <w:lvl w:ilvl="0" w:tentative="0">
+      <w:start w:val="1"/>
+      <w:numFmt w:val="decimal"/>
+      <w:suff w:val="space"/>
+      <w:lvlText w:val="%1."/>
+      <w:lvlJc w:val="left"/>
+    </w:lvl>
+  </w:abstractNum>
+  <w:abstractNum w:abstractNumId="18">
+    <w:nsid w:val="46576A3A"/>
+    <w:multiLevelType w:val="singleLevel"/>
+    <w:tmpl w:val="46576A3A"/>
+    <w:lvl w:ilvl="0" w:tentative="0">
+      <w:start w:val="1"/>
+      <w:numFmt w:val="decimal"/>
+      <w:suff w:val="space"/>
+      <w:lvlText w:val="%1."/>
+      <w:lvlJc w:val="left"/>
+    </w:lvl>
+  </w:abstractNum>
+  <w:abstractNum w:abstractNumId="19">
+    <w:nsid w:val="46D61374"/>
+    <w:multiLevelType w:val="singleLevel"/>
+    <w:tmpl w:val="46D61374"/>
+    <w:lvl w:ilvl="0" w:tentative="0">
+      <w:start w:val="1"/>
+      <w:numFmt w:val="decimal"/>
+      <w:suff w:val="space"/>
+      <w:lvlText w:val="%1."/>
+      <w:lvlJc w:val="left"/>
+    </w:lvl>
+  </w:abstractNum>
+  <w:abstractNum w:abstractNumId="20">
+    <w:nsid w:val="4937C963"/>
+    <w:multiLevelType w:val="singleLevel"/>
+    <w:tmpl w:val="4937C963"/>
+    <w:lvl w:ilvl="0" w:tentative="0">
+      <w:start w:val="1"/>
+      <w:numFmt w:val="decimal"/>
+      <w:suff w:val="space"/>
+      <w:lvlText w:val="%1."/>
+      <w:lvlJc w:val="left"/>
+    </w:lvl>
+  </w:abstractNum>
+  <w:abstractNum w:abstractNumId="21">
+    <w:nsid w:val="49E022A9"/>
+    <w:multiLevelType w:val="singleLevel"/>
+    <w:tmpl w:val="49E022A9"/>
+    <w:lvl w:ilvl="0" w:tentative="0">
+      <w:start w:val="1"/>
+      <w:numFmt w:val="decimal"/>
+      <w:suff w:val="space"/>
+      <w:lvlText w:val="%1."/>
+      <w:lvlJc w:val="left"/>
+    </w:lvl>
+  </w:abstractNum>
+  <w:abstractNum w:abstractNumId="22">
+    <w:nsid w:val="5DF88D06"/>
+    <w:multiLevelType w:val="singleLevel"/>
+    <w:tmpl w:val="5DF88D06"/>
+    <w:lvl w:ilvl="0" w:tentative="0">
+      <w:start w:val="1"/>
+      <w:numFmt w:val="decimal"/>
+      <w:suff w:val="space"/>
+      <w:lvlText w:val="%1."/>
+      <w:lvlJc w:val="left"/>
+    </w:lvl>
+  </w:abstractNum>
+  <w:abstractNum w:abstractNumId="23">
+    <w:nsid w:val="7430C49B"/>
+    <w:multiLevelType w:val="singleLevel"/>
+    <w:tmpl w:val="7430C49B"/>
+    <w:lvl w:ilvl="0" w:tentative="0">
+      <w:start w:val="1"/>
+      <w:numFmt w:val="decimal"/>
+      <w:suff w:val="space"/>
+      <w:lvlText w:val="%1."/>
+      <w:lvlJc w:val="left"/>
+    </w:lvl>
+  </w:abstractNum>
   <w:num w:numId="1">
+    <w:abstractNumId w:val="6"/>
+  </w:num>
+  <w:num w:numId="2">
+    <w:abstractNumId w:val="4"/>
+  </w:num>
+  <w:num w:numId="3">
+    <w:abstractNumId w:val="18"/>
+  </w:num>
+  <w:num w:numId="4">
+    <w:abstractNumId w:val="2"/>
+  </w:num>
+  <w:num w:numId="5">
     <w:abstractNumId w:val="0"/>
+  </w:num>
+  <w:num w:numId="6">
+    <w:abstractNumId w:val="17"/>
+  </w:num>
+  <w:num w:numId="7">
+    <w:abstractNumId w:val="7"/>
+  </w:num>
+  <w:num w:numId="8">
+    <w:abstractNumId w:val="5"/>
+  </w:num>
+  <w:num w:numId="9">
+    <w:abstractNumId w:val="11"/>
+  </w:num>
+  <w:num w:numId="10">
+    <w:abstractNumId w:val="12"/>
+  </w:num>
+  <w:num w:numId="11">
+    <w:abstractNumId w:val="14"/>
+  </w:num>
+  <w:num w:numId="12">
+    <w:abstractNumId w:val="16"/>
+  </w:num>
+  <w:num w:numId="13">
+    <w:abstractNumId w:val="10"/>
+  </w:num>
+  <w:num w:numId="14">
+    <w:abstractNumId w:val="21"/>
+  </w:num>
+  <w:num w:numId="15">
+    <w:abstractNumId w:val="8"/>
+  </w:num>
+  <w:num w:numId="16">
+    <w:abstractNumId w:val="1"/>
+  </w:num>
+  <w:num w:numId="17">
+    <w:abstractNumId w:val="19"/>
+  </w:num>
+  <w:num w:numId="18">
+    <w:abstractNumId w:val="13"/>
+  </w:num>
+  <w:num w:numId="19">
+    <w:abstractNumId w:val="15"/>
+  </w:num>
+  <w:num w:numId="20">
+    <w:abstractNumId w:val="3"/>
+  </w:num>
+  <w:num w:numId="21">
+    <w:abstractNumId w:val="20"/>
+  </w:num>
+  <w:num w:numId="22">
+    <w:abstractNumId w:val="9"/>
+  </w:num>
+  <w:num w:numId="23">
+    <w:abstractNumId w:val="22"/>
+  </w:num>
+  <w:num w:numId="24">
+    <w:abstractNumId w:val="23"/>
   </w:num>
 </w:numbering>
 </file>
@@ -5550,12 +8595,33 @@
       <w:lang w:val="en-US" w:eastAsia="en-US" w:bidi="ar-SA"/>
     </w:rPr>
   </w:style>
-  <w:style w:type="character" w:default="1" w:styleId="2">
+  <w:style w:type="paragraph" w:styleId="2">
+    <w:name w:val="heading 2"/>
+    <w:next w:val="1"/>
+    <w:semiHidden/>
+    <w:unhideWhenUsed/>
+    <w:qFormat/>
+    <w:uiPriority w:val="0"/>
+    <w:pPr>
+      <w:spacing w:before="0" w:beforeAutospacing="1" w:after="0" w:afterAutospacing="1"/>
+      <w:jc w:val="left"/>
+    </w:pPr>
+    <w:rPr>
+      <w:rFonts w:hint="eastAsia" w:ascii="SimSun" w:hAnsi="SimSun" w:eastAsia="SimSun" w:cs="SimSun"/>
+      <w:b/>
+      <w:bCs/>
+      <w:kern w:val="0"/>
+      <w:sz w:val="36"/>
+      <w:szCs w:val="36"/>
+      <w:lang w:val="en-US" w:eastAsia="zh-CN" w:bidi="ar"/>
+    </w:rPr>
+  </w:style>
+  <w:style w:type="character" w:default="1" w:styleId="3">
     <w:name w:val="Default Paragraph Font"/>
     <w:semiHidden/>
     <w:uiPriority w:val="0"/>
   </w:style>
-  <w:style w:type="table" w:default="1" w:styleId="3">
+  <w:style w:type="table" w:default="1" w:styleId="4">
     <w:name w:val="Normal Table"/>
     <w:semiHidden/>
     <w:qFormat/>
@@ -5568,6 +8634,40 @@
         <w:right w:w="108" w:type="dxa"/>
       </w:tblCellMar>
     </w:tblPr>
+  </w:style>
+  <w:style w:type="character" w:styleId="5">
+    <w:name w:val="Hyperlink"/>
+    <w:basedOn w:val="3"/>
+    <w:uiPriority w:val="0"/>
+    <w:rPr>
+      <w:color w:val="0000FF"/>
+      <w:u w:val="single"/>
+    </w:rPr>
+  </w:style>
+  <w:style w:type="paragraph" w:styleId="6">
+    <w:name w:val="Normal (Web)"/>
+    <w:uiPriority w:val="0"/>
+    <w:pPr>
+      <w:spacing w:before="0" w:beforeAutospacing="1" w:after="0" w:afterAutospacing="1"/>
+      <w:ind w:left="0" w:right="0"/>
+      <w:jc w:val="left"/>
+    </w:pPr>
+    <w:rPr>
+      <w:kern w:val="0"/>
+      <w:sz w:val="24"/>
+      <w:szCs w:val="24"/>
+      <w:lang w:val="en-US" w:eastAsia="zh-CN" w:bidi="ar"/>
+    </w:rPr>
+  </w:style>
+  <w:style w:type="character" w:styleId="7">
+    <w:name w:val="Strong"/>
+    <w:basedOn w:val="3"/>
+    <w:qFormat/>
+    <w:uiPriority w:val="0"/>
+    <w:rPr>
+      <w:b/>
+      <w:bCs/>
+    </w:rPr>
   </w:style>
 </w:styles>
 </file>
